--- a/TZ_v2.docx
+++ b/TZ_v2.docx
@@ -1653,11 +1653,11 @@
                   </w:r>
                   <w:proofErr w:type="spellEnd"/>
                   <w:r>
-                    <w:t>. и</w:t>
+                    <w:t xml:space="preserve">. </w:t>
                   </w:r>
                   <w:proofErr w:type="spellStart"/>
                   <w:r>
-                    <w:t>нв</w:t>
+                    <w:t>инв</w:t>
                   </w:r>
                   <w:proofErr w:type="spellEnd"/>
                   <w:r>
@@ -2569,13 +2569,7 @@
         <w:rPr>
           <w:lang w:val="ru-RU"/>
         </w:rPr>
-        <w:t xml:space="preserve">по интересующим пользователя </w:t>
-      </w:r>
-      <w:r>
-        <w:rPr>
-          <w:lang w:val="ru-RU"/>
-        </w:rPr>
-        <w:t>местам</w:t>
+        <w:t>по интересующим пользователя местам</w:t>
       </w:r>
       <w:r>
         <w:rPr>
@@ -2613,7 +2607,19 @@
         <w:rPr>
           <w:lang w:val="ru-RU"/>
         </w:rPr>
-        <w:t xml:space="preserve">т собой комплекс, состоящий из </w:t>
+        <w:t>т собой</w:t>
+      </w:r>
+      <w:r>
+        <w:rPr>
+          <w:lang w:val="ru-RU"/>
+        </w:rPr>
+        <w:t xml:space="preserve"> программный</w:t>
+      </w:r>
+      <w:r>
+        <w:rPr>
+          <w:lang w:val="ru-RU"/>
+        </w:rPr>
+        <w:t xml:space="preserve"> комплекс, состоящий из </w:t>
       </w:r>
       <w:r>
         <w:rPr>
@@ -2690,7 +2696,7 @@
       <w:sdtContent>
         <w:p>
           <w:pPr>
-            <w:pStyle w:val="ac"/>
+            <w:pStyle w:val="ad"/>
             <w:jc w:val="center"/>
             <w:rPr>
               <w:rFonts w:cs="Times New Roman"/>
@@ -2751,7 +2757,7 @@
           <w:hyperlink w:anchor="_Toc498120826" w:history="1">
             <w:r>
               <w:rPr>
-                <w:rStyle w:val="ab"/>
+                <w:rStyle w:val="ac"/>
                 <w:rFonts w:eastAsia="Times New Roman" w:cs="Times New Roman"/>
                 <w:b w:val="0"/>
                 <w:noProof/>
@@ -2840,7 +2846,7 @@
           <w:hyperlink w:anchor="_Toc498120827" w:history="1">
             <w:r>
               <w:rPr>
-                <w:rStyle w:val="ab"/>
+                <w:rStyle w:val="ac"/>
                 <w:rFonts w:cs="Times New Roman"/>
                 <w:b w:val="0"/>
                 <w:noProof/>
@@ -2929,7 +2935,7 @@
           <w:hyperlink w:anchor="_Toc498120828" w:history="1">
             <w:r>
               <w:rPr>
-                <w:rStyle w:val="ab"/>
+                <w:rStyle w:val="ac"/>
                 <w:rFonts w:cs="Times New Roman"/>
                 <w:b w:val="0"/>
                 <w:noProof/>
@@ -3018,7 +3024,7 @@
           <w:hyperlink w:anchor="_Toc498120829" w:history="1">
             <w:r>
               <w:rPr>
-                <w:rStyle w:val="ab"/>
+                <w:rStyle w:val="ac"/>
                 <w:rFonts w:cs="Times New Roman"/>
                 <w:b w:val="0"/>
                 <w:noProof/>
@@ -3108,7 +3114,7 @@
           <w:hyperlink w:anchor="_Toc498120830" w:history="1">
             <w:r>
               <w:rPr>
-                <w:rStyle w:val="ab"/>
+                <w:rStyle w:val="ac"/>
                 <w:rFonts w:eastAsia="Times New Roman" w:cs="Times New Roman"/>
                 <w:b w:val="0"/>
                 <w:noProof/>
@@ -3198,7 +3204,7 @@
           <w:hyperlink w:anchor="_Toc498120831" w:history="1">
             <w:r>
               <w:rPr>
-                <w:rStyle w:val="ab"/>
+                <w:rStyle w:val="ac"/>
                 <w:rFonts w:eastAsia="Times New Roman" w:cs="Times New Roman"/>
                 <w:b w:val="0"/>
                 <w:noProof/>
@@ -3287,7 +3293,7 @@
           <w:hyperlink w:anchor="_Toc498120832" w:history="1">
             <w:r>
               <w:rPr>
-                <w:rStyle w:val="ab"/>
+                <w:rStyle w:val="ac"/>
                 <w:rFonts w:eastAsia="Times New Roman" w:cs="Times New Roman"/>
                 <w:b w:val="0"/>
                 <w:noProof/>
@@ -3297,7 +3303,7 @@
             </w:r>
             <w:r>
               <w:rPr>
-                <w:rStyle w:val="ab"/>
+                <w:rStyle w:val="ac"/>
                 <w:rFonts w:eastAsia="Times New Roman" w:cs="Times New Roman"/>
                 <w:b w:val="0"/>
                 <w:noProof/>
@@ -3386,7 +3392,7 @@
           <w:hyperlink w:anchor="_Toc498120833" w:history="1">
             <w:r>
               <w:rPr>
-                <w:rStyle w:val="ab"/>
+                <w:rStyle w:val="ac"/>
                 <w:rFonts w:cs="Times New Roman"/>
                 <w:b w:val="0"/>
                 <w:noProof/>
@@ -3395,7 +3401,7 @@
             </w:r>
             <w:r>
               <w:rPr>
-                <w:rStyle w:val="ab"/>
+                <w:rStyle w:val="ac"/>
                 <w:rFonts w:eastAsia="Times New Roman" w:cs="Times New Roman"/>
                 <w:b w:val="0"/>
                 <w:noProof/>
@@ -3485,7 +3491,7 @@
           <w:hyperlink w:anchor="_Toc498120834" w:history="1">
             <w:r>
               <w:rPr>
-                <w:rStyle w:val="ab"/>
+                <w:rStyle w:val="ac"/>
                 <w:rFonts w:eastAsia="Times New Roman" w:cs="Times New Roman"/>
                 <w:b w:val="0"/>
                 <w:noProof/>
@@ -3574,7 +3580,7 @@
           <w:hyperlink w:anchor="_Toc498120835" w:history="1">
             <w:r>
               <w:rPr>
-                <w:rStyle w:val="ab"/>
+                <w:rStyle w:val="ac"/>
                 <w:rFonts w:cs="Times New Roman"/>
                 <w:b w:val="0"/>
                 <w:noProof/>
@@ -3661,7 +3667,7 @@
           <w:hyperlink w:anchor="_Toc498120836" w:history="1">
             <w:r>
               <w:rPr>
-                <w:rStyle w:val="ab"/>
+                <w:rStyle w:val="ac"/>
                 <w:rFonts w:cs="Times New Roman"/>
                 <w:noProof/>
               </w:rPr>
@@ -3740,7 +3746,7 @@
           <w:hyperlink w:anchor="_Toc498120837" w:history="1">
             <w:r>
               <w:rPr>
-                <w:rStyle w:val="ab"/>
+                <w:rStyle w:val="ac"/>
                 <w:rFonts w:cs="Times New Roman"/>
                 <w:noProof/>
               </w:rPr>
@@ -3819,7 +3825,7 @@
           <w:hyperlink w:anchor="_Toc498120838" w:history="1">
             <w:r>
               <w:rPr>
-                <w:rStyle w:val="ab"/>
+                <w:rStyle w:val="ac"/>
                 <w:rFonts w:cs="Times New Roman"/>
                 <w:noProof/>
               </w:rPr>
@@ -3900,7 +3906,7 @@
           <w:hyperlink w:anchor="_Toc498120839" w:history="1">
             <w:r>
               <w:rPr>
-                <w:rStyle w:val="ab"/>
+                <w:rStyle w:val="ac"/>
                 <w:rFonts w:cs="Times New Roman"/>
                 <w:b w:val="0"/>
                 <w:noProof/>
@@ -3989,7 +3995,7 @@
           <w:hyperlink w:anchor="_Toc498120840" w:history="1">
             <w:r>
               <w:rPr>
-                <w:rStyle w:val="ab"/>
+                <w:rStyle w:val="ac"/>
                 <w:rFonts w:cs="Times New Roman"/>
                 <w:b w:val="0"/>
                 <w:noProof/>
@@ -4076,7 +4082,7 @@
           <w:hyperlink w:anchor="_Toc498120841" w:history="1">
             <w:r>
               <w:rPr>
-                <w:rStyle w:val="ab"/>
+                <w:rStyle w:val="ac"/>
                 <w:rFonts w:cs="Times New Roman"/>
                 <w:noProof/>
               </w:rPr>
@@ -4157,7 +4163,7 @@
           <w:hyperlink w:anchor="_Toc498120842" w:history="1">
             <w:r>
               <w:rPr>
-                <w:rStyle w:val="ab"/>
+                <w:rStyle w:val="ac"/>
                 <w:rFonts w:eastAsia="Times New Roman" w:cs="Times New Roman"/>
                 <w:b w:val="0"/>
                 <w:noProof/>
@@ -4246,7 +4252,7 @@
           <w:hyperlink w:anchor="_Toc498120843" w:history="1">
             <w:r>
               <w:rPr>
-                <w:rStyle w:val="ab"/>
+                <w:rStyle w:val="ac"/>
                 <w:rFonts w:eastAsia="Times New Roman" w:cs="Times New Roman"/>
                 <w:b w:val="0"/>
                 <w:noProof/>
@@ -4335,7 +4341,7 @@
           <w:hyperlink w:anchor="_Toc498120844" w:history="1">
             <w:r>
               <w:rPr>
-                <w:rStyle w:val="ab"/>
+                <w:rStyle w:val="ac"/>
                 <w:rFonts w:eastAsia="Times New Roman" w:cs="Times New Roman"/>
                 <w:b w:val="0"/>
                 <w:noProof/>
@@ -4424,7 +4430,7 @@
           <w:hyperlink w:anchor="_Toc498120845" w:history="1">
             <w:r>
               <w:rPr>
-                <w:rStyle w:val="ab"/>
+                <w:rStyle w:val="ac"/>
                 <w:rFonts w:eastAsia="Times New Roman" w:cs="Times New Roman"/>
                 <w:b w:val="0"/>
                 <w:noProof/>
@@ -4513,7 +4519,7 @@
           <w:hyperlink w:anchor="_Toc498120846" w:history="1">
             <w:r>
               <w:rPr>
-                <w:rStyle w:val="ab"/>
+                <w:rStyle w:val="ac"/>
                 <w:rFonts w:eastAsia="Times New Roman" w:cs="Times New Roman"/>
                 <w:b w:val="0"/>
                 <w:noProof/>
@@ -4602,7 +4608,7 @@
           <w:hyperlink w:anchor="_Toc498120847" w:history="1">
             <w:r>
               <w:rPr>
-                <w:rStyle w:val="ab"/>
+                <w:rStyle w:val="ac"/>
                 <w:rFonts w:cs="Times New Roman"/>
                 <w:b w:val="0"/>
                 <w:noProof/>
@@ -4692,7 +4698,7 @@
           <w:hyperlink w:anchor="_Toc498120848" w:history="1">
             <w:r>
               <w:rPr>
-                <w:rStyle w:val="ab"/>
+                <w:rStyle w:val="ac"/>
                 <w:rFonts w:eastAsia="Times New Roman" w:cs="Times New Roman"/>
                 <w:b w:val="0"/>
                 <w:noProof/>
@@ -4781,7 +4787,7 @@
           <w:hyperlink w:anchor="_Toc498120849" w:history="1">
             <w:r>
               <w:rPr>
-                <w:rStyle w:val="ab"/>
+                <w:rStyle w:val="ac"/>
                 <w:rFonts w:eastAsia="Times New Roman" w:cs="Times New Roman"/>
                 <w:b w:val="0"/>
                 <w:noProof/>
@@ -4871,7 +4877,7 @@
           <w:hyperlink w:anchor="_Toc498120850" w:history="1">
             <w:r>
               <w:rPr>
-                <w:rStyle w:val="ab"/>
+                <w:rStyle w:val="ac"/>
                 <w:rFonts w:eastAsia="Times New Roman" w:cs="Times New Roman"/>
                 <w:b w:val="0"/>
                 <w:noProof/>
@@ -4960,7 +4966,7 @@
           <w:hyperlink w:anchor="_Toc498120851" w:history="1">
             <w:r>
               <w:rPr>
-                <w:rStyle w:val="ab"/>
+                <w:rStyle w:val="ac"/>
                 <w:rFonts w:cs="Times New Roman"/>
                 <w:b w:val="0"/>
                 <w:noProof/>
@@ -5049,7 +5055,7 @@
           <w:hyperlink w:anchor="_Toc498120852" w:history="1">
             <w:r>
               <w:rPr>
-                <w:rStyle w:val="ab"/>
+                <w:rStyle w:val="ac"/>
                 <w:rFonts w:cs="Times New Roman"/>
                 <w:b w:val="0"/>
                 <w:noProof/>
@@ -5138,7 +5144,7 @@
           <w:hyperlink w:anchor="_Toc498120853" w:history="1">
             <w:r>
               <w:rPr>
-                <w:rStyle w:val="ab"/>
+                <w:rStyle w:val="ac"/>
                 <w:rFonts w:cs="Times New Roman"/>
                 <w:b w:val="0"/>
                 <w:noProof/>
@@ -5228,7 +5234,7 @@
           <w:hyperlink w:anchor="_Toc498120854" w:history="1">
             <w:r>
               <w:rPr>
-                <w:rStyle w:val="ab"/>
+                <w:rStyle w:val="ac"/>
                 <w:rFonts w:eastAsia="Times New Roman" w:cs="Times New Roman"/>
                 <w:b w:val="0"/>
                 <w:noProof/>
@@ -5317,7 +5323,7 @@
           <w:hyperlink w:anchor="_Toc498120855" w:history="1">
             <w:r>
               <w:rPr>
-                <w:rStyle w:val="ab"/>
+                <w:rStyle w:val="ac"/>
                 <w:rFonts w:eastAsia="Times New Roman" w:cs="Times New Roman"/>
                 <w:b w:val="0"/>
                 <w:noProof/>
@@ -5404,7 +5410,7 @@
           <w:hyperlink w:anchor="_Toc498120856" w:history="1">
             <w:r>
               <w:rPr>
-                <w:rStyle w:val="ab"/>
+                <w:rStyle w:val="ac"/>
                 <w:rFonts w:eastAsia="Times New Roman" w:cs="Times New Roman"/>
                 <w:noProof/>
               </w:rPr>
@@ -5483,7 +5489,7 @@
           <w:hyperlink w:anchor="_Toc498120857" w:history="1">
             <w:r>
               <w:rPr>
-                <w:rStyle w:val="ab"/>
+                <w:rStyle w:val="ac"/>
                 <w:rFonts w:eastAsia="Times New Roman" w:cs="Times New Roman"/>
                 <w:noProof/>
               </w:rPr>
@@ -5562,7 +5568,7 @@
           <w:hyperlink w:anchor="_Toc498120858" w:history="1">
             <w:r>
               <w:rPr>
-                <w:rStyle w:val="ab"/>
+                <w:rStyle w:val="ac"/>
                 <w:rFonts w:eastAsia="Times New Roman" w:cs="Times New Roman"/>
                 <w:noProof/>
               </w:rPr>
@@ -5643,7 +5649,7 @@
           <w:hyperlink w:anchor="_Toc498120859" w:history="1">
             <w:r>
               <w:rPr>
-                <w:rStyle w:val="ab"/>
+                <w:rStyle w:val="ac"/>
                 <w:rFonts w:eastAsia="Times New Roman" w:cs="Times New Roman"/>
                 <w:b w:val="0"/>
                 <w:noProof/>
@@ -5730,7 +5736,7 @@
           <w:hyperlink w:anchor="_Toc498120860" w:history="1">
             <w:r>
               <w:rPr>
-                <w:rStyle w:val="ab"/>
+                <w:rStyle w:val="ac"/>
                 <w:rFonts w:eastAsia="Times New Roman" w:cs="Times New Roman"/>
                 <w:noProof/>
               </w:rPr>
@@ -5809,7 +5815,7 @@
           <w:hyperlink w:anchor="_Toc498120861" w:history="1">
             <w:r>
               <w:rPr>
-                <w:rStyle w:val="ab"/>
+                <w:rStyle w:val="ac"/>
                 <w:rFonts w:eastAsia="Times New Roman" w:cs="Times New Roman"/>
                 <w:noProof/>
               </w:rPr>
@@ -5890,7 +5896,7 @@
           <w:hyperlink w:anchor="_Toc498120862" w:history="1">
             <w:r>
               <w:rPr>
-                <w:rStyle w:val="ab"/>
+                <w:rStyle w:val="ac"/>
                 <w:rFonts w:eastAsia="Times New Roman" w:cs="Times New Roman"/>
                 <w:b w:val="0"/>
                 <w:noProof/>
@@ -5977,7 +5983,7 @@
           <w:hyperlink w:anchor="_Toc498120863" w:history="1">
             <w:r>
               <w:rPr>
-                <w:rStyle w:val="ab"/>
+                <w:rStyle w:val="ac"/>
                 <w:rFonts w:eastAsia="Times New Roman" w:cs="Times New Roman"/>
                 <w:noProof/>
               </w:rPr>
@@ -5985,7 +5991,7 @@
             </w:r>
             <w:r>
               <w:rPr>
-                <w:rStyle w:val="ab"/>
+                <w:rStyle w:val="ac"/>
                 <w:rFonts w:cs="Times New Roman"/>
                 <w:noProof/>
               </w:rPr>
@@ -6064,7 +6070,7 @@
           <w:hyperlink w:anchor="_Toc498120864" w:history="1">
             <w:r>
               <w:rPr>
-                <w:rStyle w:val="ab"/>
+                <w:rStyle w:val="ac"/>
                 <w:rFonts w:eastAsia="Times New Roman" w:cs="Times New Roman"/>
                 <w:noProof/>
               </w:rPr>
@@ -6143,7 +6149,7 @@
           <w:hyperlink w:anchor="_Toc498120865" w:history="1">
             <w:r>
               <w:rPr>
-                <w:rStyle w:val="ab"/>
+                <w:rStyle w:val="ac"/>
                 <w:rFonts w:eastAsia="Times New Roman" w:cs="Times New Roman"/>
                 <w:noProof/>
               </w:rPr>
@@ -6224,7 +6230,7 @@
           <w:hyperlink w:anchor="_Toc498120866" w:history="1">
             <w:r>
               <w:rPr>
-                <w:rStyle w:val="ab"/>
+                <w:rStyle w:val="ac"/>
                 <w:rFonts w:cs="Times New Roman"/>
                 <w:b w:val="0"/>
                 <w:noProof/>
@@ -6311,7 +6317,7 @@
           <w:hyperlink w:anchor="_Toc498120867" w:history="1">
             <w:r>
               <w:rPr>
-                <w:rStyle w:val="ab"/>
+                <w:rStyle w:val="ac"/>
                 <w:rFonts w:cs="Times New Roman"/>
                 <w:noProof/>
               </w:rPr>
@@ -6393,7 +6399,7 @@
           <w:hyperlink w:anchor="_Toc498120868" w:history="1">
             <w:r>
               <w:rPr>
-                <w:rStyle w:val="ab"/>
+                <w:rStyle w:val="ac"/>
                 <w:rFonts w:eastAsia="Times New Roman" w:cs="Times New Roman"/>
                 <w:b w:val="0"/>
                 <w:noProof/>
@@ -6482,7 +6488,7 @@
           <w:hyperlink w:anchor="_Toc498120869" w:history="1">
             <w:r>
               <w:rPr>
-                <w:rStyle w:val="ab"/>
+                <w:rStyle w:val="ac"/>
                 <w:rFonts w:cs="Times New Roman"/>
                 <w:b w:val="0"/>
                 <w:noProof/>
@@ -6571,7 +6577,7 @@
           <w:hyperlink w:anchor="_Toc498120870" w:history="1">
             <w:r>
               <w:rPr>
-                <w:rStyle w:val="ab"/>
+                <w:rStyle w:val="ac"/>
                 <w:rFonts w:cs="Times New Roman"/>
                 <w:b w:val="0"/>
                 <w:noProof/>
@@ -6661,7 +6667,7 @@
           <w:hyperlink w:anchor="_Toc498120871" w:history="1">
             <w:r>
               <w:rPr>
-                <w:rStyle w:val="ab"/>
+                <w:rStyle w:val="ac"/>
                 <w:rFonts w:cs="Times New Roman"/>
                 <w:b w:val="0"/>
                 <w:noProof/>
@@ -6750,7 +6756,7 @@
           <w:hyperlink w:anchor="_Toc498120872" w:history="1">
             <w:r>
               <w:rPr>
-                <w:rStyle w:val="ab"/>
+                <w:rStyle w:val="ac"/>
                 <w:rFonts w:cs="Times New Roman"/>
                 <w:b w:val="0"/>
                 <w:noProof/>
@@ -6840,7 +6846,7 @@
           <w:hyperlink w:anchor="_Toc498120873" w:history="1">
             <w:r>
               <w:rPr>
-                <w:rStyle w:val="ab"/>
+                <w:rStyle w:val="ac"/>
                 <w:rFonts w:cs="Times New Roman"/>
                 <w:b w:val="0"/>
                 <w:noProof/>
@@ -6929,7 +6935,7 @@
     </w:sdt>
     <w:p>
       <w:pPr>
-        <w:pStyle w:val="ac"/>
+        <w:pStyle w:val="ad"/>
         <w:rPr>
           <w:rFonts w:cs="Times New Roman"/>
           <w:sz w:val="24"/>
@@ -7287,43 +7293,7 @@
         <w:rPr>
           <w:lang w:val="ru-RU"/>
         </w:rPr>
-        <w:t>тановится сложнее н</w:t>
-      </w:r>
-      <w:r>
-        <w:rPr>
-          <w:lang w:val="ru-RU"/>
-        </w:rPr>
-        <w:t>айти что-то новое</w:t>
-      </w:r>
-      <w:r>
-        <w:rPr>
-          <w:lang w:val="ru-RU"/>
-        </w:rPr>
-        <w:t>,</w:t>
-      </w:r>
-      <w:r>
-        <w:rPr>
-          <w:lang w:val="ru-RU"/>
-        </w:rPr>
-        <w:t xml:space="preserve"> отвечающее</w:t>
-      </w:r>
-      <w:r>
-        <w:rPr>
-          <w:lang w:val="ru-RU"/>
-        </w:rPr>
-        <w:t xml:space="preserve"> Вашим</w:t>
-      </w:r>
-      <w:r>
-        <w:rPr>
-          <w:lang w:val="ru-RU"/>
-        </w:rPr>
-        <w:t xml:space="preserve"> интересам</w:t>
-      </w:r>
-      <w:r>
-        <w:rPr>
-          <w:lang w:val="ru-RU"/>
-        </w:rPr>
-        <w:t xml:space="preserve">. Сервис </w:t>
+        <w:t xml:space="preserve">тановится сложнее найти что-то новое, отвечающее Вашим интересам. Сервис </w:t>
       </w:r>
       <w:r>
         <w:rPr>
@@ -7462,11 +7432,13 @@
         <w:keepLines/>
         <w:ind w:firstLine="708"/>
         <w:rPr>
+          <w:color w:val="FF0000"/>
           <w:lang w:val="ru-RU"/>
         </w:rPr>
       </w:pPr>
       <w:r>
         <w:rPr>
+          <w:color w:val="FF0000"/>
           <w:lang w:val="ru-RU"/>
         </w:rPr>
         <w:t>Воспользоваться сервисом пользователь может, используя одно из ниже перечисленных приложений:</w:t>
@@ -7474,35 +7446,48 @@
     </w:p>
     <w:p>
       <w:pPr>
-        <w:pStyle w:val="aa"/>
+        <w:pStyle w:val="ab"/>
         <w:keepNext/>
         <w:keepLines/>
         <w:numPr>
           <w:ilvl w:val="0"/>
           <w:numId w:val="30"/>
         </w:numPr>
-      </w:pPr>
-      <w:r>
+        <w:rPr>
+          <w:color w:val="FF0000"/>
+        </w:rPr>
+      </w:pPr>
+      <w:r>
+        <w:rPr>
+          <w:color w:val="FF0000"/>
+        </w:rPr>
         <w:t>Веб сервис</w:t>
       </w:r>
     </w:p>
     <w:p>
       <w:pPr>
-        <w:pStyle w:val="aa"/>
+        <w:pStyle w:val="ab"/>
         <w:keepNext/>
         <w:keepLines/>
         <w:numPr>
           <w:ilvl w:val="0"/>
           <w:numId w:val="30"/>
         </w:numPr>
-      </w:pPr>
-      <w:r>
+        <w:rPr>
+          <w:color w:val="FF0000"/>
+        </w:rPr>
+      </w:pPr>
+      <w:r>
+        <w:rPr>
+          <w:color w:val="FF0000"/>
+        </w:rPr>
         <w:t xml:space="preserve">Мобильное приложение на системе </w:t>
       </w:r>
       <w:proofErr w:type="spellStart"/>
       <w:r>
         <w:rPr>
           <w:rFonts w:cs="Times New Roman"/>
+          <w:color w:val="FF0000"/>
           <w:szCs w:val="24"/>
         </w:rPr>
         <w:t>Android</w:t>
@@ -7511,17 +7496,21 @@
     </w:p>
     <w:p>
       <w:pPr>
-        <w:pStyle w:val="aa"/>
+        <w:pStyle w:val="ab"/>
         <w:keepNext/>
         <w:keepLines/>
         <w:numPr>
           <w:ilvl w:val="0"/>
           <w:numId w:val="30"/>
         </w:numPr>
-      </w:pPr>
-      <w:r>
-        <w:rPr>
-          <w:rFonts w:cs="Times New Roman"/>
+        <w:rPr>
+          <w:color w:val="FF0000"/>
+        </w:rPr>
+      </w:pPr>
+      <w:r>
+        <w:rPr>
+          <w:rFonts w:cs="Times New Roman"/>
+          <w:color w:val="FF0000"/>
           <w:szCs w:val="24"/>
         </w:rPr>
         <w:t xml:space="preserve">Мобильное приложение на системе </w:t>
@@ -7530,6 +7519,7 @@
       <w:r>
         <w:rPr>
           <w:rFonts w:cs="Times New Roman"/>
+          <w:color w:val="FF0000"/>
           <w:szCs w:val="24"/>
         </w:rPr>
         <w:t>iOS</w:t>
@@ -7538,25 +7528,30 @@
     </w:p>
     <w:p>
       <w:pPr>
-        <w:pStyle w:val="aa"/>
+        <w:pStyle w:val="ab"/>
         <w:keepNext/>
         <w:keepLines/>
-      </w:pPr>
-    </w:p>
-    <w:p>
-      <w:pPr>
-        <w:pStyle w:val="aa"/>
+        <w:rPr>
+          <w:color w:val="FF0000"/>
+        </w:rPr>
+      </w:pPr>
+    </w:p>
+    <w:p>
+      <w:pPr>
+        <w:pStyle w:val="ab"/>
         <w:keepNext/>
         <w:keepLines/>
         <w:ind w:left="0" w:firstLine="708"/>
         <w:rPr>
           <w:rFonts w:cs="Times New Roman"/>
-          <w:szCs w:val="24"/>
-        </w:rPr>
-      </w:pPr>
-      <w:r>
-        <w:rPr>
-          <w:rFonts w:cs="Times New Roman"/>
+          <w:color w:val="FF0000"/>
+          <w:szCs w:val="24"/>
+        </w:rPr>
+      </w:pPr>
+      <w:r>
+        <w:rPr>
+          <w:rFonts w:cs="Times New Roman"/>
+          <w:color w:val="FF0000"/>
           <w:szCs w:val="24"/>
         </w:rPr>
         <w:t>В каждом из выше перечисленных приложений пользователю будет предложен следующий функционал:</w:t>
@@ -7564,7 +7559,7 @@
     </w:p>
     <w:p>
       <w:pPr>
-        <w:pStyle w:val="aa"/>
+        <w:pStyle w:val="ab"/>
         <w:keepNext/>
         <w:keepLines/>
         <w:numPr>
@@ -7573,12 +7568,14 @@
         </w:numPr>
         <w:rPr>
           <w:rFonts w:cs="Times New Roman"/>
-          <w:szCs w:val="24"/>
-        </w:rPr>
-      </w:pPr>
-      <w:r>
-        <w:rPr>
-          <w:rFonts w:cs="Times New Roman"/>
+          <w:color w:val="FF0000"/>
+          <w:szCs w:val="24"/>
+        </w:rPr>
+      </w:pPr>
+      <w:r>
+        <w:rPr>
+          <w:rFonts w:cs="Times New Roman"/>
+          <w:color w:val="FF0000"/>
           <w:szCs w:val="24"/>
         </w:rPr>
         <w:t>Построение</w:t>
@@ -7586,6 +7583,7 @@
       <w:r>
         <w:rPr>
           <w:rFonts w:cs="Times New Roman"/>
+          <w:color w:val="FF0000"/>
           <w:szCs w:val="24"/>
         </w:rPr>
         <w:t xml:space="preserve"> маршрута из точки </w:t>
@@ -7593,6 +7591,7 @@
       <w:r>
         <w:rPr>
           <w:rFonts w:cs="Times New Roman"/>
+          <w:color w:val="FF0000"/>
           <w:szCs w:val="24"/>
           <w:lang w:val="en-US"/>
         </w:rPr>
@@ -7601,20 +7600,15 @@
       <w:r>
         <w:rPr>
           <w:rFonts w:cs="Times New Roman"/>
-          <w:szCs w:val="24"/>
-        </w:rPr>
-        <w:t xml:space="preserve"> </w:t>
-      </w:r>
-      <w:r>
-        <w:rPr>
-          <w:rFonts w:cs="Times New Roman"/>
-          <w:szCs w:val="24"/>
-        </w:rPr>
-        <w:t xml:space="preserve">в точку </w:t>
-      </w:r>
-      <w:r>
-        <w:rPr>
-          <w:rFonts w:cs="Times New Roman"/>
+          <w:color w:val="FF0000"/>
+          <w:szCs w:val="24"/>
+        </w:rPr>
+        <w:t xml:space="preserve"> в точку </w:t>
+      </w:r>
+      <w:r>
+        <w:rPr>
+          <w:rFonts w:cs="Times New Roman"/>
+          <w:color w:val="FF0000"/>
           <w:szCs w:val="24"/>
           <w:lang w:val="en-US"/>
         </w:rPr>
@@ -7623,6 +7617,7 @@
       <w:r>
         <w:rPr>
           <w:rFonts w:cs="Times New Roman"/>
+          <w:color w:val="FF0000"/>
           <w:szCs w:val="24"/>
         </w:rPr>
         <w:t>, проходящего через интересными для пользователя местами, указанными как категории</w:t>
@@ -7630,7 +7625,7 @@
     </w:p>
     <w:p>
       <w:pPr>
-        <w:pStyle w:val="aa"/>
+        <w:pStyle w:val="ab"/>
         <w:keepNext/>
         <w:keepLines/>
         <w:numPr>
@@ -7639,27 +7634,22 @@
         </w:numPr>
         <w:rPr>
           <w:rFonts w:cs="Times New Roman"/>
-          <w:szCs w:val="24"/>
-        </w:rPr>
-      </w:pPr>
-      <w:r>
-        <w:rPr>
-          <w:rFonts w:cs="Times New Roman"/>
-          <w:szCs w:val="24"/>
-        </w:rPr>
-        <w:t xml:space="preserve">Построение </w:t>
-      </w:r>
-      <w:r>
-        <w:rPr>
-          <w:rFonts w:cs="Times New Roman"/>
-          <w:szCs w:val="24"/>
-        </w:rPr>
-        <w:t>маршрута в указанной окрестности одного места, с посещением рекомендованных мест программой</w:t>
-      </w:r>
-    </w:p>
-    <w:p>
-      <w:pPr>
-        <w:pStyle w:val="aa"/>
+          <w:color w:val="FF0000"/>
+          <w:szCs w:val="24"/>
+        </w:rPr>
+      </w:pPr>
+      <w:r>
+        <w:rPr>
+          <w:rFonts w:cs="Times New Roman"/>
+          <w:color w:val="FF0000"/>
+          <w:szCs w:val="24"/>
+        </w:rPr>
+        <w:t>Построение маршрута в указанной окрестности одного места, с посещением рекомендованных мест программой</w:t>
+      </w:r>
+    </w:p>
+    <w:p>
+      <w:pPr>
+        <w:pStyle w:val="ab"/>
         <w:keepNext/>
         <w:keepLines/>
         <w:numPr>
@@ -7668,12 +7658,14 @@
         </w:numPr>
         <w:rPr>
           <w:rFonts w:cs="Times New Roman"/>
-          <w:szCs w:val="24"/>
-        </w:rPr>
-      </w:pPr>
-      <w:r>
-        <w:rPr>
-          <w:rFonts w:cs="Times New Roman"/>
+          <w:color w:val="FF0000"/>
+          <w:szCs w:val="24"/>
+        </w:rPr>
+      </w:pPr>
+      <w:r>
+        <w:rPr>
+          <w:rFonts w:cs="Times New Roman"/>
+          <w:color w:val="FF0000"/>
           <w:szCs w:val="24"/>
         </w:rPr>
         <w:t>Получение описания места, через которое будет проходить маршрут</w:t>
@@ -7681,7 +7673,7 @@
     </w:p>
     <w:p>
       <w:pPr>
-        <w:pStyle w:val="aa"/>
+        <w:pStyle w:val="ab"/>
         <w:keepNext/>
         <w:keepLines/>
         <w:numPr>
@@ -7690,12 +7682,14 @@
         </w:numPr>
         <w:rPr>
           <w:rFonts w:eastAsia="Times New Roman" w:cs="Times New Roman"/>
-          <w:szCs w:val="24"/>
-        </w:rPr>
-      </w:pPr>
-      <w:r>
-        <w:rPr>
-          <w:rFonts w:cs="Times New Roman"/>
+          <w:color w:val="FF0000"/>
+          <w:szCs w:val="24"/>
+        </w:rPr>
+      </w:pPr>
+      <w:r>
+        <w:rPr>
+          <w:rFonts w:cs="Times New Roman"/>
+          <w:color w:val="FF0000"/>
           <w:szCs w:val="24"/>
         </w:rPr>
         <w:t>Сохранение понравившегося маршрута, с возможностью поделиться им с друзьями или знакомыми</w:t>
@@ -7703,6 +7697,7 @@
       <w:r>
         <w:rPr>
           <w:rFonts w:cs="Times New Roman"/>
+          <w:color w:val="FF0000"/>
           <w:szCs w:val="24"/>
         </w:rPr>
         <w:t xml:space="preserve"> </w:t>
@@ -8118,52 +8113,129 @@
           <w:lang w:val="ru-RU" w:eastAsia="en-US"/>
         </w:rPr>
       </w:pPr>
+    </w:p>
+    <w:p>
+      <w:pPr>
+        <w:rPr>
+          <w:lang w:val="ru-RU"/>
+        </w:rPr>
+      </w:pPr>
       <w:r>
         <w:rPr>
           <w:lang w:val="ru-RU" w:eastAsia="en-US"/>
         </w:rPr>
         <w:tab/>
+        <w:t xml:space="preserve">Сервис </w:t>
       </w:r>
       <w:r>
         <w:rPr>
           <w:lang w:val="ru-RU"/>
         </w:rPr>
-        <w:t xml:space="preserve">Сервис </w:t>
+        <w:t>«Интеллектуальный ассистент планирования прогулок»</w:t>
       </w:r>
       <w:r>
         <w:rPr>
           <w:lang w:val="ru-RU"/>
         </w:rPr>
-        <w:t>«Интеллектуальный ассистент планирования прогулок»</w:t>
-      </w:r>
-      <w:r>
+        <w:t xml:space="preserve"> предназначен для построения маршрутов по приведенному списку категорий пользователем.</w:t>
+      </w:r>
+    </w:p>
+    <w:p>
+      <w:pPr>
         <w:rPr>
           <w:lang w:val="ru-RU"/>
         </w:rPr>
-        <w:t xml:space="preserve"> ориентирована на круг </w:t>
+      </w:pPr>
+      <w:r>
+        <w:rPr>
+          <w:lang w:val="ru-RU"/>
+        </w:rPr>
+        <w:tab/>
+      </w:r>
+      <w:r>
+        <w:rPr>
+          <w:lang w:val="ru-RU"/>
+        </w:rPr>
+        <w:t>Сервис должен</w:t>
+      </w:r>
+      <w:r>
+        <w:rPr>
+          <w:lang w:val="ru-RU"/>
+        </w:rPr>
+        <w:t xml:space="preserve"> обеспечивать возможность использования любой </w:t>
+      </w:r>
+      <w:r>
+        <w:rPr>
+          <w:lang w:val="ru-RU"/>
+        </w:rPr>
+        <w:t>из ниже перечисленных платформ:</w:t>
+      </w:r>
+    </w:p>
+    <w:p>
+      <w:pPr>
+        <w:pStyle w:val="ab"/>
+        <w:keepNext/>
+        <w:keepLines/>
+        <w:numPr>
+          <w:ilvl w:val="0"/>
+          <w:numId w:val="30"/>
+        </w:numPr>
+      </w:pPr>
+      <w:r>
+        <w:t>Веб сервис</w:t>
       </w:r>
       <w:bookmarkStart w:id="25" w:name="_GoBack"/>
       <w:bookmarkEnd w:id="25"/>
-      <w:r>
-        <w:rPr>
-          <w:lang w:val="ru-RU"/>
-        </w:rPr>
-        <w:t xml:space="preserve">людей </w:t>
-      </w:r>
-    </w:p>
-    <w:p>
-      <w:pPr>
-        <w:rPr>
-          <w:lang w:val="ru-RU" w:eastAsia="en-US"/>
-        </w:rPr>
-      </w:pPr>
-    </w:p>
-    <w:p>
-      <w:pPr>
-        <w:rPr>
-          <w:lang w:val="ru-RU" w:eastAsia="en-US"/>
-        </w:rPr>
-      </w:pPr>
+    </w:p>
+    <w:p>
+      <w:pPr>
+        <w:pStyle w:val="ab"/>
+        <w:keepNext/>
+        <w:keepLines/>
+        <w:numPr>
+          <w:ilvl w:val="0"/>
+          <w:numId w:val="30"/>
+        </w:numPr>
+      </w:pPr>
+      <w:r>
+        <w:t xml:space="preserve">Мобильное приложение на системе </w:t>
+      </w:r>
+      <w:proofErr w:type="spellStart"/>
+      <w:r>
+        <w:rPr>
+          <w:rFonts w:cs="Times New Roman"/>
+          <w:szCs w:val="24"/>
+        </w:rPr>
+        <w:t>Android</w:t>
+      </w:r>
+      <w:proofErr w:type="spellEnd"/>
+    </w:p>
+    <w:p>
+      <w:pPr>
+        <w:pStyle w:val="ab"/>
+        <w:keepNext/>
+        <w:keepLines/>
+        <w:numPr>
+          <w:ilvl w:val="0"/>
+          <w:numId w:val="30"/>
+        </w:numPr>
+      </w:pPr>
+      <w:r>
+        <w:rPr>
+          <w:rFonts w:cs="Times New Roman"/>
+          <w:szCs w:val="24"/>
+        </w:rPr>
+        <w:t xml:space="preserve">Мобильное приложение на системе </w:t>
+      </w:r>
+      <w:proofErr w:type="spellStart"/>
+      <w:r>
+        <w:rPr>
+          <w:rFonts w:cs="Times New Roman"/>
+          <w:szCs w:val="24"/>
+        </w:rPr>
+        <w:t>iOS</w:t>
+      </w:r>
+      <w:proofErr w:type="spellEnd"/>
     </w:p>
     <w:p>
       <w:pPr>
@@ -8174,42 +8246,305 @@
           <w:lang w:val="ru-RU"/>
         </w:rPr>
       </w:pPr>
-      <w:bookmarkStart w:id="26" w:name="_Toc482741433"/>
       <w:r>
         <w:rPr>
           <w:lang w:val="ru-RU"/>
         </w:rPr>
-        <w:t xml:space="preserve">Функциональным назначением программы является </w:t>
-      </w:r>
-      <w:bookmarkEnd w:id="26"/>
+        <w:t>Также программное обеспечение должно иметь следующие</w:t>
+      </w:r>
       <w:r>
         <w:rPr>
           <w:lang w:val="ru-RU"/>
         </w:rPr>
-        <w:t>предоставления маршрута для прогулки.</w:t>
-      </w:r>
-    </w:p>
-    <w:p>
-      <w:pPr>
+        <w:t xml:space="preserve"> функциональн</w:t>
+      </w:r>
+      <w:r>
+        <w:rPr>
+          <w:lang w:val="ru-RU"/>
+        </w:rPr>
+        <w:t>ые возможности</w:t>
+      </w:r>
+      <w:r>
+        <w:rPr>
+          <w:lang w:val="ru-RU"/>
+        </w:rPr>
+        <w:t>:</w:t>
+      </w:r>
+    </w:p>
+    <w:p>
+      <w:pPr>
+        <w:pStyle w:val="ab"/>
         <w:keepNext/>
         <w:keepLines/>
-        <w:ind w:firstLine="694"/>
+        <w:numPr>
+          <w:ilvl w:val="0"/>
+          <w:numId w:val="34"/>
+        </w:numPr>
+        <w:rPr>
+          <w:color w:val="FF0000"/>
+        </w:rPr>
+      </w:pPr>
+      <w:r>
+        <w:rPr>
+          <w:color w:val="FF0000"/>
+        </w:rPr>
+        <w:t>возможность проектирования маршрута прогулки, включающая в себя</w:t>
+      </w:r>
+      <w:r>
+        <w:rPr>
+          <w:color w:val="FF0000"/>
+        </w:rPr>
+        <w:t>:</w:t>
+      </w:r>
+    </w:p>
+    <w:p>
+      <w:pPr>
+        <w:pStyle w:val="ab"/>
+        <w:keepNext/>
+        <w:keepLines/>
+        <w:numPr>
+          <w:ilvl w:val="1"/>
+          <w:numId w:val="34"/>
+        </w:numPr>
+        <w:rPr>
+          <w:color w:val="FF0000"/>
+        </w:rPr>
+      </w:pPr>
+      <w:r>
+        <w:rPr>
+          <w:color w:val="FF0000"/>
+        </w:rPr>
+        <w:t>выбор обязательн</w:t>
+      </w:r>
+      <w:r>
+        <w:rPr>
+          <w:color w:val="FF0000"/>
+        </w:rPr>
+        <w:t>ых к посещению мест</w:t>
+      </w:r>
+    </w:p>
+    <w:p>
+      <w:pPr>
+        <w:pStyle w:val="ab"/>
+        <w:keepNext/>
+        <w:keepLines/>
+        <w:numPr>
+          <w:ilvl w:val="1"/>
+          <w:numId w:val="34"/>
+        </w:numPr>
+        <w:rPr>
+          <w:color w:val="FF0000"/>
+        </w:rPr>
+      </w:pPr>
+      <w:r>
+        <w:rPr>
+          <w:color w:val="FF0000"/>
+        </w:rPr>
+        <w:t>выбор желаемых</w:t>
+      </w:r>
+      <w:r>
+        <w:rPr>
+          <w:color w:val="FF0000"/>
+        </w:rPr>
+        <w:t xml:space="preserve"> для посещения</w:t>
+      </w:r>
+      <w:r>
+        <w:rPr>
+          <w:color w:val="FF0000"/>
+        </w:rPr>
+        <w:t xml:space="preserve"> категорий</w:t>
+      </w:r>
+    </w:p>
+    <w:p>
+      <w:pPr>
+        <w:pStyle w:val="ab"/>
+        <w:keepNext/>
+        <w:keepLines/>
+        <w:numPr>
+          <w:ilvl w:val="1"/>
+          <w:numId w:val="34"/>
+        </w:numPr>
+        <w:rPr>
+          <w:color w:val="FF0000"/>
+        </w:rPr>
+      </w:pPr>
+      <w:r>
+        <w:rPr>
+          <w:color w:val="FF0000"/>
+        </w:rPr>
+        <w:t>ограничение</w:t>
+      </w:r>
+      <w:r>
+        <w:rPr>
+          <w:color w:val="FF0000"/>
+        </w:rPr>
+        <w:t xml:space="preserve"> </w:t>
+      </w:r>
+      <w:r>
+        <w:rPr>
+          <w:color w:val="FF0000"/>
+        </w:rPr>
+        <w:t>времени прогулки</w:t>
+      </w:r>
+    </w:p>
+    <w:p>
+      <w:pPr>
+        <w:pStyle w:val="ab"/>
+        <w:keepNext/>
+        <w:keepLines/>
+        <w:numPr>
+          <w:ilvl w:val="1"/>
+          <w:numId w:val="34"/>
+        </w:numPr>
+        <w:rPr>
+          <w:color w:val="FF0000"/>
+        </w:rPr>
+      </w:pPr>
+      <w:r>
+        <w:rPr>
+          <w:color w:val="FF0000"/>
+        </w:rPr>
+        <w:t>анализа предшествующей активности пользователя.</w:t>
+      </w:r>
+    </w:p>
+    <w:p>
+      <w:pPr>
+        <w:pStyle w:val="ab"/>
+        <w:keepNext/>
+        <w:keepLines/>
+        <w:numPr>
+          <w:ilvl w:val="0"/>
+          <w:numId w:val="34"/>
+        </w:numPr>
+        <w:rPr>
+          <w:rFonts w:cs="Times New Roman"/>
+          <w:color w:val="FF0000"/>
+          <w:szCs w:val="24"/>
+        </w:rPr>
+      </w:pPr>
+      <w:r>
+        <w:rPr>
+          <w:rFonts w:cs="Times New Roman"/>
+          <w:color w:val="FF0000"/>
+          <w:szCs w:val="24"/>
+        </w:rPr>
+        <w:t xml:space="preserve">Построение маршрута из точки </w:t>
+      </w:r>
+      <w:r>
+        <w:rPr>
+          <w:rFonts w:cs="Times New Roman"/>
+          <w:color w:val="FF0000"/>
+          <w:szCs w:val="24"/>
+          <w:lang w:val="en-US"/>
+        </w:rPr>
+        <w:t>A</w:t>
+      </w:r>
+      <w:r>
+        <w:rPr>
+          <w:rFonts w:cs="Times New Roman"/>
+          <w:color w:val="FF0000"/>
+          <w:szCs w:val="24"/>
+        </w:rPr>
+        <w:t xml:space="preserve"> в точку </w:t>
+      </w:r>
+      <w:r>
+        <w:rPr>
+          <w:rFonts w:cs="Times New Roman"/>
+          <w:color w:val="FF0000"/>
+          <w:szCs w:val="24"/>
+          <w:lang w:val="en-US"/>
+        </w:rPr>
+        <w:t>B</w:t>
+      </w:r>
+      <w:r>
+        <w:rPr>
+          <w:rFonts w:cs="Times New Roman"/>
+          <w:color w:val="FF0000"/>
+          <w:szCs w:val="24"/>
+        </w:rPr>
+        <w:t>, проходящего через интересными для пользователя местами, указанными как категории</w:t>
+      </w:r>
+    </w:p>
+    <w:p>
+      <w:pPr>
+        <w:pStyle w:val="ab"/>
+        <w:keepNext/>
+        <w:keepLines/>
+        <w:numPr>
+          <w:ilvl w:val="0"/>
+          <w:numId w:val="34"/>
+        </w:numPr>
+        <w:rPr>
+          <w:rFonts w:cs="Times New Roman"/>
+          <w:color w:val="FF0000"/>
+          <w:szCs w:val="24"/>
+        </w:rPr>
+      </w:pPr>
+      <w:r>
+        <w:rPr>
+          <w:rFonts w:cs="Times New Roman"/>
+          <w:color w:val="FF0000"/>
+          <w:szCs w:val="24"/>
+        </w:rPr>
+        <w:t>Построение маршрута в указанной окрестности одного места, с посещением рекомендованных мест программой</w:t>
+      </w:r>
+    </w:p>
+    <w:p>
+      <w:pPr>
+        <w:pStyle w:val="ab"/>
+        <w:keepNext/>
+        <w:keepLines/>
+        <w:numPr>
+          <w:ilvl w:val="0"/>
+          <w:numId w:val="34"/>
+        </w:numPr>
+        <w:rPr>
+          <w:rFonts w:cs="Times New Roman"/>
+          <w:color w:val="FF0000"/>
+          <w:szCs w:val="24"/>
+        </w:rPr>
+      </w:pPr>
+      <w:r>
+        <w:rPr>
+          <w:rFonts w:cs="Times New Roman"/>
+          <w:color w:val="FF0000"/>
+          <w:szCs w:val="24"/>
+        </w:rPr>
+        <w:t>Получение описания места, через которое будет проходить маршрут</w:t>
+      </w:r>
+    </w:p>
+    <w:p>
+      <w:pPr>
+        <w:pStyle w:val="ab"/>
+        <w:keepNext/>
+        <w:keepLines/>
+        <w:numPr>
+          <w:ilvl w:val="0"/>
+          <w:numId w:val="34"/>
+        </w:numPr>
+        <w:rPr>
+          <w:rFonts w:eastAsia="Times New Roman" w:cs="Times New Roman"/>
+          <w:color w:val="FF0000"/>
+          <w:szCs w:val="24"/>
+        </w:rPr>
+      </w:pPr>
+      <w:r>
+        <w:rPr>
+          <w:rFonts w:cs="Times New Roman"/>
+          <w:color w:val="FF0000"/>
+          <w:szCs w:val="24"/>
+        </w:rPr>
+        <w:t xml:space="preserve">Сохранение понравившегося маршрута, с возможностью поделиться им с друзьями или знакомыми </w:t>
+      </w:r>
+    </w:p>
+    <w:p>
+      <w:pPr>
+        <w:keepNext/>
+        <w:keepLines/>
         <w:rPr>
           <w:lang w:val="ru-RU"/>
         </w:rPr>
       </w:pPr>
-      <w:r>
-        <w:rPr>
-          <w:lang w:val="ru-RU"/>
-        </w:rPr>
-        <w:t>К функциональным возможностям программы относятся: возможность проектирования маршрута прогулки, включающая в себя выбор обязательн</w:t>
-      </w:r>
-      <w:r>
-        <w:rPr>
-          <w:lang w:val="ru-RU"/>
-        </w:rPr>
-        <w:t>ых к посещению точек, желаемых категорий и времени прогулки, построение маршрута прогулки с учетом полученного мест, категорий, времени, а также анализа предшествующей активности пользователя.</w:t>
-      </w:r>
     </w:p>
     <w:p>
       <w:pPr>
@@ -8219,7 +8554,7 @@
           <w:szCs w:val="24"/>
         </w:rPr>
       </w:pPr>
-      <w:bookmarkStart w:id="27" w:name="_Toc498120833"/>
+      <w:bookmarkStart w:id="26" w:name="_Toc498120833"/>
       <w:r>
         <w:rPr>
           <w:rFonts w:cs="Times New Roman"/>
@@ -8241,7 +8576,7 @@
         </w:rPr>
         <w:t xml:space="preserve"> назначение</w:t>
       </w:r>
-      <w:bookmarkEnd w:id="27"/>
+      <w:bookmarkEnd w:id="26"/>
     </w:p>
     <w:p>
       <w:pPr>
@@ -8336,10 +8671,10 @@
           <w:szCs w:val="24"/>
         </w:rPr>
       </w:pPr>
-      <w:bookmarkStart w:id="28" w:name="page7"/>
-      <w:bookmarkStart w:id="29" w:name="_Toc477258414"/>
-      <w:bookmarkStart w:id="30" w:name="_Toc498120834"/>
-      <w:bookmarkEnd w:id="28"/>
+      <w:bookmarkStart w:id="27" w:name="page7"/>
+      <w:bookmarkStart w:id="28" w:name="_Toc477258414"/>
+      <w:bookmarkStart w:id="29" w:name="_Toc498120834"/>
+      <w:bookmarkEnd w:id="27"/>
       <w:r>
         <w:rPr>
           <w:rFonts w:eastAsia="Times New Roman" w:cs="Times New Roman"/>
@@ -8355,8 +8690,8 @@
         </w:rPr>
         <w:t>ТРЕБОВАНИЯ К ПРОГРАММЕ</w:t>
       </w:r>
+      <w:bookmarkEnd w:id="28"/>
       <w:bookmarkEnd w:id="29"/>
-      <w:bookmarkEnd w:id="30"/>
     </w:p>
     <w:p>
       <w:pPr>
@@ -8381,7 +8716,7 @@
           <w:szCs w:val="24"/>
         </w:rPr>
       </w:pPr>
-      <w:bookmarkStart w:id="31" w:name="_Toc498120835"/>
+      <w:bookmarkStart w:id="30" w:name="_Toc498120835"/>
       <w:r>
         <w:rPr>
           <w:rFonts w:cs="Times New Roman"/>
@@ -8389,7 +8724,7 @@
         </w:rPr>
         <w:t xml:space="preserve">4.1. </w:t>
       </w:r>
-      <w:bookmarkStart w:id="32" w:name="_Toc477258415"/>
+      <w:bookmarkStart w:id="31" w:name="_Toc477258415"/>
       <w:r>
         <w:rPr>
           <w:rFonts w:cs="Times New Roman"/>
@@ -8397,9 +8732,9 @@
         </w:rPr>
         <w:t>Требования к функциональным характеристикам</w:t>
       </w:r>
-      <w:bookmarkStart w:id="33" w:name="_Toc477258416"/>
+      <w:bookmarkStart w:id="32" w:name="_Toc477258416"/>
+      <w:bookmarkEnd w:id="30"/>
       <w:bookmarkEnd w:id="31"/>
-      <w:bookmarkEnd w:id="32"/>
     </w:p>
     <w:p>
       <w:pPr>
@@ -8409,7 +8744,7 @@
           <w:rFonts w:cs="Times New Roman"/>
         </w:rPr>
       </w:pPr>
-      <w:bookmarkStart w:id="34" w:name="_Toc498120836"/>
+      <w:bookmarkStart w:id="33" w:name="_Toc498120836"/>
       <w:r>
         <w:rPr>
           <w:rFonts w:cs="Times New Roman"/>
@@ -8422,12 +8757,12 @@
         </w:rPr>
         <w:t>Состав выполняемых функций</w:t>
       </w:r>
+      <w:bookmarkEnd w:id="32"/>
       <w:bookmarkEnd w:id="33"/>
-      <w:bookmarkEnd w:id="34"/>
-    </w:p>
-    <w:p>
-      <w:pPr>
-        <w:pStyle w:val="aa"/>
+    </w:p>
+    <w:p>
+      <w:pPr>
+        <w:pStyle w:val="ab"/>
         <w:keepNext/>
         <w:keepLines/>
         <w:numPr>
@@ -8447,7 +8782,7 @@
     </w:p>
     <w:p>
       <w:pPr>
-        <w:pStyle w:val="aa"/>
+        <w:pStyle w:val="ab"/>
         <w:keepNext/>
         <w:keepLines/>
         <w:numPr>
@@ -8467,7 +8802,7 @@
     </w:p>
     <w:p>
       <w:pPr>
-        <w:pStyle w:val="aa"/>
+        <w:pStyle w:val="ab"/>
         <w:keepNext/>
         <w:keepLines/>
         <w:numPr>
@@ -8487,7 +8822,7 @@
     </w:p>
     <w:p>
       <w:pPr>
-        <w:pStyle w:val="aa"/>
+        <w:pStyle w:val="ab"/>
         <w:keepNext/>
         <w:keepLines/>
         <w:numPr>
@@ -8507,7 +8842,7 @@
     </w:p>
     <w:p>
       <w:pPr>
-        <w:pStyle w:val="aa"/>
+        <w:pStyle w:val="ab"/>
         <w:keepNext/>
         <w:keepLines/>
         <w:numPr>
@@ -8527,7 +8862,7 @@
     </w:p>
     <w:p>
       <w:pPr>
-        <w:pStyle w:val="aa"/>
+        <w:pStyle w:val="ab"/>
         <w:keepNext/>
         <w:keepLines/>
         <w:numPr>
@@ -8547,7 +8882,7 @@
     </w:p>
     <w:p>
       <w:pPr>
-        <w:pStyle w:val="aa"/>
+        <w:pStyle w:val="ab"/>
         <w:keepNext/>
         <w:keepLines/>
         <w:numPr>
@@ -8567,7 +8902,7 @@
     </w:p>
     <w:p>
       <w:pPr>
-        <w:pStyle w:val="aa"/>
+        <w:pStyle w:val="ab"/>
         <w:keepNext/>
         <w:keepLines/>
         <w:numPr>
@@ -8600,7 +8935,7 @@
     </w:p>
     <w:p>
       <w:pPr>
-        <w:pStyle w:val="aa"/>
+        <w:pStyle w:val="ab"/>
         <w:keepNext/>
         <w:keepLines/>
         <w:numPr>
@@ -8620,7 +8955,7 @@
     </w:p>
     <w:p>
       <w:pPr>
-        <w:pStyle w:val="aa"/>
+        <w:pStyle w:val="ab"/>
         <w:keepNext/>
         <w:keepLines/>
         <w:numPr>
@@ -8646,7 +8981,7 @@
     </w:p>
     <w:p>
       <w:pPr>
-        <w:pStyle w:val="aa"/>
+        <w:pStyle w:val="ab"/>
         <w:keepNext/>
         <w:keepLines/>
         <w:numPr>
@@ -8680,7 +9015,7 @@
     </w:p>
     <w:p>
       <w:pPr>
-        <w:pStyle w:val="aa"/>
+        <w:pStyle w:val="ab"/>
         <w:keepNext/>
         <w:keepLines/>
         <w:numPr>
@@ -8700,7 +9035,7 @@
     </w:p>
     <w:p>
       <w:pPr>
-        <w:pStyle w:val="aa"/>
+        <w:pStyle w:val="ab"/>
         <w:keepNext/>
         <w:keepLines/>
         <w:numPr>
@@ -8720,7 +9055,7 @@
     </w:p>
     <w:p>
       <w:pPr>
-        <w:pStyle w:val="aa"/>
+        <w:pStyle w:val="ab"/>
         <w:keepNext/>
         <w:keepLines/>
         <w:numPr>
@@ -8740,7 +9075,7 @@
     </w:p>
     <w:p>
       <w:pPr>
-        <w:pStyle w:val="aa"/>
+        <w:pStyle w:val="ab"/>
         <w:keepNext/>
         <w:keepLines/>
         <w:numPr>
@@ -8778,7 +9113,7 @@
     </w:p>
     <w:p>
       <w:pPr>
-        <w:pStyle w:val="aa"/>
+        <w:pStyle w:val="ab"/>
         <w:keepNext/>
         <w:keepLines/>
         <w:numPr>
@@ -8850,7 +9185,7 @@
     </w:p>
     <w:p>
       <w:pPr>
-        <w:pStyle w:val="aa"/>
+        <w:pStyle w:val="ab"/>
         <w:keepNext/>
         <w:keepLines/>
         <w:numPr>
@@ -8870,7 +9205,7 @@
     </w:p>
     <w:p>
       <w:pPr>
-        <w:pStyle w:val="aa"/>
+        <w:pStyle w:val="ab"/>
         <w:keepNext/>
         <w:keepLines/>
         <w:numPr>
@@ -8890,7 +9225,7 @@
     </w:p>
     <w:p>
       <w:pPr>
-        <w:pStyle w:val="aa"/>
+        <w:pStyle w:val="ab"/>
         <w:keepNext/>
         <w:keepLines/>
         <w:numPr>
@@ -8952,7 +9287,7 @@
     </w:p>
     <w:p>
       <w:pPr>
-        <w:pStyle w:val="aa"/>
+        <w:pStyle w:val="ab"/>
         <w:keepNext/>
         <w:keepLines/>
         <w:numPr>
@@ -8980,7 +9315,7 @@
     </w:p>
     <w:p>
       <w:pPr>
-        <w:pStyle w:val="aa"/>
+        <w:pStyle w:val="ab"/>
         <w:keepNext/>
         <w:keepLines/>
         <w:numPr>
@@ -9000,7 +9335,7 @@
     </w:p>
     <w:p>
       <w:pPr>
-        <w:pStyle w:val="aa"/>
+        <w:pStyle w:val="ab"/>
         <w:keepNext/>
         <w:keepLines/>
         <w:numPr>
@@ -9034,7 +9369,7 @@
     </w:p>
     <w:p>
       <w:pPr>
-        <w:pStyle w:val="aa"/>
+        <w:pStyle w:val="ab"/>
         <w:keepNext/>
         <w:keepLines/>
         <w:numPr>
@@ -9054,7 +9389,7 @@
     </w:p>
     <w:p>
       <w:pPr>
-        <w:pStyle w:val="aa"/>
+        <w:pStyle w:val="ab"/>
         <w:keepNext/>
         <w:keepLines/>
         <w:numPr>
@@ -9074,7 +9409,7 @@
     </w:p>
     <w:p>
       <w:pPr>
-        <w:pStyle w:val="aa"/>
+        <w:pStyle w:val="ab"/>
         <w:keepNext/>
         <w:keepLines/>
         <w:numPr>
@@ -9100,7 +9435,7 @@
           <w:rFonts w:cs="Times New Roman"/>
         </w:rPr>
       </w:pPr>
-      <w:bookmarkStart w:id="35" w:name="_Toc498120837"/>
+      <w:bookmarkStart w:id="34" w:name="_Toc498120837"/>
       <w:r>
         <w:rPr>
           <w:rFonts w:cs="Times New Roman"/>
@@ -9113,7 +9448,7 @@
         </w:rPr>
         <w:t>Требования к организации входных данных</w:t>
       </w:r>
-      <w:bookmarkEnd w:id="35"/>
+      <w:bookmarkEnd w:id="34"/>
     </w:p>
     <w:p>
       <w:pPr>
@@ -9156,7 +9491,7 @@
     </w:p>
     <w:p>
       <w:pPr>
-        <w:pStyle w:val="aa"/>
+        <w:pStyle w:val="ab"/>
         <w:keepNext/>
         <w:keepLines/>
         <w:numPr>
@@ -9176,7 +9511,7 @@
     </w:p>
     <w:p>
       <w:pPr>
-        <w:pStyle w:val="aa"/>
+        <w:pStyle w:val="ab"/>
         <w:keepNext/>
         <w:keepLines/>
         <w:numPr>
@@ -9196,7 +9531,7 @@
     </w:p>
     <w:p>
       <w:pPr>
-        <w:pStyle w:val="aa"/>
+        <w:pStyle w:val="ab"/>
         <w:keepNext/>
         <w:keepLines/>
         <w:numPr>
@@ -9228,7 +9563,7 @@
     </w:p>
     <w:p>
       <w:pPr>
-        <w:pStyle w:val="aa"/>
+        <w:pStyle w:val="ab"/>
         <w:keepNext/>
         <w:keepLines/>
         <w:numPr>
@@ -9248,7 +9583,7 @@
     </w:p>
     <w:p>
       <w:pPr>
-        <w:pStyle w:val="aa"/>
+        <w:pStyle w:val="ab"/>
         <w:keepNext/>
         <w:keepLines/>
         <w:numPr>
@@ -9274,7 +9609,7 @@
           <w:rFonts w:cs="Times New Roman"/>
         </w:rPr>
       </w:pPr>
-      <w:bookmarkStart w:id="36" w:name="_Toc498120838"/>
+      <w:bookmarkStart w:id="35" w:name="_Toc498120838"/>
       <w:r>
         <w:rPr>
           <w:rFonts w:cs="Times New Roman"/>
@@ -9287,7 +9622,7 @@
         </w:rPr>
         <w:t>Требования к организации выходных данных</w:t>
       </w:r>
-      <w:bookmarkEnd w:id="36"/>
+      <w:bookmarkEnd w:id="35"/>
     </w:p>
     <w:p>
       <w:pPr>
@@ -9412,7 +9747,7 @@
           <w:rFonts w:cs="Times New Roman"/>
         </w:rPr>
       </w:pPr>
-      <w:bookmarkStart w:id="37" w:name="_Toc498120839"/>
+      <w:bookmarkStart w:id="36" w:name="_Toc498120839"/>
       <w:r>
         <w:rPr>
           <w:rFonts w:cs="Times New Roman"/>
@@ -9425,7 +9760,7 @@
         </w:rPr>
         <w:t>Требования к интерфейсу</w:t>
       </w:r>
-      <w:bookmarkEnd w:id="37"/>
+      <w:bookmarkEnd w:id="36"/>
     </w:p>
     <w:p>
       <w:pPr>
@@ -9457,7 +9792,7 @@
     </w:p>
     <w:p>
       <w:pPr>
-        <w:pStyle w:val="aa"/>
+        <w:pStyle w:val="ab"/>
         <w:keepNext/>
         <w:keepLines/>
         <w:numPr>
@@ -9490,7 +9825,7 @@
     </w:p>
     <w:p>
       <w:pPr>
-        <w:pStyle w:val="aa"/>
+        <w:pStyle w:val="ab"/>
         <w:keepNext/>
         <w:keepLines/>
         <w:numPr>
@@ -9524,7 +9859,7 @@
     </w:p>
     <w:p>
       <w:pPr>
-        <w:pStyle w:val="aa"/>
+        <w:pStyle w:val="ab"/>
         <w:keepNext/>
         <w:keepLines/>
         <w:numPr>
@@ -9635,7 +9970,7 @@
           <w:szCs w:val="24"/>
         </w:rPr>
       </w:pPr>
-      <w:bookmarkStart w:id="38" w:name="_Toc498120840"/>
+      <w:bookmarkStart w:id="37" w:name="_Toc498120840"/>
       <w:r>
         <w:rPr>
           <w:rFonts w:cs="Times New Roman"/>
@@ -9650,7 +9985,7 @@
         </w:rPr>
         <w:t>Требования к надежности</w:t>
       </w:r>
-      <w:bookmarkEnd w:id="38"/>
+      <w:bookmarkEnd w:id="37"/>
     </w:p>
     <w:p>
       <w:pPr>
@@ -9660,7 +9995,7 @@
           <w:rFonts w:cs="Times New Roman"/>
         </w:rPr>
       </w:pPr>
-      <w:bookmarkStart w:id="39" w:name="_Toc498120841"/>
+      <w:bookmarkStart w:id="38" w:name="_Toc498120841"/>
       <w:r>
         <w:rPr>
           <w:rFonts w:cs="Times New Roman"/>
@@ -9673,11 +10008,11 @@
         </w:rPr>
         <w:t>Требования к обеспечению надежного (устойчивого) функционированию программы</w:t>
       </w:r>
-      <w:bookmarkEnd w:id="39"/>
-    </w:p>
-    <w:p>
-      <w:pPr>
-        <w:pStyle w:val="aa"/>
+      <w:bookmarkEnd w:id="38"/>
+    </w:p>
+    <w:p>
+      <w:pPr>
+        <w:pStyle w:val="ab"/>
         <w:keepNext/>
         <w:keepLines/>
         <w:ind w:firstLine="696"/>
@@ -9703,7 +10038,7 @@
     </w:p>
     <w:p>
       <w:pPr>
-        <w:pStyle w:val="aa"/>
+        <w:pStyle w:val="ab"/>
         <w:keepNext/>
         <w:keepLines/>
         <w:numPr>
@@ -9733,7 +10068,7 @@
     </w:p>
     <w:p>
       <w:pPr>
-        <w:pStyle w:val="aa"/>
+        <w:pStyle w:val="ab"/>
         <w:keepNext/>
         <w:keepLines/>
         <w:numPr>
@@ -9756,7 +10091,7 @@
     </w:p>
     <w:p>
       <w:pPr>
-        <w:pStyle w:val="aa"/>
+        <w:pStyle w:val="ab"/>
         <w:keepNext/>
         <w:keepLines/>
         <w:numPr>
@@ -9786,7 +10121,7 @@
     </w:p>
     <w:p>
       <w:pPr>
-        <w:pStyle w:val="aa"/>
+        <w:pStyle w:val="ab"/>
         <w:keepNext/>
         <w:keepLines/>
         <w:numPr>
@@ -9816,7 +10151,7 @@
     </w:p>
     <w:p>
       <w:pPr>
-        <w:pStyle w:val="aa"/>
+        <w:pStyle w:val="ab"/>
         <w:keepNext/>
         <w:keepLines/>
         <w:numPr>
@@ -9868,7 +10203,7 @@
           <w:szCs w:val="24"/>
         </w:rPr>
       </w:pPr>
-      <w:bookmarkStart w:id="40" w:name="_Toc498120842"/>
+      <w:bookmarkStart w:id="39" w:name="_Toc498120842"/>
       <w:r>
         <w:rPr>
           <w:rFonts w:eastAsia="Times New Roman" w:cs="Times New Roman"/>
@@ -9883,7 +10218,7 @@
         </w:rPr>
         <w:t>Условия эксплуатации</w:t>
       </w:r>
-      <w:bookmarkEnd w:id="40"/>
+      <w:bookmarkEnd w:id="39"/>
     </w:p>
     <w:p>
       <w:pPr>
@@ -9904,7 +10239,7 @@
           <w:szCs w:val="24"/>
         </w:rPr>
       </w:pPr>
-      <w:bookmarkStart w:id="41" w:name="_Toc498120843"/>
+      <w:bookmarkStart w:id="40" w:name="_Toc498120843"/>
       <w:r>
         <w:rPr>
           <w:rFonts w:eastAsia="Times New Roman" w:cs="Times New Roman"/>
@@ -9919,7 +10254,7 @@
         </w:rPr>
         <w:t>Требования к составу и параметрам технических средств</w:t>
       </w:r>
-      <w:bookmarkEnd w:id="41"/>
+      <w:bookmarkEnd w:id="40"/>
     </w:p>
     <w:p>
       <w:pPr>
@@ -9940,7 +10275,7 @@
     </w:p>
     <w:p>
       <w:pPr>
-        <w:pStyle w:val="aa"/>
+        <w:pStyle w:val="ab"/>
         <w:keepNext/>
         <w:keepLines/>
         <w:numPr>
@@ -10110,7 +10445,7 @@
     </w:p>
     <w:p>
       <w:pPr>
-        <w:pStyle w:val="aa"/>
+        <w:pStyle w:val="ab"/>
         <w:keepNext/>
         <w:keepLines/>
         <w:numPr>
@@ -10138,7 +10473,7 @@
     </w:p>
     <w:p>
       <w:pPr>
-        <w:pStyle w:val="aa"/>
+        <w:pStyle w:val="ab"/>
         <w:keepNext/>
         <w:keepLines/>
         <w:numPr>
@@ -10182,7 +10517,7 @@
     </w:p>
     <w:p>
       <w:pPr>
-        <w:pStyle w:val="aa"/>
+        <w:pStyle w:val="ab"/>
         <w:keepNext/>
         <w:keepLines/>
         <w:numPr>
@@ -10225,7 +10560,7 @@
     </w:p>
     <w:p>
       <w:pPr>
-        <w:pStyle w:val="aa"/>
+        <w:pStyle w:val="ab"/>
         <w:keepNext/>
         <w:keepLines/>
         <w:numPr>
@@ -10260,7 +10595,7 @@
     </w:p>
     <w:p>
       <w:pPr>
-        <w:pStyle w:val="aa"/>
+        <w:pStyle w:val="ab"/>
         <w:keepNext/>
         <w:keepLines/>
         <w:numPr>
@@ -10287,7 +10622,7 @@
           <w:szCs w:val="24"/>
         </w:rPr>
       </w:pPr>
-      <w:bookmarkStart w:id="42" w:name="_Toc498120844"/>
+      <w:bookmarkStart w:id="41" w:name="_Toc498120844"/>
       <w:r>
         <w:rPr>
           <w:rFonts w:eastAsia="Times New Roman" w:cs="Times New Roman"/>
@@ -10302,7 +10637,7 @@
         </w:rPr>
         <w:t>Требования к информационной и программной совместимости</w:t>
       </w:r>
-      <w:bookmarkEnd w:id="42"/>
+      <w:bookmarkEnd w:id="41"/>
     </w:p>
     <w:p>
       <w:pPr>
@@ -10323,7 +10658,7 @@
     </w:p>
     <w:p>
       <w:pPr>
-        <w:pStyle w:val="aa"/>
+        <w:pStyle w:val="ab"/>
         <w:keepNext/>
         <w:keepLines/>
         <w:numPr>
@@ -10511,7 +10846,7 @@
     </w:p>
     <w:p>
       <w:pPr>
-        <w:pStyle w:val="aa"/>
+        <w:pStyle w:val="ab"/>
         <w:keepNext/>
         <w:keepLines/>
         <w:numPr>
@@ -10583,7 +10918,7 @@
           <w:szCs w:val="24"/>
         </w:rPr>
       </w:pPr>
-      <w:bookmarkStart w:id="43" w:name="_Toc498120845"/>
+      <w:bookmarkStart w:id="42" w:name="_Toc498120845"/>
       <w:r>
         <w:rPr>
           <w:rFonts w:eastAsia="Times New Roman" w:cs="Times New Roman"/>
@@ -10598,11 +10933,11 @@
         </w:rPr>
         <w:t>Требования к маркировке и упаковке</w:t>
       </w:r>
-      <w:bookmarkStart w:id="44" w:name="_Toc477258098"/>
-      <w:bookmarkStart w:id="45" w:name="_Toc477258317"/>
-      <w:bookmarkStart w:id="46" w:name="_Toc477258349"/>
-      <w:bookmarkStart w:id="47" w:name="_Toc477258417"/>
-      <w:bookmarkEnd w:id="43"/>
+      <w:bookmarkStart w:id="43" w:name="_Toc477258098"/>
+      <w:bookmarkStart w:id="44" w:name="_Toc477258317"/>
+      <w:bookmarkStart w:id="45" w:name="_Toc477258349"/>
+      <w:bookmarkStart w:id="46" w:name="_Toc477258417"/>
+      <w:bookmarkEnd w:id="42"/>
     </w:p>
     <w:p>
       <w:pPr>
@@ -10614,10 +10949,10 @@
       <w:r>
         <w:t xml:space="preserve">Программа </w:t>
       </w:r>
+      <w:bookmarkEnd w:id="43"/>
       <w:bookmarkEnd w:id="44"/>
       <w:bookmarkEnd w:id="45"/>
       <w:bookmarkEnd w:id="46"/>
-      <w:bookmarkEnd w:id="47"/>
       <w:r>
         <w:t>поставляется на внешнем носителе информа</w:t>
       </w:r>
@@ -10677,7 +11012,7 @@
           <w:szCs w:val="24"/>
         </w:rPr>
       </w:pPr>
-      <w:bookmarkStart w:id="48" w:name="_Toc498120846"/>
+      <w:bookmarkStart w:id="47" w:name="_Toc498120846"/>
       <w:r>
         <w:rPr>
           <w:rFonts w:eastAsia="Times New Roman" w:cs="Times New Roman"/>
@@ -10693,7 +11028,7 @@
         </w:rPr>
         <w:t>Требования к транспортированию и хранению</w:t>
       </w:r>
-      <w:bookmarkEnd w:id="48"/>
+      <w:bookmarkEnd w:id="47"/>
     </w:p>
     <w:p>
       <w:pPr>
@@ -10729,7 +11064,7 @@
           <w:szCs w:val="24"/>
         </w:rPr>
       </w:pPr>
-      <w:bookmarkStart w:id="49" w:name="_Toc498120847"/>
+      <w:bookmarkStart w:id="48" w:name="_Toc498120847"/>
       <w:r>
         <w:rPr>
           <w:rFonts w:cs="Times New Roman"/>
@@ -10744,7 +11079,7 @@
         </w:rPr>
         <w:t>Специальные требования</w:t>
       </w:r>
-      <w:bookmarkEnd w:id="49"/>
+      <w:bookmarkEnd w:id="48"/>
     </w:p>
     <w:p>
       <w:pPr>
@@ -10800,7 +11135,7 @@
           <w:szCs w:val="24"/>
         </w:rPr>
       </w:pPr>
-      <w:bookmarkStart w:id="50" w:name="_Toc498120848"/>
+      <w:bookmarkStart w:id="49" w:name="_Toc498120848"/>
       <w:r>
         <w:rPr>
           <w:rFonts w:eastAsia="Times New Roman" w:cs="Times New Roman"/>
@@ -10829,7 +11164,7 @@
         </w:rPr>
         <w:t>ПРОГРАММНОЙ ДОКУМЕНТАЦИИ</w:t>
       </w:r>
-      <w:bookmarkEnd w:id="50"/>
+      <w:bookmarkEnd w:id="49"/>
     </w:p>
     <w:p>
       <w:pPr>
@@ -10850,7 +11185,7 @@
           <w:szCs w:val="24"/>
         </w:rPr>
       </w:pPr>
-      <w:bookmarkStart w:id="51" w:name="_Toc498120849"/>
+      <w:bookmarkStart w:id="50" w:name="_Toc498120849"/>
       <w:r>
         <w:rPr>
           <w:rFonts w:eastAsia="Times New Roman" w:cs="Times New Roman"/>
@@ -10865,7 +11200,7 @@
         </w:rPr>
         <w:t>Состав программной документации:</w:t>
       </w:r>
-      <w:bookmarkEnd w:id="51"/>
+      <w:bookmarkEnd w:id="50"/>
     </w:p>
     <w:p>
       <w:pPr>
@@ -10880,7 +11215,7 @@
     </w:p>
     <w:p>
       <w:pPr>
-        <w:pStyle w:val="aa"/>
+        <w:pStyle w:val="ab"/>
         <w:keepNext/>
         <w:keepLines/>
         <w:numPr>
@@ -10935,7 +11270,7 @@
     </w:p>
     <w:p>
       <w:pPr>
-        <w:pStyle w:val="aa"/>
+        <w:pStyle w:val="ab"/>
         <w:keepNext/>
         <w:keepLines/>
         <w:numPr>
@@ -10996,7 +11331,7 @@
     </w:p>
     <w:p>
       <w:pPr>
-        <w:pStyle w:val="aa"/>
+        <w:pStyle w:val="ab"/>
         <w:keepNext/>
         <w:keepLines/>
         <w:numPr>
@@ -11057,7 +11392,7 @@
     </w:p>
     <w:p>
       <w:pPr>
-        <w:pStyle w:val="aa"/>
+        <w:pStyle w:val="ab"/>
         <w:keepNext/>
         <w:keepLines/>
         <w:numPr>
@@ -11111,7 +11446,7 @@
     </w:p>
     <w:p>
       <w:pPr>
-        <w:pStyle w:val="aa"/>
+        <w:pStyle w:val="ab"/>
         <w:keepNext/>
         <w:keepLines/>
         <w:numPr>
@@ -11172,6 +11507,103 @@
     </w:p>
     <w:p>
       <w:pPr>
+        <w:pStyle w:val="2"/>
+        <w:spacing w:before="240" w:after="240"/>
+        <w:rPr>
+          <w:sz w:val="32"/>
+        </w:rPr>
+      </w:pPr>
+      <w:bookmarkStart w:id="51" w:name="_Toc483414835"/>
+      <w:r>
+        <w:rPr>
+          <w:rFonts w:cs="Times New Roman"/>
+          <w:color w:val="auto"/>
+          <w:szCs w:val="24"/>
+        </w:rPr>
+        <w:t>5.2. Специальные требования к программной документации</w:t>
+      </w:r>
+      <w:bookmarkEnd w:id="51"/>
+    </w:p>
+    <w:p>
+      <w:pPr>
+        <w:pStyle w:val="a9"/>
+        <w:numPr>
+          <w:ilvl w:val="0"/>
+          <w:numId w:val="33"/>
+        </w:numPr>
+        <w:spacing w:before="120" w:beforeAutospacing="0" w:after="120" w:afterAutospacing="0"/>
+      </w:pPr>
+      <w:r>
+        <w:t>Все документы должны быть сделаны в соответствии с ГОСТ к этому виду документа.</w:t>
+      </w:r>
+    </w:p>
+    <w:p>
+      <w:pPr>
+        <w:pStyle w:val="a9"/>
+        <w:numPr>
+          <w:ilvl w:val="0"/>
+          <w:numId w:val="33"/>
+        </w:numPr>
+        <w:spacing w:before="120" w:beforeAutospacing="0" w:after="120" w:afterAutospacing="0"/>
+      </w:pPr>
+      <w:r>
+        <w:t>Документация сдается в печатном виде с подписями руководителя организации, утвердившей разработку, руководителя разработки и разработчика.</w:t>
+      </w:r>
+    </w:p>
+    <w:p>
+      <w:pPr>
+        <w:pStyle w:val="a9"/>
+        <w:numPr>
+          <w:ilvl w:val="0"/>
+          <w:numId w:val="33"/>
+        </w:numPr>
+        <w:spacing w:before="120" w:beforeAutospacing="0" w:after="120" w:afterAutospacing="0"/>
+      </w:pPr>
+      <w:r>
+        <w:t>Вся документация также сдается в электронном виде в формате .</w:t>
+      </w:r>
+      <w:proofErr w:type="spellStart"/>
+      <w:r>
+        <w:t>pdf</w:t>
+      </w:r>
+      <w:proofErr w:type="spellEnd"/>
+      <w:r>
+        <w:t xml:space="preserve"> или .</w:t>
+      </w:r>
+      <w:proofErr w:type="spellStart"/>
+      <w:r>
+        <w:t>docx</w:t>
+      </w:r>
+      <w:proofErr w:type="spellEnd"/>
+      <w:r>
+        <w:t>. в архиве формата .</w:t>
+      </w:r>
+      <w:proofErr w:type="spellStart"/>
+      <w:r>
+        <w:t>rar</w:t>
+      </w:r>
+      <w:proofErr w:type="spellEnd"/>
+      <w:r>
+        <w:t>. Все документы должны быть загружены в LMS в личном кабинете во вкладке «Проекты» - «Курсовая работа».</w:t>
+      </w:r>
+    </w:p>
+    <w:p>
+      <w:pPr>
+        <w:keepNext/>
+        <w:keepLines/>
+        <w:tabs>
+          <w:tab w:val="left" w:pos="1040"/>
+        </w:tabs>
+        <w:spacing w:line="234" w:lineRule="auto"/>
+        <w:ind w:right="1080"/>
+        <w:rPr>
+          <w:rFonts w:eastAsia="Times New Roman"/>
+          <w:lang w:val="ru-RU"/>
+        </w:rPr>
+      </w:pPr>
+    </w:p>
+    <w:p>
+      <w:pPr>
         <w:keepNext/>
         <w:keepLines/>
         <w:spacing w:line="200" w:lineRule="exact"/>
@@ -11298,7 +11730,7 @@
     </w:p>
     <w:p>
       <w:pPr>
-        <w:pStyle w:val="aa"/>
+        <w:pStyle w:val="ab"/>
         <w:keepNext/>
         <w:keepLines/>
         <w:rPr>
@@ -11316,7 +11748,7 @@
     </w:p>
     <w:p>
       <w:pPr>
-        <w:pStyle w:val="aa"/>
+        <w:pStyle w:val="ab"/>
         <w:keepNext/>
         <w:keepLines/>
         <w:spacing w:after="160" w:line="259" w:lineRule="auto"/>
@@ -11479,7 +11911,7 @@
     </w:p>
     <w:p>
       <w:pPr>
-        <w:pStyle w:val="aa"/>
+        <w:pStyle w:val="ab"/>
         <w:keepNext/>
         <w:keepLines/>
         <w:rPr>
@@ -11511,7 +11943,7 @@
     </w:p>
     <w:p>
       <w:pPr>
-        <w:pStyle w:val="aa"/>
+        <w:pStyle w:val="ab"/>
         <w:keepNext/>
         <w:keepLines/>
         <w:numPr>
@@ -11533,7 +11965,7 @@
     </w:p>
     <w:p>
       <w:pPr>
-        <w:pStyle w:val="aa"/>
+        <w:pStyle w:val="ab"/>
         <w:keepNext/>
         <w:keepLines/>
         <w:numPr>
@@ -11555,7 +11987,7 @@
     </w:p>
     <w:p>
       <w:pPr>
-        <w:pStyle w:val="aa"/>
+        <w:pStyle w:val="ab"/>
         <w:keepNext/>
         <w:keepLines/>
         <w:numPr>
@@ -11577,7 +12009,7 @@
     </w:p>
     <w:p>
       <w:pPr>
-        <w:pStyle w:val="aa"/>
+        <w:pStyle w:val="ab"/>
         <w:keepNext/>
         <w:keepLines/>
         <w:numPr>
@@ -11714,7 +12146,7 @@
     </w:p>
     <w:p>
       <w:pPr>
-        <w:pStyle w:val="aa"/>
+        <w:pStyle w:val="ab"/>
         <w:keepNext/>
         <w:keepLines/>
         <w:numPr>
@@ -11738,7 +12170,7 @@
     </w:p>
     <w:p>
       <w:pPr>
-        <w:pStyle w:val="aa"/>
+        <w:pStyle w:val="ab"/>
         <w:keepNext/>
         <w:keepLines/>
         <w:numPr>
@@ -11762,7 +12194,7 @@
     </w:p>
     <w:p>
       <w:pPr>
-        <w:pStyle w:val="aa"/>
+        <w:pStyle w:val="ab"/>
         <w:keepNext/>
         <w:keepLines/>
         <w:numPr>
@@ -11829,7 +12261,7 @@
     </w:p>
     <w:p>
       <w:pPr>
-        <w:pStyle w:val="aa"/>
+        <w:pStyle w:val="ab"/>
         <w:keepNext/>
         <w:keepLines/>
         <w:numPr>
@@ -11853,7 +12285,7 @@
     </w:p>
     <w:p>
       <w:pPr>
-        <w:pStyle w:val="aa"/>
+        <w:pStyle w:val="ab"/>
         <w:keepNext/>
         <w:keepLines/>
         <w:numPr>
@@ -11877,7 +12309,7 @@
     </w:p>
     <w:p>
       <w:pPr>
-        <w:pStyle w:val="aa"/>
+        <w:pStyle w:val="ab"/>
         <w:keepNext/>
         <w:keepLines/>
         <w:numPr>
@@ -11938,7 +12370,7 @@
     </w:p>
     <w:p>
       <w:pPr>
-        <w:pStyle w:val="aa"/>
+        <w:pStyle w:val="ab"/>
         <w:keepNext/>
         <w:keepLines/>
         <w:numPr>
@@ -11968,7 +12400,7 @@
     </w:p>
     <w:p>
       <w:pPr>
-        <w:pStyle w:val="aa"/>
+        <w:pStyle w:val="ab"/>
         <w:keepNext/>
         <w:keepLines/>
         <w:numPr>
@@ -12007,7 +12439,7 @@
     </w:p>
     <w:p>
       <w:pPr>
-        <w:pStyle w:val="aa"/>
+        <w:pStyle w:val="ab"/>
         <w:keepNext/>
         <w:keepLines/>
         <w:numPr>
@@ -12100,7 +12532,7 @@
     </w:p>
     <w:p>
       <w:pPr>
-        <w:pStyle w:val="aa"/>
+        <w:pStyle w:val="ab"/>
         <w:keepNext/>
         <w:keepLines/>
         <w:numPr>
@@ -12124,7 +12556,7 @@
     </w:p>
     <w:p>
       <w:pPr>
-        <w:pStyle w:val="aa"/>
+        <w:pStyle w:val="ab"/>
         <w:keepNext/>
         <w:keepLines/>
         <w:numPr>
@@ -12160,7 +12592,7 @@
     </w:p>
     <w:p>
       <w:pPr>
-        <w:pStyle w:val="aa"/>
+        <w:pStyle w:val="ab"/>
         <w:keepNext/>
         <w:keepLines/>
         <w:numPr>
@@ -12196,7 +12628,7 @@
     </w:p>
     <w:p>
       <w:pPr>
-        <w:pStyle w:val="aa"/>
+        <w:pStyle w:val="ab"/>
         <w:keepNext/>
         <w:keepLines/>
         <w:numPr>
@@ -12232,7 +12664,7 @@
     </w:p>
     <w:p>
       <w:pPr>
-        <w:pStyle w:val="aa"/>
+        <w:pStyle w:val="ab"/>
         <w:keepNext/>
         <w:keepLines/>
         <w:numPr>
@@ -12304,7 +12736,7 @@
     </w:p>
     <w:p>
       <w:pPr>
-        <w:pStyle w:val="aa"/>
+        <w:pStyle w:val="ab"/>
         <w:keepNext/>
         <w:keepLines/>
         <w:numPr>
@@ -12344,7 +12776,7 @@
     </w:p>
     <w:p>
       <w:pPr>
-        <w:pStyle w:val="aa"/>
+        <w:pStyle w:val="ab"/>
         <w:keepNext/>
         <w:keepLines/>
         <w:numPr>
@@ -12462,7 +12894,7 @@
     </w:p>
     <w:p>
       <w:pPr>
-        <w:pStyle w:val="aa"/>
+        <w:pStyle w:val="ab"/>
         <w:keepNext/>
         <w:keepLines/>
         <w:numPr>
@@ -12482,7 +12914,7 @@
     </w:p>
     <w:p>
       <w:pPr>
-        <w:pStyle w:val="aa"/>
+        <w:pStyle w:val="ab"/>
         <w:keepNext/>
         <w:keepLines/>
         <w:numPr>
@@ -12514,7 +12946,7 @@
     </w:p>
     <w:p>
       <w:pPr>
-        <w:pStyle w:val="aa"/>
+        <w:pStyle w:val="ab"/>
         <w:keepNext/>
         <w:keepLines/>
         <w:numPr>
@@ -12632,7 +13064,7 @@
     </w:p>
     <w:p>
       <w:pPr>
-        <w:pStyle w:val="aa"/>
+        <w:pStyle w:val="ab"/>
         <w:keepNext/>
         <w:keepLines/>
         <w:numPr>
@@ -12664,7 +13096,7 @@
     </w:p>
     <w:p>
       <w:pPr>
-        <w:pStyle w:val="aa"/>
+        <w:pStyle w:val="ab"/>
         <w:keepNext/>
         <w:keepLines/>
         <w:numPr>
@@ -12700,7 +13132,7 @@
     </w:p>
     <w:p>
       <w:pPr>
-        <w:pStyle w:val="aa"/>
+        <w:pStyle w:val="ab"/>
         <w:keepNext/>
         <w:keepLines/>
         <w:numPr>
@@ -12800,7 +13232,7 @@
     </w:p>
     <w:p>
       <w:pPr>
-        <w:pStyle w:val="aa"/>
+        <w:pStyle w:val="ab"/>
         <w:keepNext/>
         <w:keepLines/>
         <w:numPr>
@@ -12824,7 +13256,7 @@
     </w:p>
     <w:p>
       <w:pPr>
-        <w:pStyle w:val="aa"/>
+        <w:pStyle w:val="ab"/>
         <w:keepNext/>
         <w:keepLines/>
         <w:numPr>
@@ -12848,7 +13280,7 @@
     </w:p>
     <w:p>
       <w:pPr>
-        <w:pStyle w:val="aa"/>
+        <w:pStyle w:val="ab"/>
         <w:keepNext/>
         <w:keepLines/>
         <w:numPr>
@@ -13150,7 +13582,7 @@
     </w:p>
     <w:p>
       <w:pPr>
-        <w:pStyle w:val="aa"/>
+        <w:pStyle w:val="ab"/>
         <w:keepNext/>
         <w:keepLines/>
         <w:numPr>
@@ -13182,7 +13614,7 @@
     </w:p>
     <w:p>
       <w:pPr>
-        <w:pStyle w:val="aa"/>
+        <w:pStyle w:val="ab"/>
         <w:keepNext/>
         <w:keepLines/>
         <w:numPr>
@@ -13214,7 +13646,7 @@
     </w:p>
     <w:p>
       <w:pPr>
-        <w:pStyle w:val="aa"/>
+        <w:pStyle w:val="ab"/>
         <w:keepNext/>
         <w:keepLines/>
         <w:numPr>
@@ -13246,7 +13678,7 @@
     </w:p>
     <w:p>
       <w:pPr>
-        <w:pStyle w:val="aa"/>
+        <w:pStyle w:val="ab"/>
         <w:keepNext/>
         <w:keepLines/>
         <w:numPr>
@@ -13278,7 +13710,7 @@
     </w:p>
     <w:p>
       <w:pPr>
-        <w:pStyle w:val="aa"/>
+        <w:pStyle w:val="ab"/>
         <w:keepNext/>
         <w:keepLines/>
         <w:numPr>
@@ -13310,7 +13742,7 @@
     </w:p>
     <w:p>
       <w:pPr>
-        <w:pStyle w:val="aa"/>
+        <w:pStyle w:val="ab"/>
         <w:keepNext/>
         <w:keepLines/>
         <w:numPr>
@@ -13342,7 +13774,7 @@
     </w:p>
     <w:p>
       <w:pPr>
-        <w:pStyle w:val="aa"/>
+        <w:pStyle w:val="ab"/>
         <w:keepNext/>
         <w:keepLines/>
         <w:numPr>
@@ -13374,7 +13806,7 @@
     </w:p>
     <w:p>
       <w:pPr>
-        <w:pStyle w:val="aa"/>
+        <w:pStyle w:val="ab"/>
         <w:keepNext/>
         <w:keepLines/>
         <w:numPr>
@@ -13406,7 +13838,7 @@
     </w:p>
     <w:p>
       <w:pPr>
-        <w:pStyle w:val="aa"/>
+        <w:pStyle w:val="ab"/>
         <w:keepNext/>
         <w:keepLines/>
         <w:numPr>
@@ -13443,7 +13875,7 @@
     </w:p>
     <w:p>
       <w:pPr>
-        <w:pStyle w:val="aa"/>
+        <w:pStyle w:val="ab"/>
         <w:keepNext/>
         <w:keepLines/>
         <w:numPr>
@@ -18246,7 +18678,7 @@
         <w:rStyle w:val="a8"/>
         <w:noProof/>
       </w:rPr>
-      <w:t>5</w:t>
+      <w:t>17</w:t>
     </w:r>
     <w:r>
       <w:rPr>
@@ -18297,6 +18729,119 @@
 <file path=word/numbering.xml><?xml version="1.0" encoding="utf-8"?>
 <w:numbering xmlns:wpc="http://schemas.microsoft.com/office/word/2010/wordprocessingCanvas" xmlns:cx="http://schemas.microsoft.com/office/drawing/2014/chartex" xmlns:cx1="http://schemas.microsoft.com/office/drawing/2015/9/8/chartex" xmlns:cx2="http://schemas.microsoft.com/office/drawing/2015/10/21/chartex" xmlns:cx3="http://schemas.microsoft.com/office/drawing/2016/5/9/chartex" xmlns:cx4="http://schemas.microsoft.com/office/drawing/2016/5/10/chartex" xmlns:cx5="http://schemas.microsoft.com/office/drawing/2016/5/11/chartex" xmlns:cx6="http://schemas.microsoft.com/office/drawing/2016/5/12/chartex" xmlns:cx7="http://schemas.microsoft.com/office/drawing/2016/5/13/chartex" xmlns:cx8="http://schemas.microsoft.com/office/drawing/2016/5/14/chartex" xmlns:mc="http://schemas.openxmlformats.org/markup-compatibility/2006" xmlns:aink="http://schemas.microsoft.com/office/drawing/2016/ink" xmlns:am3d="http://schemas.microsoft.com/office/drawing/2017/model3d" xmlns:o="urn:schemas-microsoft-com:office:office" xmlns:r="http://schemas.openxmlformats.org/officeDocument/2006/relationships" xmlns:m="http://schemas.openxmlformats.org/officeDocument/2006/math" xmlns:v="urn:schemas-microsoft-com:vml" xmlns:wp14="http://schemas.microsoft.com/office/word/2010/wordprocessingDrawing" xmlns:wp="http://schemas.openxmlformats.org/drawingml/2006/wordprocessingDrawing" xmlns:w10="urn:schemas-microsoft-com:office:word" xmlns:w="http://schemas.openxmlformats.org/wordprocessingml/2006/main" xmlns:w14="http://schemas.microsoft.com/office/word/2010/wordml" xmlns:w15="http://schemas.microsoft.com/office/word/2012/wordml" xmlns:w16cid="http://schemas.microsoft.com/office/word/2016/wordml/cid" xmlns:w16se="http://schemas.microsoft.com/office/word/2015/wordml/symex" xmlns:wpg="http://schemas.microsoft.com/office/word/2010/wordprocessingGroup" xmlns:wpi="http://schemas.microsoft.com/office/word/2010/wordprocessingInk" xmlns:wne="http://schemas.microsoft.com/office/word/2006/wordml" xmlns:wps="http://schemas.microsoft.com/office/word/2010/wordprocessingShape" mc:Ignorable="w14 w15 w16se w16cid wp14">
   <w:abstractNum w:abstractNumId="0" w15:restartNumberingAfterBreak="0">
+    <w:nsid w:val="041E1C2C"/>
+    <w:multiLevelType w:val="hybridMultilevel"/>
+    <w:tmpl w:val="426ED076"/>
+    <w:lvl w:ilvl="0" w:tplc="04190001">
+      <w:start w:val="1"/>
+      <w:numFmt w:val="bullet"/>
+      <w:lvlText w:val=""/>
+      <w:lvlJc w:val="left"/>
+      <w:pPr>
+        <w:ind w:left="1414" w:hanging="360"/>
+      </w:pPr>
+      <w:rPr>
+        <w:rFonts w:ascii="Symbol" w:hAnsi="Symbol" w:hint="default"/>
+      </w:rPr>
+    </w:lvl>
+    <w:lvl w:ilvl="1" w:tplc="04190003">
+      <w:start w:val="1"/>
+      <w:numFmt w:val="bullet"/>
+      <w:lvlText w:val="o"/>
+      <w:lvlJc w:val="left"/>
+      <w:pPr>
+        <w:ind w:left="2134" w:hanging="360"/>
+      </w:pPr>
+      <w:rPr>
+        <w:rFonts w:ascii="Courier New" w:hAnsi="Courier New" w:cs="Courier New" w:hint="default"/>
+      </w:rPr>
+    </w:lvl>
+    <w:lvl w:ilvl="2" w:tplc="04190005" w:tentative="1">
+      <w:start w:val="1"/>
+      <w:numFmt w:val="bullet"/>
+      <w:lvlText w:val=""/>
+      <w:lvlJc w:val="left"/>
+      <w:pPr>
+        <w:ind w:left="2854" w:hanging="360"/>
+      </w:pPr>
+      <w:rPr>
+        <w:rFonts w:ascii="Wingdings" w:hAnsi="Wingdings" w:hint="default"/>
+      </w:rPr>
+    </w:lvl>
+    <w:lvl w:ilvl="3" w:tplc="04190001" w:tentative="1">
+      <w:start w:val="1"/>
+      <w:numFmt w:val="bullet"/>
+      <w:lvlText w:val=""/>
+      <w:lvlJc w:val="left"/>
+      <w:pPr>
+        <w:ind w:left="3574" w:hanging="360"/>
+      </w:pPr>
+      <w:rPr>
+        <w:rFonts w:ascii="Symbol" w:hAnsi="Symbol" w:hint="default"/>
+      </w:rPr>
+    </w:lvl>
+    <w:lvl w:ilvl="4" w:tplc="04190003" w:tentative="1">
+      <w:start w:val="1"/>
+      <w:numFmt w:val="bullet"/>
+      <w:lvlText w:val="o"/>
+      <w:lvlJc w:val="left"/>
+      <w:pPr>
+        <w:ind w:left="4294" w:hanging="360"/>
+      </w:pPr>
+      <w:rPr>
+        <w:rFonts w:ascii="Courier New" w:hAnsi="Courier New" w:cs="Courier New" w:hint="default"/>
+      </w:rPr>
+    </w:lvl>
+    <w:lvl w:ilvl="5" w:tplc="04190005" w:tentative="1">
+      <w:start w:val="1"/>
+      <w:numFmt w:val="bullet"/>
+      <w:lvlText w:val=""/>
+      <w:lvlJc w:val="left"/>
+      <w:pPr>
+        <w:ind w:left="5014" w:hanging="360"/>
+      </w:pPr>
+      <w:rPr>
+        <w:rFonts w:ascii="Wingdings" w:hAnsi="Wingdings" w:hint="default"/>
+      </w:rPr>
+    </w:lvl>
+    <w:lvl w:ilvl="6" w:tplc="04190001" w:tentative="1">
+      <w:start w:val="1"/>
+      <w:numFmt w:val="bullet"/>
+      <w:lvlText w:val=""/>
+      <w:lvlJc w:val="left"/>
+      <w:pPr>
+        <w:ind w:left="5734" w:hanging="360"/>
+      </w:pPr>
+      <w:rPr>
+        <w:rFonts w:ascii="Symbol" w:hAnsi="Symbol" w:hint="default"/>
+      </w:rPr>
+    </w:lvl>
+    <w:lvl w:ilvl="7" w:tplc="04190003" w:tentative="1">
+      <w:start w:val="1"/>
+      <w:numFmt w:val="bullet"/>
+      <w:lvlText w:val="o"/>
+      <w:lvlJc w:val="left"/>
+      <w:pPr>
+        <w:ind w:left="6454" w:hanging="360"/>
+      </w:pPr>
+      <w:rPr>
+        <w:rFonts w:ascii="Courier New" w:hAnsi="Courier New" w:cs="Courier New" w:hint="default"/>
+      </w:rPr>
+    </w:lvl>
+    <w:lvl w:ilvl="8" w:tplc="04190005" w:tentative="1">
+      <w:start w:val="1"/>
+      <w:numFmt w:val="bullet"/>
+      <w:lvlText w:val=""/>
+      <w:lvlJc w:val="left"/>
+      <w:pPr>
+        <w:ind w:left="7174" w:hanging="360"/>
+      </w:pPr>
+      <w:rPr>
+        <w:rFonts w:ascii="Wingdings" w:hAnsi="Wingdings" w:hint="default"/>
+      </w:rPr>
+    </w:lvl>
+  </w:abstractNum>
+  <w:abstractNum w:abstractNumId="1" w15:restartNumberingAfterBreak="0">
     <w:nsid w:val="04427EAA"/>
     <w:multiLevelType w:val="multilevel"/>
     <w:tmpl w:val="A3241160"/>
@@ -18421,7 +18966,7 @@
       </w:rPr>
     </w:lvl>
   </w:abstractNum>
-  <w:abstractNum w:abstractNumId="1" w15:restartNumberingAfterBreak="0">
+  <w:abstractNum w:abstractNumId="2" w15:restartNumberingAfterBreak="0">
     <w:nsid w:val="06035A1D"/>
     <w:multiLevelType w:val="hybridMultilevel"/>
     <w:tmpl w:val="866EA2F2"/>
@@ -18510,7 +19055,7 @@
       </w:pPr>
     </w:lvl>
   </w:abstractNum>
-  <w:abstractNum w:abstractNumId="2" w15:restartNumberingAfterBreak="0">
+  <w:abstractNum w:abstractNumId="3" w15:restartNumberingAfterBreak="0">
     <w:nsid w:val="06547607"/>
     <w:multiLevelType w:val="multilevel"/>
     <w:tmpl w:val="F09E751C"/>
@@ -18602,7 +19147,7 @@
       </w:pPr>
     </w:lvl>
   </w:abstractNum>
-  <w:abstractNum w:abstractNumId="3" w15:restartNumberingAfterBreak="0">
+  <w:abstractNum w:abstractNumId="4" w15:restartNumberingAfterBreak="0">
     <w:nsid w:val="0AF927E2"/>
     <w:multiLevelType w:val="multilevel"/>
     <w:tmpl w:val="78BC24E2"/>
@@ -18726,7 +19271,7 @@
       </w:rPr>
     </w:lvl>
   </w:abstractNum>
-  <w:abstractNum w:abstractNumId="4" w15:restartNumberingAfterBreak="0">
+  <w:abstractNum w:abstractNumId="5" w15:restartNumberingAfterBreak="0">
     <w:nsid w:val="0BC710B3"/>
     <w:multiLevelType w:val="multilevel"/>
     <w:tmpl w:val="A85EC99C"/>
@@ -18850,7 +19395,7 @@
       </w:rPr>
     </w:lvl>
   </w:abstractNum>
-  <w:abstractNum w:abstractNumId="5" w15:restartNumberingAfterBreak="0">
+  <w:abstractNum w:abstractNumId="6" w15:restartNumberingAfterBreak="0">
     <w:nsid w:val="0CA83729"/>
     <w:multiLevelType w:val="hybridMultilevel"/>
     <w:tmpl w:val="E0223B5A"/>
@@ -18963,7 +19508,7 @@
       </w:rPr>
     </w:lvl>
   </w:abstractNum>
-  <w:abstractNum w:abstractNumId="6" w15:restartNumberingAfterBreak="0">
+  <w:abstractNum w:abstractNumId="7" w15:restartNumberingAfterBreak="0">
     <w:nsid w:val="167243D5"/>
     <w:multiLevelType w:val="multilevel"/>
     <w:tmpl w:val="A85EC99C"/>
@@ -19087,7 +19632,7 @@
       </w:rPr>
     </w:lvl>
   </w:abstractNum>
-  <w:abstractNum w:abstractNumId="7" w15:restartNumberingAfterBreak="0">
+  <w:abstractNum w:abstractNumId="8" w15:restartNumberingAfterBreak="0">
     <w:nsid w:val="16F32605"/>
     <w:multiLevelType w:val="hybridMultilevel"/>
     <w:tmpl w:val="A1444E00"/>
@@ -19200,7 +19745,7 @@
       </w:rPr>
     </w:lvl>
   </w:abstractNum>
-  <w:abstractNum w:abstractNumId="8" w15:restartNumberingAfterBreak="0">
+  <w:abstractNum w:abstractNumId="9" w15:restartNumberingAfterBreak="0">
     <w:nsid w:val="18495CFE"/>
     <w:multiLevelType w:val="multilevel"/>
     <w:tmpl w:val="9C7829A2"/>
@@ -19292,7 +19837,7 @@
       </w:pPr>
     </w:lvl>
   </w:abstractNum>
-  <w:abstractNum w:abstractNumId="9" w15:restartNumberingAfterBreak="0">
+  <w:abstractNum w:abstractNumId="10" w15:restartNumberingAfterBreak="0">
     <w:nsid w:val="1DDB214A"/>
     <w:multiLevelType w:val="multilevel"/>
     <w:tmpl w:val="78BC24E2"/>
@@ -19416,7 +19961,7 @@
       </w:rPr>
     </w:lvl>
   </w:abstractNum>
-  <w:abstractNum w:abstractNumId="10" w15:restartNumberingAfterBreak="0">
+  <w:abstractNum w:abstractNumId="11" w15:restartNumberingAfterBreak="0">
     <w:nsid w:val="239A756A"/>
     <w:multiLevelType w:val="hybridMultilevel"/>
     <w:tmpl w:val="6082CABE"/>
@@ -19529,7 +20074,7 @@
       </w:rPr>
     </w:lvl>
   </w:abstractNum>
-  <w:abstractNum w:abstractNumId="11" w15:restartNumberingAfterBreak="0">
+  <w:abstractNum w:abstractNumId="12" w15:restartNumberingAfterBreak="0">
     <w:nsid w:val="2E430DE0"/>
     <w:multiLevelType w:val="multilevel"/>
     <w:tmpl w:val="9C7829A2"/>
@@ -19621,7 +20166,7 @@
       </w:pPr>
     </w:lvl>
   </w:abstractNum>
-  <w:abstractNum w:abstractNumId="12" w15:restartNumberingAfterBreak="0">
+  <w:abstractNum w:abstractNumId="13" w15:restartNumberingAfterBreak="0">
     <w:nsid w:val="315240B5"/>
     <w:multiLevelType w:val="hybridMultilevel"/>
     <w:tmpl w:val="4FA61238"/>
@@ -19734,7 +20279,7 @@
       </w:rPr>
     </w:lvl>
   </w:abstractNum>
-  <w:abstractNum w:abstractNumId="13" w15:restartNumberingAfterBreak="0">
+  <w:abstractNum w:abstractNumId="14" w15:restartNumberingAfterBreak="0">
     <w:nsid w:val="382A7554"/>
     <w:multiLevelType w:val="hybridMultilevel"/>
     <w:tmpl w:val="4A646382"/>
@@ -19823,7 +20368,96 @@
       </w:pPr>
     </w:lvl>
   </w:abstractNum>
-  <w:abstractNum w:abstractNumId="14" w15:restartNumberingAfterBreak="0">
+  <w:abstractNum w:abstractNumId="15" w15:restartNumberingAfterBreak="0">
+    <w:nsid w:val="436D6C40"/>
+    <w:multiLevelType w:val="hybridMultilevel"/>
+    <w:tmpl w:val="2000FE08"/>
+    <w:lvl w:ilvl="0" w:tplc="04190001">
+      <w:start w:val="1"/>
+      <w:numFmt w:val="bullet"/>
+      <w:lvlText w:val=""/>
+      <w:lvlJc w:val="left"/>
+      <w:pPr>
+        <w:ind w:left="720" w:hanging="360"/>
+      </w:pPr>
+      <w:rPr>
+        <w:rFonts w:ascii="Symbol" w:hAnsi="Symbol" w:hint="default"/>
+      </w:rPr>
+    </w:lvl>
+    <w:lvl w:ilvl="1" w:tplc="04190019" w:tentative="1">
+      <w:start w:val="1"/>
+      <w:numFmt w:val="lowerLetter"/>
+      <w:lvlText w:val="%2."/>
+      <w:lvlJc w:val="left"/>
+      <w:pPr>
+        <w:ind w:left="1440" w:hanging="360"/>
+      </w:pPr>
+    </w:lvl>
+    <w:lvl w:ilvl="2" w:tplc="0419001B" w:tentative="1">
+      <w:start w:val="1"/>
+      <w:numFmt w:val="lowerRoman"/>
+      <w:lvlText w:val="%3."/>
+      <w:lvlJc w:val="right"/>
+      <w:pPr>
+        <w:ind w:left="2160" w:hanging="180"/>
+      </w:pPr>
+    </w:lvl>
+    <w:lvl w:ilvl="3" w:tplc="0419000F" w:tentative="1">
+      <w:start w:val="1"/>
+      <w:numFmt w:val="decimal"/>
+      <w:lvlText w:val="%4."/>
+      <w:lvlJc w:val="left"/>
+      <w:pPr>
+        <w:ind w:left="2880" w:hanging="360"/>
+      </w:pPr>
+    </w:lvl>
+    <w:lvl w:ilvl="4" w:tplc="04190019" w:tentative="1">
+      <w:start w:val="1"/>
+      <w:numFmt w:val="lowerLetter"/>
+      <w:lvlText w:val="%5."/>
+      <w:lvlJc w:val="left"/>
+      <w:pPr>
+        <w:ind w:left="3600" w:hanging="360"/>
+      </w:pPr>
+    </w:lvl>
+    <w:lvl w:ilvl="5" w:tplc="0419001B" w:tentative="1">
+      <w:start w:val="1"/>
+      <w:numFmt w:val="lowerRoman"/>
+      <w:lvlText w:val="%6."/>
+      <w:lvlJc w:val="right"/>
+      <w:pPr>
+        <w:ind w:left="4320" w:hanging="180"/>
+      </w:pPr>
+    </w:lvl>
+    <w:lvl w:ilvl="6" w:tplc="0419000F" w:tentative="1">
+      <w:start w:val="1"/>
+      <w:numFmt w:val="decimal"/>
+      <w:lvlText w:val="%7."/>
+      <w:lvlJc w:val="left"/>
+      <w:pPr>
+        <w:ind w:left="5040" w:hanging="360"/>
+      </w:pPr>
+    </w:lvl>
+    <w:lvl w:ilvl="7" w:tplc="04190019" w:tentative="1">
+      <w:start w:val="1"/>
+      <w:numFmt w:val="lowerLetter"/>
+      <w:lvlText w:val="%8."/>
+      <w:lvlJc w:val="left"/>
+      <w:pPr>
+        <w:ind w:left="5760" w:hanging="360"/>
+      </w:pPr>
+    </w:lvl>
+    <w:lvl w:ilvl="8" w:tplc="0419001B" w:tentative="1">
+      <w:start w:val="1"/>
+      <w:numFmt w:val="lowerRoman"/>
+      <w:lvlText w:val="%9."/>
+      <w:lvlJc w:val="right"/>
+      <w:pPr>
+        <w:ind w:left="6480" w:hanging="180"/>
+      </w:pPr>
+    </w:lvl>
+  </w:abstractNum>
+  <w:abstractNum w:abstractNumId="16" w15:restartNumberingAfterBreak="0">
     <w:nsid w:val="45E05CC3"/>
     <w:multiLevelType w:val="hybridMultilevel"/>
     <w:tmpl w:val="EC74CFA6"/>
@@ -19936,7 +20570,7 @@
       </w:rPr>
     </w:lvl>
   </w:abstractNum>
-  <w:abstractNum w:abstractNumId="15" w15:restartNumberingAfterBreak="0">
+  <w:abstractNum w:abstractNumId="17" w15:restartNumberingAfterBreak="0">
     <w:nsid w:val="4831461E"/>
     <w:multiLevelType w:val="hybridMultilevel"/>
     <w:tmpl w:val="67FE11CE"/>
@@ -20028,7 +20662,7 @@
       </w:pPr>
     </w:lvl>
   </w:abstractNum>
-  <w:abstractNum w:abstractNumId="16" w15:restartNumberingAfterBreak="0">
+  <w:abstractNum w:abstractNumId="18" w15:restartNumberingAfterBreak="0">
     <w:nsid w:val="525C59D4"/>
     <w:multiLevelType w:val="multilevel"/>
     <w:tmpl w:val="78BC24E2"/>
@@ -20152,7 +20786,7 @@
       </w:rPr>
     </w:lvl>
   </w:abstractNum>
-  <w:abstractNum w:abstractNumId="17" w15:restartNumberingAfterBreak="0">
+  <w:abstractNum w:abstractNumId="19" w15:restartNumberingAfterBreak="0">
     <w:nsid w:val="52997E98"/>
     <w:multiLevelType w:val="hybridMultilevel"/>
     <w:tmpl w:val="B3AA0602"/>
@@ -20265,7 +20899,7 @@
       </w:rPr>
     </w:lvl>
   </w:abstractNum>
-  <w:abstractNum w:abstractNumId="18" w15:restartNumberingAfterBreak="0">
+  <w:abstractNum w:abstractNumId="20" w15:restartNumberingAfterBreak="0">
     <w:nsid w:val="533B3E71"/>
     <w:multiLevelType w:val="multilevel"/>
     <w:tmpl w:val="9C7829A2"/>
@@ -20357,7 +20991,7 @@
       </w:pPr>
     </w:lvl>
   </w:abstractNum>
-  <w:abstractNum w:abstractNumId="19" w15:restartNumberingAfterBreak="0">
+  <w:abstractNum w:abstractNumId="21" w15:restartNumberingAfterBreak="0">
     <w:nsid w:val="543121B4"/>
     <w:multiLevelType w:val="hybridMultilevel"/>
     <w:tmpl w:val="4AB0C87E"/>
@@ -20446,7 +21080,7 @@
       </w:pPr>
     </w:lvl>
   </w:abstractNum>
-  <w:abstractNum w:abstractNumId="20" w15:restartNumberingAfterBreak="0">
+  <w:abstractNum w:abstractNumId="22" w15:restartNumberingAfterBreak="0">
     <w:nsid w:val="56EE1E46"/>
     <w:multiLevelType w:val="multilevel"/>
     <w:tmpl w:val="3D7E5D0C"/>
@@ -20595,7 +21229,7 @@
       </w:rPr>
     </w:lvl>
   </w:abstractNum>
-  <w:abstractNum w:abstractNumId="21" w15:restartNumberingAfterBreak="0">
+  <w:abstractNum w:abstractNumId="23" w15:restartNumberingAfterBreak="0">
     <w:nsid w:val="57A65535"/>
     <w:multiLevelType w:val="hybridMultilevel"/>
     <w:tmpl w:val="19E4A018"/>
@@ -20708,7 +21342,7 @@
       </w:rPr>
     </w:lvl>
   </w:abstractNum>
-  <w:abstractNum w:abstractNumId="22" w15:restartNumberingAfterBreak="0">
+  <w:abstractNum w:abstractNumId="24" w15:restartNumberingAfterBreak="0">
     <w:nsid w:val="5D8466D0"/>
     <w:multiLevelType w:val="hybridMultilevel"/>
     <w:tmpl w:val="F09E751C"/>
@@ -20800,7 +21434,7 @@
       </w:pPr>
     </w:lvl>
   </w:abstractNum>
-  <w:abstractNum w:abstractNumId="23" w15:restartNumberingAfterBreak="0">
+  <w:abstractNum w:abstractNumId="25" w15:restartNumberingAfterBreak="0">
     <w:nsid w:val="5E041842"/>
     <w:multiLevelType w:val="hybridMultilevel"/>
     <w:tmpl w:val="AFCC9E40"/>
@@ -20913,7 +21547,7 @@
       </w:rPr>
     </w:lvl>
   </w:abstractNum>
-  <w:abstractNum w:abstractNumId="24" w15:restartNumberingAfterBreak="0">
+  <w:abstractNum w:abstractNumId="26" w15:restartNumberingAfterBreak="0">
     <w:nsid w:val="6453131F"/>
     <w:multiLevelType w:val="multilevel"/>
     <w:tmpl w:val="78BC24E2"/>
@@ -21037,7 +21671,7 @@
       </w:rPr>
     </w:lvl>
   </w:abstractNum>
-  <w:abstractNum w:abstractNumId="25" w15:restartNumberingAfterBreak="0">
+  <w:abstractNum w:abstractNumId="27" w15:restartNumberingAfterBreak="0">
     <w:nsid w:val="661C1960"/>
     <w:multiLevelType w:val="hybridMultilevel"/>
     <w:tmpl w:val="7BCCD68E"/>
@@ -21123,7 +21757,7 @@
       </w:pPr>
     </w:lvl>
   </w:abstractNum>
-  <w:abstractNum w:abstractNumId="26" w15:restartNumberingAfterBreak="0">
+  <w:abstractNum w:abstractNumId="28" w15:restartNumberingAfterBreak="0">
     <w:nsid w:val="679343D5"/>
     <w:multiLevelType w:val="hybridMultilevel"/>
     <w:tmpl w:val="017C7082"/>
@@ -21236,7 +21870,120 @@
       </w:rPr>
     </w:lvl>
   </w:abstractNum>
-  <w:abstractNum w:abstractNumId="27" w15:restartNumberingAfterBreak="0">
+  <w:abstractNum w:abstractNumId="29" w15:restartNumberingAfterBreak="0">
+    <w:nsid w:val="6CCB7F3F"/>
+    <w:multiLevelType w:val="hybridMultilevel"/>
+    <w:tmpl w:val="CECE6B0A"/>
+    <w:lvl w:ilvl="0" w:tplc="04190001">
+      <w:start w:val="1"/>
+      <w:numFmt w:val="bullet"/>
+      <w:lvlText w:val=""/>
+      <w:lvlJc w:val="left"/>
+      <w:pPr>
+        <w:ind w:left="720" w:hanging="360"/>
+      </w:pPr>
+      <w:rPr>
+        <w:rFonts w:ascii="Symbol" w:hAnsi="Symbol" w:hint="default"/>
+      </w:rPr>
+    </w:lvl>
+    <w:lvl w:ilvl="1" w:tplc="04190003" w:tentative="1">
+      <w:start w:val="1"/>
+      <w:numFmt w:val="bullet"/>
+      <w:lvlText w:val="o"/>
+      <w:lvlJc w:val="left"/>
+      <w:pPr>
+        <w:ind w:left="1440" w:hanging="360"/>
+      </w:pPr>
+      <w:rPr>
+        <w:rFonts w:ascii="Courier New" w:hAnsi="Courier New" w:cs="Courier New" w:hint="default"/>
+      </w:rPr>
+    </w:lvl>
+    <w:lvl w:ilvl="2" w:tplc="04190005" w:tentative="1">
+      <w:start w:val="1"/>
+      <w:numFmt w:val="bullet"/>
+      <w:lvlText w:val=""/>
+      <w:lvlJc w:val="left"/>
+      <w:pPr>
+        <w:ind w:left="2160" w:hanging="360"/>
+      </w:pPr>
+      <w:rPr>
+        <w:rFonts w:ascii="Wingdings" w:hAnsi="Wingdings" w:hint="default"/>
+      </w:rPr>
+    </w:lvl>
+    <w:lvl w:ilvl="3" w:tplc="04190001" w:tentative="1">
+      <w:start w:val="1"/>
+      <w:numFmt w:val="bullet"/>
+      <w:lvlText w:val=""/>
+      <w:lvlJc w:val="left"/>
+      <w:pPr>
+        <w:ind w:left="2880" w:hanging="360"/>
+      </w:pPr>
+      <w:rPr>
+        <w:rFonts w:ascii="Symbol" w:hAnsi="Symbol" w:hint="default"/>
+      </w:rPr>
+    </w:lvl>
+    <w:lvl w:ilvl="4" w:tplc="04190003" w:tentative="1">
+      <w:start w:val="1"/>
+      <w:numFmt w:val="bullet"/>
+      <w:lvlText w:val="o"/>
+      <w:lvlJc w:val="left"/>
+      <w:pPr>
+        <w:ind w:left="3600" w:hanging="360"/>
+      </w:pPr>
+      <w:rPr>
+        <w:rFonts w:ascii="Courier New" w:hAnsi="Courier New" w:cs="Courier New" w:hint="default"/>
+      </w:rPr>
+    </w:lvl>
+    <w:lvl w:ilvl="5" w:tplc="04190005" w:tentative="1">
+      <w:start w:val="1"/>
+      <w:numFmt w:val="bullet"/>
+      <w:lvlText w:val=""/>
+      <w:lvlJc w:val="left"/>
+      <w:pPr>
+        <w:ind w:left="4320" w:hanging="360"/>
+      </w:pPr>
+      <w:rPr>
+        <w:rFonts w:ascii="Wingdings" w:hAnsi="Wingdings" w:hint="default"/>
+      </w:rPr>
+    </w:lvl>
+    <w:lvl w:ilvl="6" w:tplc="04190001" w:tentative="1">
+      <w:start w:val="1"/>
+      <w:numFmt w:val="bullet"/>
+      <w:lvlText w:val=""/>
+      <w:lvlJc w:val="left"/>
+      <w:pPr>
+        <w:ind w:left="5040" w:hanging="360"/>
+      </w:pPr>
+      <w:rPr>
+        <w:rFonts w:ascii="Symbol" w:hAnsi="Symbol" w:hint="default"/>
+      </w:rPr>
+    </w:lvl>
+    <w:lvl w:ilvl="7" w:tplc="04190003" w:tentative="1">
+      <w:start w:val="1"/>
+      <w:numFmt w:val="bullet"/>
+      <w:lvlText w:val="o"/>
+      <w:lvlJc w:val="left"/>
+      <w:pPr>
+        <w:ind w:left="5760" w:hanging="360"/>
+      </w:pPr>
+      <w:rPr>
+        <w:rFonts w:ascii="Courier New" w:hAnsi="Courier New" w:cs="Courier New" w:hint="default"/>
+      </w:rPr>
+    </w:lvl>
+    <w:lvl w:ilvl="8" w:tplc="04190005" w:tentative="1">
+      <w:start w:val="1"/>
+      <w:numFmt w:val="bullet"/>
+      <w:lvlText w:val=""/>
+      <w:lvlJc w:val="left"/>
+      <w:pPr>
+        <w:ind w:left="6480" w:hanging="360"/>
+      </w:pPr>
+      <w:rPr>
+        <w:rFonts w:ascii="Wingdings" w:hAnsi="Wingdings" w:hint="default"/>
+      </w:rPr>
+    </w:lvl>
+  </w:abstractNum>
+  <w:abstractNum w:abstractNumId="30" w15:restartNumberingAfterBreak="0">
     <w:nsid w:val="6DA777A7"/>
     <w:multiLevelType w:val="hybridMultilevel"/>
     <w:tmpl w:val="3C82C932"/>
@@ -21349,7 +22096,7 @@
       </w:rPr>
     </w:lvl>
   </w:abstractNum>
-  <w:abstractNum w:abstractNumId="28" w15:restartNumberingAfterBreak="0">
+  <w:abstractNum w:abstractNumId="31" w15:restartNumberingAfterBreak="0">
     <w:nsid w:val="73BB295F"/>
     <w:multiLevelType w:val="hybridMultilevel"/>
     <w:tmpl w:val="A75E3B50"/>
@@ -21438,7 +22185,7 @@
       </w:pPr>
     </w:lvl>
   </w:abstractNum>
-  <w:abstractNum w:abstractNumId="29" w15:restartNumberingAfterBreak="0">
+  <w:abstractNum w:abstractNumId="32" w15:restartNumberingAfterBreak="0">
     <w:nsid w:val="76D17B49"/>
     <w:multiLevelType w:val="hybridMultilevel"/>
     <w:tmpl w:val="C514474E"/>
@@ -21551,7 +22298,7 @@
       </w:rPr>
     </w:lvl>
   </w:abstractNum>
-  <w:abstractNum w:abstractNumId="30" w15:restartNumberingAfterBreak="0">
+  <w:abstractNum w:abstractNumId="33" w15:restartNumberingAfterBreak="0">
     <w:nsid w:val="785073B0"/>
     <w:multiLevelType w:val="hybridMultilevel"/>
     <w:tmpl w:val="0D3642C8"/>
@@ -21665,97 +22412,106 @@
     </w:lvl>
   </w:abstractNum>
   <w:num w:numId="1">
-    <w:abstractNumId w:val="0"/>
+    <w:abstractNumId w:val="1"/>
   </w:num>
   <w:num w:numId="2">
+    <w:abstractNumId w:val="12"/>
+  </w:num>
+  <w:num w:numId="3">
+    <w:abstractNumId w:val="24"/>
+  </w:num>
+  <w:num w:numId="4">
+    <w:abstractNumId w:val="27"/>
+  </w:num>
+  <w:num w:numId="5">
+    <w:abstractNumId w:val="2"/>
+  </w:num>
+  <w:num w:numId="6">
+    <w:abstractNumId w:val="14"/>
+  </w:num>
+  <w:num w:numId="7">
+    <w:abstractNumId w:val="3"/>
+  </w:num>
+  <w:num w:numId="8">
+    <w:abstractNumId w:val="20"/>
+  </w:num>
+  <w:num w:numId="9">
+    <w:abstractNumId w:val="21"/>
+  </w:num>
+  <w:num w:numId="10">
+    <w:abstractNumId w:val="31"/>
+  </w:num>
+  <w:num w:numId="11">
+    <w:abstractNumId w:val="33"/>
+  </w:num>
+  <w:num w:numId="12">
+    <w:abstractNumId w:val="17"/>
+  </w:num>
+  <w:num w:numId="13">
+    <w:abstractNumId w:val="9"/>
+  </w:num>
+  <w:num w:numId="14">
+    <w:abstractNumId w:val="16"/>
+  </w:num>
+  <w:num w:numId="15">
+    <w:abstractNumId w:val="5"/>
+  </w:num>
+  <w:num w:numId="16">
+    <w:abstractNumId w:val="7"/>
+  </w:num>
+  <w:num w:numId="17">
+    <w:abstractNumId w:val="10"/>
+  </w:num>
+  <w:num w:numId="18">
+    <w:abstractNumId w:val="26"/>
+  </w:num>
+  <w:num w:numId="19">
+    <w:abstractNumId w:val="18"/>
+  </w:num>
+  <w:num w:numId="20">
+    <w:abstractNumId w:val="4"/>
+  </w:num>
+  <w:num w:numId="21">
+    <w:abstractNumId w:val="8"/>
+  </w:num>
+  <w:num w:numId="22">
+    <w:abstractNumId w:val="19"/>
+  </w:num>
+  <w:num w:numId="23">
+    <w:abstractNumId w:val="32"/>
+  </w:num>
+  <w:num w:numId="24">
+    <w:abstractNumId w:val="13"/>
+  </w:num>
+  <w:num w:numId="25">
     <w:abstractNumId w:val="11"/>
   </w:num>
-  <w:num w:numId="3">
+  <w:num w:numId="26">
+    <w:abstractNumId w:val="6"/>
+  </w:num>
+  <w:num w:numId="27">
+    <w:abstractNumId w:val="28"/>
+  </w:num>
+  <w:num w:numId="28">
+    <w:abstractNumId w:val="25"/>
+  </w:num>
+  <w:num w:numId="29">
     <w:abstractNumId w:val="22"/>
   </w:num>
-  <w:num w:numId="4">
-    <w:abstractNumId w:val="25"/>
+  <w:num w:numId="30">
+    <w:abstractNumId w:val="23"/>
   </w:num>
-  <w:num w:numId="5">
-    <w:abstractNumId w:val="1"/>
-  </w:num>
-  <w:num w:numId="6">
-    <w:abstractNumId w:val="13"/>
-  </w:num>
-  <w:num w:numId="7">
-    <w:abstractNumId w:val="2"/>
-  </w:num>
-  <w:num w:numId="8">
-    <w:abstractNumId w:val="18"/>
-  </w:num>
-  <w:num w:numId="9">
-    <w:abstractNumId w:val="19"/>
-  </w:num>
-  <w:num w:numId="10">
-    <w:abstractNumId w:val="28"/>
-  </w:num>
-  <w:num w:numId="11">
+  <w:num w:numId="31">
     <w:abstractNumId w:val="30"/>
   </w:num>
-  <w:num w:numId="12">
+  <w:num w:numId="32">
+    <w:abstractNumId w:val="29"/>
+  </w:num>
+  <w:num w:numId="33">
     <w:abstractNumId w:val="15"/>
   </w:num>
-  <w:num w:numId="13">
-    <w:abstractNumId w:val="8"/>
-  </w:num>
-  <w:num w:numId="14">
-    <w:abstractNumId w:val="14"/>
-  </w:num>
-  <w:num w:numId="15">
-    <w:abstractNumId w:val="4"/>
-  </w:num>
-  <w:num w:numId="16">
-    <w:abstractNumId w:val="6"/>
-  </w:num>
-  <w:num w:numId="17">
-    <w:abstractNumId w:val="9"/>
-  </w:num>
-  <w:num w:numId="18">
-    <w:abstractNumId w:val="24"/>
-  </w:num>
-  <w:num w:numId="19">
-    <w:abstractNumId w:val="16"/>
-  </w:num>
-  <w:num w:numId="20">
-    <w:abstractNumId w:val="3"/>
-  </w:num>
-  <w:num w:numId="21">
-    <w:abstractNumId w:val="7"/>
-  </w:num>
-  <w:num w:numId="22">
-    <w:abstractNumId w:val="17"/>
-  </w:num>
-  <w:num w:numId="23">
-    <w:abstractNumId w:val="29"/>
-  </w:num>
-  <w:num w:numId="24">
-    <w:abstractNumId w:val="12"/>
-  </w:num>
-  <w:num w:numId="25">
-    <w:abstractNumId w:val="10"/>
-  </w:num>
-  <w:num w:numId="26">
-    <w:abstractNumId w:val="5"/>
-  </w:num>
-  <w:num w:numId="27">
-    <w:abstractNumId w:val="26"/>
-  </w:num>
-  <w:num w:numId="28">
-    <w:abstractNumId w:val="23"/>
-  </w:num>
-  <w:num w:numId="29">
-    <w:abstractNumId w:val="20"/>
-  </w:num>
-  <w:num w:numId="30">
-    <w:abstractNumId w:val="21"/>
-  </w:num>
-  <w:num w:numId="31">
-    <w:abstractNumId w:val="27"/>
+  <w:num w:numId="34">
+    <w:abstractNumId w:val="0"/>
   </w:num>
   <w:numIdMacAtCleanup w:val="8"/>
 </w:numbering>
@@ -22389,6 +23145,7 @@
   <w:style w:type="paragraph" w:styleId="a9">
     <w:name w:val="Normal (Web)"/>
     <w:basedOn w:val="a"/>
+    <w:link w:val="aa"/>
     <w:uiPriority w:val="99"/>
     <w:unhideWhenUsed/>
     <w:rsid w:val="00155901"/>
@@ -22399,7 +23156,7 @@
       <w:lang w:val="ru-RU"/>
     </w:rPr>
   </w:style>
-  <w:style w:type="paragraph" w:styleId="aa">
+  <w:style w:type="paragraph" w:styleId="ab">
     <w:name w:val="List Paragraph"/>
     <w:basedOn w:val="a"/>
     <w:uiPriority w:val="34"/>
@@ -22416,7 +23173,7 @@
       <w:lang w:val="ru-RU" w:eastAsia="en-US"/>
     </w:rPr>
   </w:style>
-  <w:style w:type="character" w:styleId="ab">
+  <w:style w:type="character" w:styleId="ac">
     <w:name w:val="Hyperlink"/>
     <w:basedOn w:val="a0"/>
     <w:uiPriority w:val="99"/>
@@ -22441,7 +23198,7 @@
       <w:szCs w:val="32"/>
     </w:rPr>
   </w:style>
-  <w:style w:type="paragraph" w:styleId="ac">
+  <w:style w:type="paragraph" w:styleId="ad">
     <w:name w:val="TOC Heading"/>
     <w:basedOn w:val="1"/>
     <w:next w:val="a"/>
@@ -22618,11 +23375,11 @@
       <w:szCs w:val="20"/>
     </w:rPr>
   </w:style>
-  <w:style w:type="paragraph" w:styleId="ad">
+  <w:style w:type="paragraph" w:styleId="ae">
     <w:name w:val="Title"/>
     <w:basedOn w:val="a"/>
     <w:next w:val="a"/>
-    <w:link w:val="ae"/>
+    <w:link w:val="af"/>
     <w:uiPriority w:val="10"/>
     <w:qFormat/>
     <w:rsid w:val="00EB0401"/>
@@ -22638,10 +23395,10 @@
       <w:lang w:val="ru-RU" w:eastAsia="en-US"/>
     </w:rPr>
   </w:style>
-  <w:style w:type="character" w:customStyle="1" w:styleId="ae">
+  <w:style w:type="character" w:customStyle="1" w:styleId="af">
     <w:name w:val="Заголовок Знак"/>
     <w:basedOn w:val="a0"/>
-    <w:link w:val="ad"/>
+    <w:link w:val="ae"/>
     <w:uiPriority w:val="10"/>
     <w:rsid w:val="00EB0401"/>
     <w:rPr>
@@ -22717,6 +23474,19 @@
     <w:rPr>
       <w:rFonts w:eastAsia="Times New Roman"/>
       <w:lang w:val="ru-RU" w:eastAsia="ru-RU"/>
+    </w:rPr>
+  </w:style>
+  <w:style w:type="character" w:customStyle="1" w:styleId="aa">
+    <w:name w:val="Обычный (веб) Знак"/>
+    <w:basedOn w:val="a0"/>
+    <w:link w:val="a9"/>
+    <w:uiPriority w:val="99"/>
+    <w:rsid w:val="003017D2"/>
+    <w:rPr>
+      <w:rFonts w:ascii="Times New Roman" w:hAnsi="Times New Roman" w:cs="Times New Roman"/>
+      <w:sz w:val="24"/>
+      <w:szCs w:val="24"/>
+      <w:lang w:eastAsia="en-GB"/>
     </w:rPr>
   </w:style>
 </w:styles>
@@ -23012,7 +23782,7 @@
 </file>
 
 <file path=customXml/itemProps1.xml><?xml version="1.0" encoding="utf-8"?>
-<ds:datastoreItem xmlns:ds="http://schemas.openxmlformats.org/officeDocument/2006/customXml" ds:itemID="{082DE327-CC52-495A-980B-0343C07C6214}">
+<ds:datastoreItem xmlns:ds="http://schemas.openxmlformats.org/officeDocument/2006/customXml" ds:itemID="{0FD85EB2-155B-46CC-8BCA-56447818A956}">
   <ds:schemaRefs>
     <ds:schemaRef ds:uri="http://schemas.openxmlformats.org/officeDocument/2006/bibliography"/>
   </ds:schemaRefs>

--- a/TZ_v2.docx
+++ b/TZ_v2.docx
@@ -86,27 +86,9 @@
         <w:spacing w:after="120"/>
         <w:jc w:val="center"/>
       </w:pPr>
-      <w:proofErr w:type="spellStart"/>
-      <w:r>
-        <w:t>Департамент</w:t>
-      </w:r>
-      <w:proofErr w:type="spellEnd"/>
-      <w:r>
-        <w:t xml:space="preserve"> </w:t>
-      </w:r>
-      <w:proofErr w:type="spellStart"/>
-      <w:r>
-        <w:t>программной</w:t>
-      </w:r>
-      <w:proofErr w:type="spellEnd"/>
-      <w:r>
-        <w:t xml:space="preserve"> </w:t>
-      </w:r>
-      <w:proofErr w:type="spellStart"/>
-      <w:r>
-        <w:t>инженерии</w:t>
-      </w:r>
-      <w:proofErr w:type="spellEnd"/>
+      <w:r>
+        <w:t>Департамент программной инженерии</w:t>
+      </w:r>
     </w:p>
     <w:p>
       <w:pPr>
@@ -357,21 +339,7 @@
               <w:rPr>
                 <w:lang w:val="ru-RU"/>
               </w:rPr>
-              <w:t xml:space="preserve">профессор департамента программной инженерии, канд. </w:t>
-            </w:r>
-            <w:proofErr w:type="spellStart"/>
-            <w:r>
-              <w:rPr>
-                <w:lang w:val="ru-RU"/>
-              </w:rPr>
-              <w:t>техн</w:t>
-            </w:r>
-            <w:proofErr w:type="spellEnd"/>
-            <w:r>
-              <w:rPr>
-                <w:lang w:val="ru-RU"/>
-              </w:rPr>
-              <w:t>. наук</w:t>
+              <w:t>профессор департамента программной инженерии, канд. техн. наук</w:t>
             </w:r>
           </w:p>
           <w:p>
@@ -404,13 +372,8 @@
               <w:jc w:val="left"/>
             </w:pPr>
             <w:r>
-              <w:t xml:space="preserve">__________________ В.В. </w:t>
-            </w:r>
-            <w:proofErr w:type="spellStart"/>
-            <w:r>
-              <w:t>Шилов</w:t>
-            </w:r>
-            <w:proofErr w:type="spellEnd"/>
+              <w:t>__________________ В.В. Шилов</w:t>
+            </w:r>
           </w:p>
           <w:p>
             <w:pPr>
@@ -499,19 +462,9 @@
                     <w:ind w:left="113" w:right="113" w:firstLine="0"/>
                     <w:jc w:val="center"/>
                   </w:pPr>
-                  <w:proofErr w:type="spellStart"/>
                   <w:r>
-                    <w:t>Подп</w:t>
+                    <w:t>Подп. и дата</w:t>
                   </w:r>
-                  <w:proofErr w:type="spellEnd"/>
-                  <w:r>
-                    <w:t xml:space="preserve">. и </w:t>
-                  </w:r>
-                  <w:proofErr w:type="spellStart"/>
-                  <w:r>
-                    <w:t>дата</w:t>
-                  </w:r>
-                  <w:proofErr w:type="spellEnd"/>
                 </w:p>
               </w:tc>
               <w:tc>
@@ -551,21 +504,8 @@
                     <w:ind w:left="113" w:right="113" w:firstLine="0"/>
                     <w:jc w:val="center"/>
                   </w:pPr>
-                  <w:proofErr w:type="spellStart"/>
                   <w:r>
-                    <w:t>Инв</w:t>
-                  </w:r>
-                  <w:proofErr w:type="spellEnd"/>
-                  <w:r>
-                    <w:t xml:space="preserve">. № </w:t>
-                  </w:r>
-                  <w:proofErr w:type="spellStart"/>
-                  <w:r>
-                    <w:t>дубл</w:t>
-                  </w:r>
-                  <w:proofErr w:type="spellEnd"/>
-                  <w:r>
-                    <w:t>.</w:t>
+                    <w:t>Инв. № дубл.</w:t>
                   </w:r>
                 </w:p>
               </w:tc>
@@ -606,21 +546,8 @@
                     <w:ind w:left="113" w:right="113" w:firstLine="0"/>
                     <w:jc w:val="center"/>
                   </w:pPr>
-                  <w:proofErr w:type="spellStart"/>
                   <w:r>
-                    <w:t>Взам</w:t>
-                  </w:r>
-                  <w:proofErr w:type="spellEnd"/>
-                  <w:r>
-                    <w:t xml:space="preserve">. </w:t>
-                  </w:r>
-                  <w:proofErr w:type="spellStart"/>
-                  <w:r>
-                    <w:t>инв</w:t>
-                  </w:r>
-                  <w:proofErr w:type="spellEnd"/>
-                  <w:r>
-                    <w:t>. №</w:t>
+                    <w:t>Взам. инв. №</w:t>
                   </w:r>
                 </w:p>
               </w:tc>
@@ -661,19 +588,9 @@
                     <w:ind w:left="113" w:right="113" w:firstLine="0"/>
                     <w:jc w:val="center"/>
                   </w:pPr>
-                  <w:proofErr w:type="spellStart"/>
                   <w:r>
-                    <w:t>Подп</w:t>
+                    <w:t>Подп. и дата</w:t>
                   </w:r>
-                  <w:proofErr w:type="spellEnd"/>
-                  <w:r>
-                    <w:t xml:space="preserve">. и </w:t>
-                  </w:r>
-                  <w:proofErr w:type="spellStart"/>
-                  <w:r>
-                    <w:t>дата</w:t>
-                  </w:r>
-                  <w:proofErr w:type="spellEnd"/>
                 </w:p>
               </w:tc>
               <w:tc>
@@ -713,13 +630,8 @@
                     <w:ind w:left="113" w:right="113" w:firstLine="0"/>
                     <w:jc w:val="center"/>
                   </w:pPr>
-                  <w:proofErr w:type="spellStart"/>
                   <w:r>
-                    <w:t>Инв</w:t>
-                  </w:r>
-                  <w:proofErr w:type="spellEnd"/>
-                  <w:r>
-                    <w:t>. №</w:t>
+                    <w:t>Инв. №</w:t>
                   </w:r>
                   <w:r>
                     <w:rPr>
@@ -727,11 +639,9 @@
                     </w:rPr>
                     <w:t xml:space="preserve"> </w:t>
                   </w:r>
-                  <w:proofErr w:type="spellStart"/>
                   <w:r>
                     <w:t>подл</w:t>
                   </w:r>
-                  <w:proofErr w:type="spellEnd"/>
                 </w:p>
               </w:tc>
               <w:tc>
@@ -1153,21 +1063,24 @@
               <w:rPr>
                 <w:lang w:val="ru-RU"/>
               </w:rPr>
-              <w:t xml:space="preserve">_____________________ / М.М. </w:t>
-            </w:r>
-            <w:proofErr w:type="spellStart"/>
-            <w:r>
+              <w:t>_____________________ / М.М. Носовский/</w:t>
+            </w:r>
+          </w:p>
+          <w:p>
+            <w:pPr>
+              <w:keepNext/>
+              <w:keepLines/>
+              <w:ind w:firstLine="0"/>
+              <w:jc w:val="center"/>
               <w:rPr>
                 <w:lang w:val="ru-RU"/>
               </w:rPr>
-              <w:t>Носовский</w:t>
-            </w:r>
-            <w:proofErr w:type="spellEnd"/>
+            </w:pPr>
             <w:r>
               <w:rPr>
                 <w:lang w:val="ru-RU"/>
               </w:rPr>
-              <w:t>/</w:t>
+              <w:t xml:space="preserve"> </w:t>
             </w:r>
           </w:p>
           <w:p>
@@ -1184,6 +1097,23 @@
               <w:rPr>
                 <w:lang w:val="ru-RU"/>
               </w:rPr>
+              <w:t>_____________________ / И.С. Чуев/</w:t>
+            </w:r>
+          </w:p>
+          <w:p>
+            <w:pPr>
+              <w:keepNext/>
+              <w:keepLines/>
+              <w:ind w:firstLine="0"/>
+              <w:jc w:val="center"/>
+              <w:rPr>
+                <w:lang w:val="ru-RU"/>
+              </w:rPr>
+            </w:pPr>
+            <w:r>
+              <w:rPr>
+                <w:lang w:val="ru-RU"/>
+              </w:rPr>
               <w:t xml:space="preserve"> </w:t>
             </w:r>
           </w:p>
@@ -1193,51 +1123,9 @@
               <w:keepLines/>
               <w:ind w:firstLine="0"/>
               <w:jc w:val="center"/>
-              <w:rPr>
-                <w:lang w:val="ru-RU"/>
-              </w:rPr>
-            </w:pPr>
-            <w:r>
-              <w:rPr>
-                <w:lang w:val="ru-RU"/>
-              </w:rPr>
-              <w:t>_____________________ / И.С. Чуев/</w:t>
-            </w:r>
-          </w:p>
-          <w:p>
-            <w:pPr>
-              <w:keepNext/>
-              <w:keepLines/>
-              <w:ind w:firstLine="0"/>
-              <w:jc w:val="center"/>
-              <w:rPr>
-                <w:lang w:val="ru-RU"/>
-              </w:rPr>
-            </w:pPr>
-            <w:r>
-              <w:rPr>
-                <w:lang w:val="ru-RU"/>
-              </w:rPr>
-              <w:t xml:space="preserve"> </w:t>
-            </w:r>
-          </w:p>
-          <w:p>
-            <w:pPr>
-              <w:keepNext/>
-              <w:keepLines/>
-              <w:ind w:firstLine="0"/>
-              <w:jc w:val="center"/>
-            </w:pPr>
-            <w:r>
-              <w:t xml:space="preserve">_____________________ / К.П. </w:t>
-            </w:r>
-            <w:proofErr w:type="spellStart"/>
-            <w:r>
-              <w:t>Шакин</w:t>
-            </w:r>
-            <w:proofErr w:type="spellEnd"/>
-            <w:r>
-              <w:t>/</w:t>
+            </w:pPr>
+            <w:r>
+              <w:t>_____________________ / К.П. Шакин/</w:t>
             </w:r>
           </w:p>
           <w:p>
@@ -1375,19 +1263,11 @@
           <w:docGrid w:linePitch="360"/>
         </w:sectPr>
       </w:pPr>
-      <w:proofErr w:type="spellStart"/>
       <w:r>
         <w:rPr>
           <w:b/>
         </w:rPr>
-        <w:t>Москва</w:t>
-      </w:r>
-      <w:proofErr w:type="spellEnd"/>
-      <w:r>
-        <w:rPr>
-          <w:b/>
-        </w:rPr>
-        <w:t xml:space="preserve"> 201</w:t>
+        <w:t>Москва 201</w:t>
       </w:r>
       <w:r>
         <w:rPr>
@@ -1546,19 +1426,9 @@
                     <w:ind w:left="113" w:right="113" w:firstLine="0"/>
                     <w:jc w:val="center"/>
                   </w:pPr>
-                  <w:proofErr w:type="spellStart"/>
                   <w:r>
-                    <w:t>Подп</w:t>
+                    <w:t>Подп. и дата</w:t>
                   </w:r>
-                  <w:proofErr w:type="spellEnd"/>
-                  <w:r>
-                    <w:t xml:space="preserve">. и </w:t>
-                  </w:r>
-                  <w:proofErr w:type="spellStart"/>
-                  <w:r>
-                    <w:t>дата</w:t>
-                  </w:r>
-                  <w:proofErr w:type="spellEnd"/>
                 </w:p>
               </w:tc>
               <w:tc>
@@ -1595,21 +1465,8 @@
                     <w:ind w:left="113" w:right="113" w:firstLine="0"/>
                     <w:jc w:val="center"/>
                   </w:pPr>
-                  <w:proofErr w:type="spellStart"/>
                   <w:r>
-                    <w:t>Инв</w:t>
-                  </w:r>
-                  <w:proofErr w:type="spellEnd"/>
-                  <w:r>
-                    <w:t xml:space="preserve">. № </w:t>
-                  </w:r>
-                  <w:proofErr w:type="spellStart"/>
-                  <w:r>
-                    <w:t>дубл</w:t>
-                  </w:r>
-                  <w:proofErr w:type="spellEnd"/>
-                  <w:r>
-                    <w:t>.</w:t>
+                    <w:t>Инв. № дубл.</w:t>
                   </w:r>
                 </w:p>
               </w:tc>
@@ -1647,21 +1504,8 @@
                     <w:ind w:left="113" w:right="113" w:firstLine="0"/>
                     <w:jc w:val="center"/>
                   </w:pPr>
-                  <w:proofErr w:type="spellStart"/>
                   <w:r>
-                    <w:t>Взам</w:t>
-                  </w:r>
-                  <w:proofErr w:type="spellEnd"/>
-                  <w:r>
-                    <w:t>. и</w:t>
-                  </w:r>
-                  <w:proofErr w:type="spellStart"/>
-                  <w:r>
-                    <w:t>нв</w:t>
-                  </w:r>
-                  <w:proofErr w:type="spellEnd"/>
-                  <w:r>
-                    <w:t>. №</w:t>
+                    <w:t>Взам. инв. №</w:t>
                   </w:r>
                 </w:p>
               </w:tc>
@@ -1699,19 +1543,9 @@
                     <w:ind w:left="113" w:right="113" w:firstLine="0"/>
                     <w:jc w:val="center"/>
                   </w:pPr>
-                  <w:proofErr w:type="spellStart"/>
                   <w:r>
-                    <w:t>Подп</w:t>
+                    <w:t>Подп. и дата</w:t>
                   </w:r>
-                  <w:proofErr w:type="spellEnd"/>
-                  <w:r>
-                    <w:t xml:space="preserve">. и </w:t>
-                  </w:r>
-                  <w:proofErr w:type="spellStart"/>
-                  <w:r>
-                    <w:t>дата</w:t>
-                  </w:r>
-                  <w:proofErr w:type="spellEnd"/>
                 </w:p>
               </w:tc>
               <w:tc>
@@ -1748,13 +1582,8 @@
                     <w:ind w:left="113" w:right="113" w:firstLine="0"/>
                     <w:jc w:val="center"/>
                   </w:pPr>
-                  <w:proofErr w:type="spellStart"/>
                   <w:r>
-                    <w:t>Инв</w:t>
-                  </w:r>
-                  <w:proofErr w:type="spellEnd"/>
-                  <w:r>
-                    <w:t>. №</w:t>
+                    <w:t>Инв. №</w:t>
                   </w:r>
                   <w:r>
                     <w:rPr>
@@ -1762,11 +1591,9 @@
                     </w:rPr>
                     <w:t xml:space="preserve"> </w:t>
                   </w:r>
-                  <w:proofErr w:type="spellStart"/>
                   <w:r>
                     <w:t>подл</w:t>
                   </w:r>
-                  <w:proofErr w:type="spellEnd"/>
                 </w:p>
               </w:tc>
               <w:tc>
@@ -2147,19 +1974,11 @@
                 <w:b/>
               </w:rPr>
             </w:pPr>
-            <w:proofErr w:type="spellStart"/>
             <w:r>
               <w:rPr>
                 <w:b/>
               </w:rPr>
-              <w:t>Листов</w:t>
-            </w:r>
-            <w:proofErr w:type="spellEnd"/>
-            <w:r>
-              <w:rPr>
-                <w:b/>
-              </w:rPr>
-              <w:t xml:space="preserve"> 16</w:t>
+              <w:t>Листов 16</w:t>
             </w:r>
           </w:p>
           <w:p>
@@ -2569,13 +2388,7 @@
         <w:rPr>
           <w:lang w:val="ru-RU"/>
         </w:rPr>
-        <w:t xml:space="preserve">по интересующим пользователя </w:t>
-      </w:r>
-      <w:r>
-        <w:rPr>
-          <w:lang w:val="ru-RU"/>
-        </w:rPr>
-        <w:t>местам</w:t>
+        <w:t>по интересующим пользователя местам</w:t>
       </w:r>
       <w:r>
         <w:rPr>
@@ -2613,7 +2426,21 @@
         <w:rPr>
           <w:lang w:val="ru-RU"/>
         </w:rPr>
-        <w:t xml:space="preserve">т собой комплекс, состоящий из </w:t>
+        <w:t>т собой</w:t>
+      </w:r>
+      <w:r>
+        <w:rPr>
+          <w:lang w:val="ru-RU"/>
+        </w:rPr>
+        <w:t xml:space="preserve"> программный</w:t>
+      </w:r>
+      <w:bookmarkStart w:id="0" w:name="_GoBack"/>
+      <w:bookmarkEnd w:id="0"/>
+      <w:r>
+        <w:rPr>
+          <w:lang w:val="ru-RU"/>
+        </w:rPr>
+        <w:t xml:space="preserve"> комплекс, состоящий из </w:t>
       </w:r>
       <w:r>
         <w:rPr>
@@ -6975,8 +6802,8 @@
           <w:docGrid w:linePitch="360"/>
         </w:sectPr>
       </w:pPr>
-      <w:bookmarkStart w:id="0" w:name="page4"/>
-      <w:bookmarkEnd w:id="0"/>
+      <w:bookmarkStart w:id="1" w:name="page4"/>
+      <w:bookmarkEnd w:id="1"/>
     </w:p>
     <w:p>
       <w:pPr>
@@ -6987,11 +6814,11 @@
           <w:szCs w:val="24"/>
         </w:rPr>
       </w:pPr>
-      <w:bookmarkStart w:id="1" w:name="_Toc477258095"/>
-      <w:bookmarkStart w:id="2" w:name="_Toc477258313"/>
-      <w:bookmarkStart w:id="3" w:name="_Toc477258346"/>
-      <w:bookmarkStart w:id="4" w:name="_Toc477258409"/>
-      <w:bookmarkStart w:id="5" w:name="_Toc498120826"/>
+      <w:bookmarkStart w:id="2" w:name="_Toc477258095"/>
+      <w:bookmarkStart w:id="3" w:name="_Toc477258313"/>
+      <w:bookmarkStart w:id="4" w:name="_Toc477258346"/>
+      <w:bookmarkStart w:id="5" w:name="_Toc477258409"/>
+      <w:bookmarkStart w:id="6" w:name="_Toc498120826"/>
       <w:r>
         <w:rPr>
           <w:rFonts w:eastAsia="Times New Roman" w:cs="Times New Roman"/>
@@ -7006,11 +6833,11 @@
         </w:rPr>
         <w:t>ВВЕДЕНИЕ</w:t>
       </w:r>
-      <w:bookmarkEnd w:id="1"/>
       <w:bookmarkEnd w:id="2"/>
       <w:bookmarkEnd w:id="3"/>
       <w:bookmarkEnd w:id="4"/>
       <w:bookmarkEnd w:id="5"/>
+      <w:bookmarkEnd w:id="6"/>
     </w:p>
     <w:p>
       <w:pPr>
@@ -7033,11 +6860,11 @@
           <w:szCs w:val="24"/>
         </w:rPr>
       </w:pPr>
-      <w:bookmarkStart w:id="6" w:name="_Toc477258314"/>
-      <w:bookmarkStart w:id="7" w:name="_Toc477258347"/>
-      <w:bookmarkStart w:id="8" w:name="_Toc477258410"/>
-      <w:bookmarkStart w:id="9" w:name="_Toc498120827"/>
-      <w:bookmarkStart w:id="10" w:name="_Toc477258096"/>
+      <w:bookmarkStart w:id="7" w:name="_Toc477258314"/>
+      <w:bookmarkStart w:id="8" w:name="_Toc477258347"/>
+      <w:bookmarkStart w:id="9" w:name="_Toc477258410"/>
+      <w:bookmarkStart w:id="10" w:name="_Toc498120827"/>
+      <w:bookmarkStart w:id="11" w:name="_Toc477258096"/>
       <w:r>
         <w:rPr>
           <w:rFonts w:cs="Times New Roman"/>
@@ -7052,9 +6879,9 @@
         </w:rPr>
         <w:t>Наименование программы</w:t>
       </w:r>
-      <w:bookmarkEnd w:id="6"/>
       <w:bookmarkEnd w:id="7"/>
       <w:bookmarkEnd w:id="8"/>
+      <w:bookmarkEnd w:id="9"/>
       <w:r>
         <w:rPr>
           <w:rFonts w:cs="Times New Roman"/>
@@ -7062,7 +6889,7 @@
         </w:rPr>
         <w:t xml:space="preserve"> на русском языке</w:t>
       </w:r>
-      <w:bookmarkEnd w:id="9"/>
+      <w:bookmarkEnd w:id="10"/>
     </w:p>
     <w:p>
       <w:pPr>
@@ -7097,7 +6924,7 @@
         </w:rPr>
         <w:t>».</w:t>
       </w:r>
-      <w:bookmarkEnd w:id="10"/>
+      <w:bookmarkEnd w:id="11"/>
     </w:p>
     <w:p>
       <w:pPr>
@@ -7113,7 +6940,7 @@
         </w:rPr>
         <w:br/>
       </w:r>
-      <w:bookmarkStart w:id="11" w:name="_Toc498120828"/>
+      <w:bookmarkStart w:id="12" w:name="_Toc498120828"/>
       <w:r>
         <w:rPr>
           <w:rFonts w:cs="Times New Roman"/>
@@ -7121,7 +6948,7 @@
         </w:rPr>
         <w:t>1.2. Наименование программы на английском языке</w:t>
       </w:r>
-      <w:bookmarkEnd w:id="11"/>
+      <w:bookmarkEnd w:id="12"/>
     </w:p>
     <w:p>
       <w:pPr>
@@ -7137,68 +6964,12 @@
         <w:rPr>
           <w:lang w:val="ru-RU"/>
         </w:rPr>
-        <w:t>«</w:t>
-      </w:r>
-      <w:proofErr w:type="spellStart"/>
+        <w:t>«Smart walk planning assistant»</w:t>
+      </w:r>
       <w:r>
         <w:rPr>
           <w:lang w:val="ru-RU"/>
         </w:rPr>
-        <w:t>Smart</w:t>
-      </w:r>
-      <w:proofErr w:type="spellEnd"/>
-      <w:r>
-        <w:rPr>
-          <w:lang w:val="ru-RU"/>
-        </w:rPr>
-        <w:t xml:space="preserve"> </w:t>
-      </w:r>
-      <w:proofErr w:type="spellStart"/>
-      <w:r>
-        <w:rPr>
-          <w:lang w:val="ru-RU"/>
-        </w:rPr>
-        <w:t>walk</w:t>
-      </w:r>
-      <w:proofErr w:type="spellEnd"/>
-      <w:r>
-        <w:rPr>
-          <w:lang w:val="ru-RU"/>
-        </w:rPr>
-        <w:t xml:space="preserve"> </w:t>
-      </w:r>
-      <w:proofErr w:type="spellStart"/>
-      <w:r>
-        <w:rPr>
-          <w:lang w:val="ru-RU"/>
-        </w:rPr>
-        <w:t>planning</w:t>
-      </w:r>
-      <w:proofErr w:type="spellEnd"/>
-      <w:r>
-        <w:rPr>
-          <w:lang w:val="ru-RU"/>
-        </w:rPr>
-        <w:t xml:space="preserve"> </w:t>
-      </w:r>
-      <w:proofErr w:type="spellStart"/>
-      <w:r>
-        <w:rPr>
-          <w:lang w:val="ru-RU"/>
-        </w:rPr>
-        <w:t>assistant</w:t>
-      </w:r>
-      <w:proofErr w:type="spellEnd"/>
-      <w:r>
-        <w:rPr>
-          <w:lang w:val="ru-RU"/>
-        </w:rPr>
-        <w:t>»</w:t>
-      </w:r>
-      <w:r>
-        <w:rPr>
-          <w:lang w:val="ru-RU"/>
-        </w:rPr>
         <w:br/>
       </w:r>
     </w:p>
@@ -7210,11 +6981,11 @@
           <w:szCs w:val="24"/>
         </w:rPr>
       </w:pPr>
-      <w:bookmarkStart w:id="12" w:name="_Toc477258315"/>
-      <w:bookmarkStart w:id="13" w:name="_Toc477258348"/>
-      <w:bookmarkStart w:id="14" w:name="_Toc477258411"/>
-      <w:bookmarkStart w:id="15" w:name="_Toc498120829"/>
-      <w:bookmarkStart w:id="16" w:name="_Toc477258097"/>
+      <w:bookmarkStart w:id="13" w:name="_Toc477258315"/>
+      <w:bookmarkStart w:id="14" w:name="_Toc477258348"/>
+      <w:bookmarkStart w:id="15" w:name="_Toc477258411"/>
+      <w:bookmarkStart w:id="16" w:name="_Toc498120829"/>
+      <w:bookmarkStart w:id="17" w:name="_Toc477258097"/>
       <w:r>
         <w:rPr>
           <w:rFonts w:cs="Times New Roman"/>
@@ -7236,10 +7007,10 @@
         </w:rPr>
         <w:t>Краткая характеристика области применения</w:t>
       </w:r>
-      <w:bookmarkEnd w:id="12"/>
       <w:bookmarkEnd w:id="13"/>
       <w:bookmarkEnd w:id="14"/>
       <w:bookmarkEnd w:id="15"/>
+      <w:bookmarkEnd w:id="16"/>
       <w:r>
         <w:rPr>
           <w:rStyle w:val="10"/>
@@ -7258,7 +7029,7 @@
           <w:lang w:val="ru-RU"/>
         </w:rPr>
       </w:pPr>
-      <w:bookmarkStart w:id="17" w:name="_Toc477258316"/>
+      <w:bookmarkStart w:id="18" w:name="_Toc477258316"/>
       <w:r>
         <w:rPr>
           <w:lang w:val="ru-RU"/>
@@ -7287,43 +7058,7 @@
         <w:rPr>
           <w:lang w:val="ru-RU"/>
         </w:rPr>
-        <w:t>тановится сложнее н</w:t>
-      </w:r>
-      <w:r>
-        <w:rPr>
-          <w:lang w:val="ru-RU"/>
-        </w:rPr>
-        <w:t>айти что-то новое</w:t>
-      </w:r>
-      <w:r>
-        <w:rPr>
-          <w:lang w:val="ru-RU"/>
-        </w:rPr>
-        <w:t>,</w:t>
-      </w:r>
-      <w:r>
-        <w:rPr>
-          <w:lang w:val="ru-RU"/>
-        </w:rPr>
-        <w:t xml:space="preserve"> отвечающее</w:t>
-      </w:r>
-      <w:r>
-        <w:rPr>
-          <w:lang w:val="ru-RU"/>
-        </w:rPr>
-        <w:t xml:space="preserve"> Вашим</w:t>
-      </w:r>
-      <w:r>
-        <w:rPr>
-          <w:lang w:val="ru-RU"/>
-        </w:rPr>
-        <w:t xml:space="preserve"> интересам</w:t>
-      </w:r>
-      <w:r>
-        <w:rPr>
-          <w:lang w:val="ru-RU"/>
-        </w:rPr>
-        <w:t xml:space="preserve">. Сервис </w:t>
+        <w:t xml:space="preserve">тановится сложнее найти что-то новое, отвечающее Вашим интересам. Сервис </w:t>
       </w:r>
       <w:r>
         <w:rPr>
@@ -7419,8 +7154,8 @@
         </w:rPr>
         <w:t>,</w:t>
       </w:r>
-      <w:bookmarkEnd w:id="16"/>
       <w:bookmarkEnd w:id="17"/>
+      <w:bookmarkEnd w:id="18"/>
       <w:r>
         <w:rPr>
           <w:lang w:val="ru-RU"/>
@@ -7499,7 +7234,6 @@
       <w:r>
         <w:t xml:space="preserve">Мобильное приложение на системе </w:t>
       </w:r>
-      <w:proofErr w:type="spellStart"/>
       <w:r>
         <w:rPr>
           <w:rFonts w:cs="Times New Roman"/>
@@ -7507,7 +7241,6 @@
         </w:rPr>
         <w:t>Android</w:t>
       </w:r>
-      <w:proofErr w:type="spellEnd"/>
     </w:p>
     <w:p>
       <w:pPr>
@@ -7526,7 +7259,6 @@
         </w:rPr>
         <w:t xml:space="preserve">Мобильное приложение на системе </w:t>
       </w:r>
-      <w:proofErr w:type="spellStart"/>
       <w:r>
         <w:rPr>
           <w:rFonts w:cs="Times New Roman"/>
@@ -7534,7 +7266,6 @@
         </w:rPr>
         <w:t>iOS</w:t>
       </w:r>
-      <w:proofErr w:type="spellEnd"/>
     </w:p>
     <w:p>
       <w:pPr>
@@ -7647,14 +7378,7 @@
           <w:rFonts w:cs="Times New Roman"/>
           <w:szCs w:val="24"/>
         </w:rPr>
-        <w:t xml:space="preserve">Построение </w:t>
-      </w:r>
-      <w:r>
-        <w:rPr>
-          <w:rFonts w:cs="Times New Roman"/>
-          <w:szCs w:val="24"/>
-        </w:rPr>
-        <w:t>маршрута в указанной окрестности одного места, с посещением рекомендованных мест программой</w:t>
+        <w:t>Построение маршрута в указанной окрестности одного места, с посещением рекомендованных мест программой</w:t>
       </w:r>
     </w:p>
     <w:p>
@@ -7771,8 +7495,8 @@
           <w:lang w:val="ru-RU"/>
         </w:rPr>
       </w:pPr>
-      <w:bookmarkStart w:id="18" w:name="page5"/>
-      <w:bookmarkEnd w:id="18"/>
+      <w:bookmarkStart w:id="19" w:name="page5"/>
+      <w:bookmarkEnd w:id="19"/>
     </w:p>
     <w:p>
       <w:pPr>
@@ -7783,8 +7507,8 @@
           <w:szCs w:val="24"/>
         </w:rPr>
       </w:pPr>
-      <w:bookmarkStart w:id="19" w:name="_Toc477258412"/>
-      <w:bookmarkStart w:id="20" w:name="_Toc498120830"/>
+      <w:bookmarkStart w:id="20" w:name="_Toc477258412"/>
+      <w:bookmarkStart w:id="21" w:name="_Toc498120830"/>
       <w:r>
         <w:rPr>
           <w:rFonts w:eastAsia="Times New Roman" w:cs="Times New Roman"/>
@@ -7799,8 +7523,8 @@
         </w:rPr>
         <w:t>ОСНОВАНИЯ ДЛЯ РАЗРАБОТКИ</w:t>
       </w:r>
-      <w:bookmarkEnd w:id="19"/>
       <w:bookmarkEnd w:id="20"/>
+      <w:bookmarkEnd w:id="21"/>
     </w:p>
     <w:p>
       <w:pPr>
@@ -7857,22 +7581,14 @@
         <w:rPr>
           <w:lang w:val="ru-RU"/>
         </w:rPr>
-        <w:t xml:space="preserve"> </w:t>
-      </w:r>
-      <w:proofErr w:type="gramStart"/>
+        <w:t xml:space="preserve"> от </w:t>
+      </w:r>
       <w:r>
         <w:rPr>
           <w:lang w:val="ru-RU"/>
         </w:rPr>
-        <w:t xml:space="preserve">от </w:t>
-      </w:r>
-      <w:r>
-        <w:rPr>
-          <w:lang w:val="ru-RU"/>
-        </w:rPr>
         <w:t>???</w:t>
       </w:r>
-      <w:proofErr w:type="gramEnd"/>
       <w:r>
         <w:rPr>
           <w:rFonts w:eastAsia="Times New Roman"/>
@@ -8044,8 +7760,8 @@
           <w:lang w:val="ru-RU"/>
         </w:rPr>
       </w:pPr>
-      <w:bookmarkStart w:id="21" w:name="page6"/>
-      <w:bookmarkEnd w:id="21"/>
+      <w:bookmarkStart w:id="22" w:name="page6"/>
+      <w:bookmarkEnd w:id="22"/>
     </w:p>
     <w:p>
       <w:pPr>
@@ -8056,8 +7772,8 @@
           <w:szCs w:val="24"/>
         </w:rPr>
       </w:pPr>
-      <w:bookmarkStart w:id="22" w:name="_Toc477258413"/>
-      <w:bookmarkStart w:id="23" w:name="_Toc498120831"/>
+      <w:bookmarkStart w:id="23" w:name="_Toc477258413"/>
+      <w:bookmarkStart w:id="24" w:name="_Toc498120831"/>
       <w:r>
         <w:rPr>
           <w:rFonts w:eastAsia="Times New Roman" w:cs="Times New Roman"/>
@@ -8072,8 +7788,8 @@
         </w:rPr>
         <w:t>НАЗНАЧЕНИЕ РАЗРАБОТКИ</w:t>
       </w:r>
-      <w:bookmarkEnd w:id="22"/>
       <w:bookmarkEnd w:id="23"/>
+      <w:bookmarkEnd w:id="24"/>
     </w:p>
     <w:p>
       <w:pPr>
@@ -8095,7 +7811,7 @@
           <w:szCs w:val="24"/>
         </w:rPr>
       </w:pPr>
-      <w:bookmarkStart w:id="24" w:name="_Toc498120832"/>
+      <w:bookmarkStart w:id="25" w:name="_Toc498120832"/>
       <w:r>
         <w:rPr>
           <w:rFonts w:eastAsia="Times New Roman" w:cs="Times New Roman"/>
@@ -8110,7 +7826,7 @@
         </w:rPr>
         <w:t>Функциональное назначение</w:t>
       </w:r>
-      <w:bookmarkEnd w:id="24"/>
+      <w:bookmarkEnd w:id="25"/>
     </w:p>
     <w:p>
       <w:pPr>
@@ -8140,15 +7856,7 @@
         <w:rPr>
           <w:lang w:val="ru-RU"/>
         </w:rPr>
-        <w:t xml:space="preserve"> ориентирована на круг </w:t>
-      </w:r>
-      <w:bookmarkStart w:id="25" w:name="_GoBack"/>
-      <w:bookmarkEnd w:id="25"/>
-      <w:r>
-        <w:rPr>
-          <w:lang w:val="ru-RU"/>
-        </w:rPr>
-        <w:t xml:space="preserve">людей </w:t>
+        <w:t xml:space="preserve"> ориентирована на круг людей </w:t>
       </w:r>
     </w:p>
     <w:p>
@@ -8793,35 +8501,7 @@
         <w:rPr>
           <w:rFonts w:cs="Times New Roman"/>
         </w:rPr>
-        <w:t xml:space="preserve">мобильных приложений под </w:t>
-      </w:r>
-      <w:proofErr w:type="spellStart"/>
-      <w:r>
-        <w:rPr>
-          <w:rFonts w:cs="Times New Roman"/>
-        </w:rPr>
-        <w:t>iOS</w:t>
-      </w:r>
-      <w:proofErr w:type="spellEnd"/>
-      <w:r>
-        <w:rPr>
-          <w:rFonts w:cs="Times New Roman"/>
-        </w:rPr>
-        <w:t xml:space="preserve"> и </w:t>
-      </w:r>
-      <w:proofErr w:type="spellStart"/>
-      <w:r>
-        <w:rPr>
-          <w:rFonts w:cs="Times New Roman"/>
-        </w:rPr>
-        <w:t>Android</w:t>
-      </w:r>
-      <w:proofErr w:type="spellEnd"/>
-      <w:r>
-        <w:rPr>
-          <w:rFonts w:cs="Times New Roman"/>
-        </w:rPr>
-        <w:t xml:space="preserve"> с функциональностью, аналогичной веб сайту</w:t>
+        <w:t>мобильных приложений под iOS и Android с функциональностью, аналогичной веб сайту</w:t>
       </w:r>
     </w:p>
     <w:p>
@@ -8963,14 +8643,12 @@
           <w:rFonts w:cs="Times New Roman"/>
         </w:rPr>
       </w:pPr>
-      <w:proofErr w:type="spellStart"/>
       <w:r>
         <w:rPr>
           <w:rFonts w:cs="Times New Roman"/>
         </w:rPr>
         <w:t>Автообновление</w:t>
       </w:r>
-      <w:proofErr w:type="spellEnd"/>
       <w:r>
         <w:rPr>
           <w:rFonts w:cs="Times New Roman"/>
@@ -9011,7 +8689,6 @@
           <w:rFonts w:cs="Times New Roman"/>
         </w:rPr>
       </w:pPr>
-      <w:proofErr w:type="spellStart"/>
       <w:r>
         <w:rPr>
           <w:rFonts w:cs="Times New Roman"/>
@@ -9022,14 +8699,7 @@
         <w:rPr>
           <w:rFonts w:cs="Times New Roman"/>
         </w:rPr>
-        <w:t>вление</w:t>
-      </w:r>
-      <w:proofErr w:type="spellEnd"/>
-      <w:r>
-        <w:rPr>
-          <w:rFonts w:cs="Times New Roman"/>
-        </w:rPr>
-        <w:t xml:space="preserve"> событий</w:t>
+        <w:t>вление событий</w:t>
       </w:r>
     </w:p>
     <w:p>
@@ -9121,37 +8791,8 @@
         <w:keepLines/>
         <w:ind w:left="360" w:firstLine="708"/>
       </w:pPr>
-      <w:proofErr w:type="spellStart"/>
-      <w:r>
-        <w:t>Программа</w:t>
-      </w:r>
-      <w:proofErr w:type="spellEnd"/>
-      <w:r>
-        <w:t xml:space="preserve"> </w:t>
-      </w:r>
-      <w:proofErr w:type="spellStart"/>
-      <w:r>
-        <w:t>должна</w:t>
-      </w:r>
-      <w:proofErr w:type="spellEnd"/>
-      <w:r>
-        <w:t xml:space="preserve"> </w:t>
-      </w:r>
-      <w:proofErr w:type="spellStart"/>
-      <w:r>
-        <w:t>предоставлять</w:t>
-      </w:r>
-      <w:proofErr w:type="spellEnd"/>
-      <w:r>
-        <w:t xml:space="preserve"> </w:t>
-      </w:r>
-      <w:proofErr w:type="spellStart"/>
-      <w:r>
-        <w:t>возможность</w:t>
-      </w:r>
-      <w:proofErr w:type="spellEnd"/>
-      <w:r>
-        <w:t>:</w:t>
+      <w:r>
+        <w:t>Программа должна предоставлять возможность:</w:t>
       </w:r>
     </w:p>
     <w:p>
@@ -9951,19 +9592,11 @@
           <w:rFonts w:cs="Times New Roman"/>
         </w:rPr>
       </w:pPr>
-      <w:proofErr w:type="gramStart"/>
-      <w:r>
-        <w:rPr>
-          <w:rFonts w:cs="Times New Roman"/>
-        </w:rPr>
-        <w:t>компьютер</w:t>
-      </w:r>
-      <w:proofErr w:type="gramEnd"/>
-      <w:r>
-        <w:rPr>
-          <w:rFonts w:cs="Times New Roman"/>
-        </w:rPr>
-        <w:t xml:space="preserve"> оснащенный процессором не ниже </w:t>
+      <w:r>
+        <w:rPr>
+          <w:rFonts w:cs="Times New Roman"/>
+        </w:rPr>
+        <w:t xml:space="preserve">компьютер оснащенный процессором не ниже </w:t>
       </w:r>
       <w:r>
         <w:rPr>
@@ -10168,17 +9801,8 @@
           <w:rFonts w:cs="Times New Roman"/>
           <w:szCs w:val="24"/>
         </w:rPr>
-        <w:t xml:space="preserve"> </w:t>
-      </w:r>
-      <w:proofErr w:type="gramStart"/>
-      <w:r>
-        <w:rPr>
-          <w:rFonts w:cs="Times New Roman"/>
-          <w:szCs w:val="24"/>
-        </w:rPr>
-        <w:t>ГБ ;</w:t>
-      </w:r>
-      <w:proofErr w:type="gramEnd"/>
+        <w:t xml:space="preserve"> ГБ ;</w:t>
+      </w:r>
     </w:p>
     <w:p>
       <w:pPr>
@@ -10622,15 +10246,7 @@
         <w:t>поставляется на внешнем носителе информа</w:t>
       </w:r>
       <w:r>
-        <w:t xml:space="preserve">ции – CD-диске или </w:t>
-      </w:r>
-      <w:proofErr w:type="spellStart"/>
-      <w:r>
-        <w:t>Flash-Drive</w:t>
-      </w:r>
-      <w:proofErr w:type="spellEnd"/>
-      <w:r>
-        <w:t xml:space="preserve"> </w:t>
+        <w:t xml:space="preserve">ции – CD-диске или Flash-Drive </w:t>
       </w:r>
       <w:r>
         <w:t>на котором содержатся программная документация и само приложение.</w:t>
@@ -13537,47 +13153,13 @@
                 <w:lang w:eastAsia="ru-RU"/>
               </w:rPr>
             </w:pPr>
-            <w:proofErr w:type="spellStart"/>
             <w:r>
               <w:rPr>
                 <w:rFonts w:eastAsia="Calibri"/>
                 <w:lang w:eastAsia="ru-RU"/>
               </w:rPr>
-              <w:t>Лист</w:t>
-            </w:r>
-            <w:proofErr w:type="spellEnd"/>
-            <w:r>
-              <w:rPr>
-                <w:rFonts w:eastAsia="Calibri"/>
-                <w:lang w:eastAsia="ru-RU"/>
-              </w:rPr>
-              <w:t xml:space="preserve"> </w:t>
-            </w:r>
-            <w:proofErr w:type="spellStart"/>
-            <w:r>
-              <w:rPr>
-                <w:rFonts w:eastAsia="Calibri"/>
-                <w:lang w:eastAsia="ru-RU"/>
-              </w:rPr>
-              <w:t>регистрации</w:t>
-            </w:r>
-            <w:proofErr w:type="spellEnd"/>
-            <w:r>
-              <w:rPr>
-                <w:rFonts w:eastAsia="Calibri"/>
-                <w:lang w:eastAsia="ru-RU"/>
-              </w:rPr>
-              <w:t xml:space="preserve"> </w:t>
-            </w:r>
-            <w:proofErr w:type="spellStart"/>
-            <w:r>
-              <w:rPr>
-                <w:rFonts w:eastAsia="Calibri"/>
-                <w:lang w:eastAsia="ru-RU"/>
-              </w:rPr>
-              <w:t>изменений</w:t>
-            </w:r>
-            <w:proofErr w:type="spellEnd"/>
+              <w:t>Лист регистрации изменений</w:t>
+            </w:r>
           </w:p>
         </w:tc>
       </w:tr>
@@ -13609,194 +13191,133 @@
               </w:rPr>
               <w:t xml:space="preserve"> </w:t>
             </w:r>
-            <w:proofErr w:type="spellStart"/>
             <w:r>
               <w:rPr>
                 <w:rFonts w:eastAsia="Calibri"/>
                 <w:lang w:eastAsia="ru-RU"/>
               </w:rPr>
-              <w:t>Номера</w:t>
-            </w:r>
-            <w:proofErr w:type="spellEnd"/>
-            <w:r>
+              <w:t>Номера листов (страниц)</w:t>
+            </w:r>
+          </w:p>
+        </w:tc>
+        <w:tc>
+          <w:tcPr>
+            <w:tcW w:w="1134" w:type="dxa"/>
+            <w:vAlign w:val="center"/>
+          </w:tcPr>
+          <w:p>
+            <w:pPr>
+              <w:keepNext/>
+              <w:keepLines/>
+              <w:jc w:val="center"/>
+              <w:rPr>
+                <w:rFonts w:eastAsia="Calibri"/>
+                <w:lang w:val="ru-RU" w:eastAsia="ru-RU"/>
+              </w:rPr>
+            </w:pPr>
+            <w:r>
+              <w:rPr>
+                <w:rFonts w:eastAsia="Calibri"/>
+                <w:lang w:val="ru-RU" w:eastAsia="ru-RU"/>
+              </w:rPr>
+              <w:t>Всего листов (страниц в докум.)</w:t>
+            </w:r>
+          </w:p>
+        </w:tc>
+        <w:tc>
+          <w:tcPr>
+            <w:tcW w:w="1418" w:type="dxa"/>
+            <w:vAlign w:val="center"/>
+          </w:tcPr>
+          <w:p>
+            <w:pPr>
+              <w:keepNext/>
+              <w:keepLines/>
+              <w:jc w:val="center"/>
               <w:rPr>
                 <w:rFonts w:eastAsia="Calibri"/>
                 <w:lang w:eastAsia="ru-RU"/>
               </w:rPr>
-              <w:t xml:space="preserve"> </w:t>
-            </w:r>
-            <w:proofErr w:type="spellStart"/>
+            </w:pPr>
             <w:r>
               <w:rPr>
                 <w:rFonts w:eastAsia="Calibri"/>
                 <w:lang w:eastAsia="ru-RU"/>
               </w:rPr>
-              <w:t>листов</w:t>
-            </w:r>
-            <w:proofErr w:type="spellEnd"/>
-            <w:r>
+              <w:t>№ документа</w:t>
+            </w:r>
+          </w:p>
+        </w:tc>
+        <w:tc>
+          <w:tcPr>
+            <w:tcW w:w="1417" w:type="dxa"/>
+            <w:vAlign w:val="center"/>
+          </w:tcPr>
+          <w:p>
+            <w:pPr>
+              <w:keepNext/>
+              <w:keepLines/>
+              <w:jc w:val="center"/>
+              <w:rPr>
+                <w:rFonts w:eastAsia="Calibri"/>
+                <w:lang w:val="ru-RU" w:eastAsia="ru-RU"/>
+              </w:rPr>
+            </w:pPr>
+            <w:r>
+              <w:rPr>
+                <w:rFonts w:eastAsia="Calibri"/>
+                <w:lang w:val="ru-RU" w:eastAsia="ru-RU"/>
+              </w:rPr>
+              <w:t>Входящий № сопроводительного докум. и дата</w:t>
+            </w:r>
+          </w:p>
+        </w:tc>
+        <w:tc>
+          <w:tcPr>
+            <w:tcW w:w="851" w:type="dxa"/>
+            <w:vAlign w:val="center"/>
+          </w:tcPr>
+          <w:p>
+            <w:pPr>
+              <w:keepNext/>
+              <w:keepLines/>
+              <w:jc w:val="center"/>
               <w:rPr>
                 <w:rFonts w:eastAsia="Calibri"/>
                 <w:lang w:eastAsia="ru-RU"/>
               </w:rPr>
-              <w:t xml:space="preserve"> (</w:t>
-            </w:r>
-            <w:proofErr w:type="spellStart"/>
+            </w:pPr>
             <w:r>
               <w:rPr>
                 <w:rFonts w:eastAsia="Calibri"/>
                 <w:lang w:eastAsia="ru-RU"/>
               </w:rPr>
-              <w:t>страниц</w:t>
-            </w:r>
-            <w:proofErr w:type="spellEnd"/>
-            <w:r>
+              <w:t>Подп.</w:t>
+            </w:r>
+          </w:p>
+        </w:tc>
+        <w:tc>
+          <w:tcPr>
+            <w:tcW w:w="681" w:type="dxa"/>
+            <w:vAlign w:val="center"/>
+          </w:tcPr>
+          <w:p>
+            <w:pPr>
+              <w:keepNext/>
+              <w:keepLines/>
+              <w:jc w:val="center"/>
               <w:rPr>
                 <w:rFonts w:eastAsia="Calibri"/>
                 <w:lang w:eastAsia="ru-RU"/>
               </w:rPr>
-              <w:t>)</w:t>
-            </w:r>
-          </w:p>
-        </w:tc>
-        <w:tc>
-          <w:tcPr>
-            <w:tcW w:w="1134" w:type="dxa"/>
-            <w:vAlign w:val="center"/>
-          </w:tcPr>
-          <w:p>
-            <w:pPr>
-              <w:keepNext/>
-              <w:keepLines/>
-              <w:jc w:val="center"/>
-              <w:rPr>
-                <w:rFonts w:eastAsia="Calibri"/>
-                <w:lang w:val="ru-RU" w:eastAsia="ru-RU"/>
-              </w:rPr>
-            </w:pPr>
-            <w:r>
-              <w:rPr>
-                <w:rFonts w:eastAsia="Calibri"/>
-                <w:lang w:val="ru-RU" w:eastAsia="ru-RU"/>
-              </w:rPr>
-              <w:t>Всего листов (страниц в докум.)</w:t>
-            </w:r>
-          </w:p>
-        </w:tc>
-        <w:tc>
-          <w:tcPr>
-            <w:tcW w:w="1418" w:type="dxa"/>
-            <w:vAlign w:val="center"/>
-          </w:tcPr>
-          <w:p>
-            <w:pPr>
-              <w:keepNext/>
-              <w:keepLines/>
-              <w:jc w:val="center"/>
+            </w:pPr>
+            <w:r>
               <w:rPr>
                 <w:rFonts w:eastAsia="Calibri"/>
                 <w:lang w:eastAsia="ru-RU"/>
               </w:rPr>
-            </w:pPr>
-            <w:r>
-              <w:rPr>
-                <w:rFonts w:eastAsia="Calibri"/>
-                <w:lang w:eastAsia="ru-RU"/>
-              </w:rPr>
-              <w:t xml:space="preserve">№ </w:t>
-            </w:r>
-            <w:proofErr w:type="spellStart"/>
-            <w:r>
-              <w:rPr>
-                <w:rFonts w:eastAsia="Calibri"/>
-                <w:lang w:eastAsia="ru-RU"/>
-              </w:rPr>
-              <w:t>документа</w:t>
-            </w:r>
-            <w:proofErr w:type="spellEnd"/>
-          </w:p>
-        </w:tc>
-        <w:tc>
-          <w:tcPr>
-            <w:tcW w:w="1417" w:type="dxa"/>
-            <w:vAlign w:val="center"/>
-          </w:tcPr>
-          <w:p>
-            <w:pPr>
-              <w:keepNext/>
-              <w:keepLines/>
-              <w:jc w:val="center"/>
-              <w:rPr>
-                <w:rFonts w:eastAsia="Calibri"/>
-                <w:lang w:val="ru-RU" w:eastAsia="ru-RU"/>
-              </w:rPr>
-            </w:pPr>
-            <w:r>
-              <w:rPr>
-                <w:rFonts w:eastAsia="Calibri"/>
-                <w:lang w:val="ru-RU" w:eastAsia="ru-RU"/>
-              </w:rPr>
-              <w:t>Входящий № сопроводительного докум. и дата</w:t>
-            </w:r>
-          </w:p>
-        </w:tc>
-        <w:tc>
-          <w:tcPr>
-            <w:tcW w:w="851" w:type="dxa"/>
-            <w:vAlign w:val="center"/>
-          </w:tcPr>
-          <w:p>
-            <w:pPr>
-              <w:keepNext/>
-              <w:keepLines/>
-              <w:jc w:val="center"/>
-              <w:rPr>
-                <w:rFonts w:eastAsia="Calibri"/>
-                <w:lang w:eastAsia="ru-RU"/>
-              </w:rPr>
-            </w:pPr>
-            <w:proofErr w:type="spellStart"/>
-            <w:r>
-              <w:rPr>
-                <w:rFonts w:eastAsia="Calibri"/>
-                <w:lang w:eastAsia="ru-RU"/>
-              </w:rPr>
-              <w:t>Подп</w:t>
-            </w:r>
-            <w:proofErr w:type="spellEnd"/>
-            <w:r>
-              <w:rPr>
-                <w:rFonts w:eastAsia="Calibri"/>
-                <w:lang w:eastAsia="ru-RU"/>
-              </w:rPr>
-              <w:t>.</w:t>
-            </w:r>
-          </w:p>
-        </w:tc>
-        <w:tc>
-          <w:tcPr>
-            <w:tcW w:w="681" w:type="dxa"/>
-            <w:vAlign w:val="center"/>
-          </w:tcPr>
-          <w:p>
-            <w:pPr>
-              <w:keepNext/>
-              <w:keepLines/>
-              <w:jc w:val="center"/>
-              <w:rPr>
-                <w:rFonts w:eastAsia="Calibri"/>
-                <w:lang w:eastAsia="ru-RU"/>
-              </w:rPr>
-            </w:pPr>
-            <w:proofErr w:type="spellStart"/>
-            <w:r>
-              <w:rPr>
-                <w:rFonts w:eastAsia="Calibri"/>
-                <w:lang w:eastAsia="ru-RU"/>
-              </w:rPr>
               <w:t>Дата</w:t>
             </w:r>
-            <w:proofErr w:type="spellEnd"/>
           </w:p>
         </w:tc>
       </w:tr>
@@ -13822,21 +13343,12 @@
                 <w:lang w:eastAsia="ru-RU"/>
               </w:rPr>
             </w:pPr>
-            <w:proofErr w:type="spellStart"/>
             <w:r>
               <w:rPr>
                 <w:rFonts w:eastAsia="Calibri"/>
                 <w:lang w:eastAsia="ru-RU"/>
               </w:rPr>
-              <w:t>Изм</w:t>
-            </w:r>
-            <w:proofErr w:type="spellEnd"/>
-            <w:r>
-              <w:rPr>
-                <w:rFonts w:eastAsia="Calibri"/>
-                <w:lang w:eastAsia="ru-RU"/>
-              </w:rPr>
-              <w:t>.</w:t>
+              <w:t>Изм.</w:t>
             </w:r>
           </w:p>
         </w:tc>
@@ -13857,7 +13369,6 @@
                 <w:lang w:eastAsia="ru-RU"/>
               </w:rPr>
             </w:pPr>
-            <w:proofErr w:type="spellStart"/>
             <w:r>
               <w:rPr>
                 <w:rFonts w:eastAsia="Calibri"/>
@@ -13865,7 +13376,6 @@
               </w:rPr>
               <w:t>Измененных</w:t>
             </w:r>
-            <w:proofErr w:type="spellEnd"/>
           </w:p>
         </w:tc>
         <w:tc>
@@ -13885,7 +13395,6 @@
                 <w:lang w:eastAsia="ru-RU"/>
               </w:rPr>
             </w:pPr>
-            <w:proofErr w:type="spellStart"/>
             <w:r>
               <w:rPr>
                 <w:rFonts w:eastAsia="Calibri"/>
@@ -13893,7 +13402,6 @@
               </w:rPr>
               <w:t>Замененных</w:t>
             </w:r>
-            <w:proofErr w:type="spellEnd"/>
           </w:p>
         </w:tc>
         <w:tc>
@@ -13913,7 +13421,6 @@
                 <w:lang w:eastAsia="ru-RU"/>
               </w:rPr>
             </w:pPr>
-            <w:proofErr w:type="spellStart"/>
             <w:r>
               <w:rPr>
                 <w:rFonts w:eastAsia="Calibri"/>
@@ -13921,7 +13428,6 @@
               </w:rPr>
               <w:t>Новых</w:t>
             </w:r>
-            <w:proofErr w:type="spellEnd"/>
           </w:p>
         </w:tc>
         <w:tc>
@@ -13940,7 +13446,6 @@
                 <w:lang w:eastAsia="ru-RU"/>
               </w:rPr>
             </w:pPr>
-            <w:proofErr w:type="spellStart"/>
             <w:r>
               <w:rPr>
                 <w:rFonts w:eastAsia="Calibri"/>
@@ -13948,7 +13453,6 @@
               </w:rPr>
               <w:t>Аннулированх</w:t>
             </w:r>
-            <w:proofErr w:type="spellEnd"/>
           </w:p>
         </w:tc>
         <w:tc>
@@ -17537,21 +17041,12 @@
               <w:lang w:eastAsia="ru-RU"/>
             </w:rPr>
           </w:pPr>
-          <w:proofErr w:type="spellStart"/>
           <w:r>
             <w:rPr>
               <w:rFonts w:eastAsia="Times New Roman"/>
               <w:lang w:eastAsia="ru-RU"/>
             </w:rPr>
-            <w:t>Изм</w:t>
-          </w:r>
-          <w:proofErr w:type="spellEnd"/>
-          <w:r>
-            <w:rPr>
-              <w:rFonts w:eastAsia="Times New Roman"/>
-              <w:lang w:eastAsia="ru-RU"/>
-            </w:rPr>
-            <w:t>.</w:t>
+            <w:t>Изм.</w:t>
           </w:r>
         </w:p>
       </w:tc>
@@ -17570,7 +17065,6 @@
               <w:lang w:eastAsia="ru-RU"/>
             </w:rPr>
           </w:pPr>
-          <w:proofErr w:type="spellStart"/>
           <w:r>
             <w:rPr>
               <w:rFonts w:eastAsia="Times New Roman"/>
@@ -17578,7 +17072,6 @@
             </w:rPr>
             <w:t>Лист</w:t>
           </w:r>
-          <w:proofErr w:type="spellEnd"/>
         </w:p>
       </w:tc>
       <w:tc>
@@ -17601,23 +17094,7 @@
               <w:rFonts w:eastAsia="Times New Roman"/>
               <w:lang w:eastAsia="ru-RU"/>
             </w:rPr>
-            <w:t xml:space="preserve">№ </w:t>
-          </w:r>
-          <w:proofErr w:type="spellStart"/>
-          <w:r>
-            <w:rPr>
-              <w:rFonts w:eastAsia="Times New Roman"/>
-              <w:lang w:eastAsia="ru-RU"/>
-            </w:rPr>
-            <w:t>докум</w:t>
-          </w:r>
-          <w:proofErr w:type="spellEnd"/>
-          <w:r>
-            <w:rPr>
-              <w:rFonts w:eastAsia="Times New Roman"/>
-              <w:lang w:eastAsia="ru-RU"/>
-            </w:rPr>
-            <w:t>.</w:t>
+            <w:t>№ докум.</w:t>
           </w:r>
         </w:p>
       </w:tc>
@@ -17636,21 +17113,12 @@
               <w:lang w:eastAsia="ru-RU"/>
             </w:rPr>
           </w:pPr>
-          <w:proofErr w:type="spellStart"/>
           <w:r>
             <w:rPr>
               <w:rFonts w:eastAsia="Times New Roman"/>
               <w:lang w:eastAsia="ru-RU"/>
             </w:rPr>
-            <w:t>Подп</w:t>
-          </w:r>
-          <w:proofErr w:type="spellEnd"/>
-          <w:r>
-            <w:rPr>
-              <w:rFonts w:eastAsia="Times New Roman"/>
-              <w:lang w:eastAsia="ru-RU"/>
-            </w:rPr>
-            <w:t>.</w:t>
+            <w:t>Подп.</w:t>
           </w:r>
         </w:p>
       </w:tc>
@@ -17669,7 +17137,6 @@
               <w:lang w:eastAsia="ru-RU"/>
             </w:rPr>
           </w:pPr>
-          <w:proofErr w:type="spellStart"/>
           <w:r>
             <w:rPr>
               <w:rFonts w:eastAsia="Times New Roman"/>
@@ -17677,7 +17144,6 @@
             </w:rPr>
             <w:t>Дата</w:t>
           </w:r>
-          <w:proofErr w:type="spellEnd"/>
         </w:p>
       </w:tc>
     </w:tr>
@@ -17850,37 +17316,12 @@
               <w:lang w:eastAsia="ru-RU"/>
             </w:rPr>
           </w:pPr>
-          <w:proofErr w:type="spellStart"/>
           <w:r>
             <w:rPr>
               <w:rFonts w:eastAsia="Times New Roman"/>
               <w:lang w:eastAsia="ru-RU"/>
             </w:rPr>
-            <w:t>Инв</w:t>
-          </w:r>
-          <w:proofErr w:type="spellEnd"/>
-          <w:r>
-            <w:rPr>
-              <w:rFonts w:eastAsia="Times New Roman"/>
-              <w:lang w:eastAsia="ru-RU"/>
-            </w:rPr>
-            <w:t xml:space="preserve">. № </w:t>
-          </w:r>
-          <w:proofErr w:type="spellStart"/>
-          <w:r>
-            <w:rPr>
-              <w:rFonts w:eastAsia="Times New Roman"/>
-              <w:lang w:eastAsia="ru-RU"/>
-            </w:rPr>
-            <w:t>подл</w:t>
-          </w:r>
-          <w:proofErr w:type="spellEnd"/>
-          <w:r>
-            <w:rPr>
-              <w:rFonts w:eastAsia="Times New Roman"/>
-              <w:lang w:eastAsia="ru-RU"/>
-            </w:rPr>
-            <w:t>.</w:t>
+            <w:t>Инв. № подл.</w:t>
           </w:r>
         </w:p>
       </w:tc>
@@ -17899,31 +17340,13 @@
               <w:lang w:eastAsia="ru-RU"/>
             </w:rPr>
           </w:pPr>
-          <w:proofErr w:type="spellStart"/>
           <w:r>
             <w:rPr>
               <w:rFonts w:eastAsia="Times New Roman"/>
               <w:lang w:eastAsia="ru-RU"/>
             </w:rPr>
-            <w:t>Подп</w:t>
+            <w:t>Подп. и дата</w:t>
           </w:r>
-          <w:proofErr w:type="spellEnd"/>
-          <w:r>
-            <w:rPr>
-              <w:rFonts w:eastAsia="Times New Roman"/>
-              <w:lang w:eastAsia="ru-RU"/>
-            </w:rPr>
-            <w:t xml:space="preserve">. и </w:t>
-          </w:r>
-          <w:proofErr w:type="spellStart"/>
-          <w:r>
-            <w:rPr>
-              <w:rFonts w:eastAsia="Times New Roman"/>
-              <w:lang w:eastAsia="ru-RU"/>
-            </w:rPr>
-            <w:t>дата</w:t>
-          </w:r>
-          <w:proofErr w:type="spellEnd"/>
         </w:p>
       </w:tc>
       <w:tc>
@@ -17941,37 +17364,12 @@
               <w:lang w:eastAsia="ru-RU"/>
             </w:rPr>
           </w:pPr>
-          <w:proofErr w:type="spellStart"/>
           <w:r>
             <w:rPr>
               <w:rFonts w:eastAsia="Times New Roman"/>
               <w:lang w:eastAsia="ru-RU"/>
             </w:rPr>
-            <w:t>Взам</w:t>
-          </w:r>
-          <w:proofErr w:type="spellEnd"/>
-          <w:r>
-            <w:rPr>
-              <w:rFonts w:eastAsia="Times New Roman"/>
-              <w:lang w:eastAsia="ru-RU"/>
-            </w:rPr>
-            <w:t xml:space="preserve">. </w:t>
-          </w:r>
-          <w:proofErr w:type="spellStart"/>
-          <w:r>
-            <w:rPr>
-              <w:rFonts w:eastAsia="Times New Roman"/>
-              <w:lang w:eastAsia="ru-RU"/>
-            </w:rPr>
-            <w:t>инв</w:t>
-          </w:r>
-          <w:proofErr w:type="spellEnd"/>
-          <w:r>
-            <w:rPr>
-              <w:rFonts w:eastAsia="Times New Roman"/>
-              <w:lang w:eastAsia="ru-RU"/>
-            </w:rPr>
-            <w:t>. №</w:t>
+            <w:t>Взам. инв. №</w:t>
           </w:r>
         </w:p>
       </w:tc>
@@ -17990,37 +17388,12 @@
               <w:lang w:eastAsia="ru-RU"/>
             </w:rPr>
           </w:pPr>
-          <w:proofErr w:type="spellStart"/>
           <w:r>
             <w:rPr>
               <w:rFonts w:eastAsia="Times New Roman"/>
               <w:lang w:eastAsia="ru-RU"/>
             </w:rPr>
-            <w:t>Инв</w:t>
-          </w:r>
-          <w:proofErr w:type="spellEnd"/>
-          <w:r>
-            <w:rPr>
-              <w:rFonts w:eastAsia="Times New Roman"/>
-              <w:lang w:eastAsia="ru-RU"/>
-            </w:rPr>
-            <w:t xml:space="preserve">. № </w:t>
-          </w:r>
-          <w:proofErr w:type="spellStart"/>
-          <w:r>
-            <w:rPr>
-              <w:rFonts w:eastAsia="Times New Roman"/>
-              <w:lang w:eastAsia="ru-RU"/>
-            </w:rPr>
-            <w:t>дубл</w:t>
-          </w:r>
-          <w:proofErr w:type="spellEnd"/>
-          <w:r>
-            <w:rPr>
-              <w:rFonts w:eastAsia="Times New Roman"/>
-              <w:lang w:eastAsia="ru-RU"/>
-            </w:rPr>
-            <w:t>.</w:t>
+            <w:t>Инв. № дубл.</w:t>
           </w:r>
         </w:p>
       </w:tc>
@@ -18039,31 +17412,13 @@
               <w:lang w:eastAsia="ru-RU"/>
             </w:rPr>
           </w:pPr>
-          <w:proofErr w:type="spellStart"/>
           <w:r>
             <w:rPr>
               <w:rFonts w:eastAsia="Times New Roman"/>
               <w:lang w:eastAsia="ru-RU"/>
             </w:rPr>
-            <w:t>Подп</w:t>
+            <w:t>Подп. и дата</w:t>
           </w:r>
-          <w:proofErr w:type="spellEnd"/>
-          <w:r>
-            <w:rPr>
-              <w:rFonts w:eastAsia="Times New Roman"/>
-              <w:lang w:eastAsia="ru-RU"/>
-            </w:rPr>
-            <w:t xml:space="preserve">. и </w:t>
-          </w:r>
-          <w:proofErr w:type="spellStart"/>
-          <w:r>
-            <w:rPr>
-              <w:rFonts w:eastAsia="Times New Roman"/>
-              <w:lang w:eastAsia="ru-RU"/>
-            </w:rPr>
-            <w:t>дата</w:t>
-          </w:r>
-          <w:proofErr w:type="spellEnd"/>
         </w:p>
       </w:tc>
     </w:tr>
@@ -18246,7 +17601,7 @@
         <w:rStyle w:val="a8"/>
         <w:noProof/>
       </w:rPr>
-      <w:t>5</w:t>
+      <w:t>17</w:t>
     </w:r>
     <w:r>
       <w:rPr>
@@ -23012,7 +22367,7 @@
 </file>
 
 <file path=customXml/itemProps1.xml><?xml version="1.0" encoding="utf-8"?>
-<ds:datastoreItem xmlns:ds="http://schemas.openxmlformats.org/officeDocument/2006/customXml" ds:itemID="{082DE327-CC52-495A-980B-0343C07C6214}">
+<ds:datastoreItem xmlns:ds="http://schemas.openxmlformats.org/officeDocument/2006/customXml" ds:itemID="{92973FF1-452B-4CE1-95EA-5A5C51404309}">
   <ds:schemaRefs>
     <ds:schemaRef ds:uri="http://schemas.openxmlformats.org/officeDocument/2006/bibliography"/>
   </ds:schemaRefs>

--- a/TZ_v2.docx
+++ b/TZ_v2.docx
@@ -86,9 +86,27 @@
         <w:spacing w:after="120"/>
         <w:jc w:val="center"/>
       </w:pPr>
-      <w:r>
-        <w:t>Департамент программной инженерии</w:t>
-      </w:r>
+      <w:proofErr w:type="spellStart"/>
+      <w:r>
+        <w:t>Департамент</w:t>
+      </w:r>
+      <w:proofErr w:type="spellEnd"/>
+      <w:r>
+        <w:t xml:space="preserve"> </w:t>
+      </w:r>
+      <w:proofErr w:type="spellStart"/>
+      <w:r>
+        <w:t>программной</w:t>
+      </w:r>
+      <w:proofErr w:type="spellEnd"/>
+      <w:r>
+        <w:t xml:space="preserve"> </w:t>
+      </w:r>
+      <w:proofErr w:type="spellStart"/>
+      <w:r>
+        <w:t>инженерии</w:t>
+      </w:r>
+      <w:proofErr w:type="spellEnd"/>
     </w:p>
     <w:p>
       <w:pPr>
@@ -339,7 +357,21 @@
               <w:rPr>
                 <w:lang w:val="ru-RU"/>
               </w:rPr>
-              <w:t>профессор департамента программной инженерии, канд. техн. наук</w:t>
+              <w:t xml:space="preserve">профессор департамента программной инженерии, канд. </w:t>
+            </w:r>
+            <w:proofErr w:type="spellStart"/>
+            <w:r>
+              <w:rPr>
+                <w:lang w:val="ru-RU"/>
+              </w:rPr>
+              <w:t>техн</w:t>
+            </w:r>
+            <w:proofErr w:type="spellEnd"/>
+            <w:r>
+              <w:rPr>
+                <w:lang w:val="ru-RU"/>
+              </w:rPr>
+              <w:t>. наук</w:t>
             </w:r>
           </w:p>
           <w:p>
@@ -372,8 +404,13 @@
               <w:jc w:val="left"/>
             </w:pPr>
             <w:r>
-              <w:t>__________________ В.В. Шилов</w:t>
-            </w:r>
+              <w:t xml:space="preserve">__________________ В.В. </w:t>
+            </w:r>
+            <w:proofErr w:type="spellStart"/>
+            <w:r>
+              <w:t>Шилов</w:t>
+            </w:r>
+            <w:proofErr w:type="spellEnd"/>
           </w:p>
           <w:p>
             <w:pPr>
@@ -462,9 +499,19 @@
                     <w:ind w:left="113" w:right="113" w:firstLine="0"/>
                     <w:jc w:val="center"/>
                   </w:pPr>
+                  <w:proofErr w:type="spellStart"/>
                   <w:r>
-                    <w:t>Подп. и дата</w:t>
+                    <w:t>Подп</w:t>
                   </w:r>
+                  <w:proofErr w:type="spellEnd"/>
+                  <w:r>
+                    <w:t xml:space="preserve">. и </w:t>
+                  </w:r>
+                  <w:proofErr w:type="spellStart"/>
+                  <w:r>
+                    <w:t>дата</w:t>
+                  </w:r>
+                  <w:proofErr w:type="spellEnd"/>
                 </w:p>
               </w:tc>
               <w:tc>
@@ -504,8 +551,21 @@
                     <w:ind w:left="113" w:right="113" w:firstLine="0"/>
                     <w:jc w:val="center"/>
                   </w:pPr>
+                  <w:proofErr w:type="spellStart"/>
                   <w:r>
-                    <w:t>Инв. № дубл.</w:t>
+                    <w:t>Инв</w:t>
+                  </w:r>
+                  <w:proofErr w:type="spellEnd"/>
+                  <w:r>
+                    <w:t xml:space="preserve">. № </w:t>
+                  </w:r>
+                  <w:proofErr w:type="spellStart"/>
+                  <w:r>
+                    <w:t>дубл</w:t>
+                  </w:r>
+                  <w:proofErr w:type="spellEnd"/>
+                  <w:r>
+                    <w:t>.</w:t>
                   </w:r>
                 </w:p>
               </w:tc>
@@ -546,8 +606,21 @@
                     <w:ind w:left="113" w:right="113" w:firstLine="0"/>
                     <w:jc w:val="center"/>
                   </w:pPr>
+                  <w:proofErr w:type="spellStart"/>
                   <w:r>
-                    <w:t>Взам. инв. №</w:t>
+                    <w:t>Взам</w:t>
+                  </w:r>
+                  <w:proofErr w:type="spellEnd"/>
+                  <w:r>
+                    <w:t xml:space="preserve">. </w:t>
+                  </w:r>
+                  <w:proofErr w:type="spellStart"/>
+                  <w:r>
+                    <w:t>инв</w:t>
+                  </w:r>
+                  <w:proofErr w:type="spellEnd"/>
+                  <w:r>
+                    <w:t>. №</w:t>
                   </w:r>
                 </w:p>
               </w:tc>
@@ -588,9 +661,19 @@
                     <w:ind w:left="113" w:right="113" w:firstLine="0"/>
                     <w:jc w:val="center"/>
                   </w:pPr>
+                  <w:proofErr w:type="spellStart"/>
                   <w:r>
-                    <w:t>Подп. и дата</w:t>
+                    <w:t>Подп</w:t>
                   </w:r>
+                  <w:proofErr w:type="spellEnd"/>
+                  <w:r>
+                    <w:t xml:space="preserve">. и </w:t>
+                  </w:r>
+                  <w:proofErr w:type="spellStart"/>
+                  <w:r>
+                    <w:t>дата</w:t>
+                  </w:r>
+                  <w:proofErr w:type="spellEnd"/>
                 </w:p>
               </w:tc>
               <w:tc>
@@ -630,8 +713,13 @@
                     <w:ind w:left="113" w:right="113" w:firstLine="0"/>
                     <w:jc w:val="center"/>
                   </w:pPr>
+                  <w:proofErr w:type="spellStart"/>
                   <w:r>
-                    <w:t>Инв. №</w:t>
+                    <w:t>Инв</w:t>
+                  </w:r>
+                  <w:proofErr w:type="spellEnd"/>
+                  <w:r>
+                    <w:t>. №</w:t>
                   </w:r>
                   <w:r>
                     <w:rPr>
@@ -639,9 +727,11 @@
                     </w:rPr>
                     <w:t xml:space="preserve"> </w:t>
                   </w:r>
+                  <w:proofErr w:type="spellStart"/>
                   <w:r>
                     <w:t>подл</w:t>
                   </w:r>
+                  <w:proofErr w:type="spellEnd"/>
                 </w:p>
               </w:tc>
               <w:tc>
@@ -1063,7 +1153,21 @@
               <w:rPr>
                 <w:lang w:val="ru-RU"/>
               </w:rPr>
-              <w:t>_____________________ / М.М. Носовский/</w:t>
+              <w:t xml:space="preserve">_____________________ / М.М. </w:t>
+            </w:r>
+            <w:proofErr w:type="spellStart"/>
+            <w:r>
+              <w:rPr>
+                <w:lang w:val="ru-RU"/>
+              </w:rPr>
+              <w:t>Носовский</w:t>
+            </w:r>
+            <w:proofErr w:type="spellEnd"/>
+            <w:r>
+              <w:rPr>
+                <w:lang w:val="ru-RU"/>
+              </w:rPr>
+              <w:t>/</w:t>
             </w:r>
           </w:p>
           <w:p>
@@ -1125,7 +1229,15 @@
               <w:jc w:val="center"/>
             </w:pPr>
             <w:r>
-              <w:t>_____________________ / К.П. Шакин/</w:t>
+              <w:t xml:space="preserve">_____________________ / К.П. </w:t>
+            </w:r>
+            <w:proofErr w:type="spellStart"/>
+            <w:r>
+              <w:t>Шакин</w:t>
+            </w:r>
+            <w:proofErr w:type="spellEnd"/>
+            <w:r>
+              <w:t>/</w:t>
             </w:r>
           </w:p>
           <w:p>
@@ -1263,11 +1375,19 @@
           <w:docGrid w:linePitch="360"/>
         </w:sectPr>
       </w:pPr>
+      <w:proofErr w:type="spellStart"/>
       <w:r>
         <w:rPr>
           <w:b/>
         </w:rPr>
-        <w:t>Москва 201</w:t>
+        <w:t>Москва</w:t>
+      </w:r>
+      <w:proofErr w:type="spellEnd"/>
+      <w:r>
+        <w:rPr>
+          <w:b/>
+        </w:rPr>
+        <w:t xml:space="preserve"> 201</w:t>
       </w:r>
       <w:r>
         <w:rPr>
@@ -1426,9 +1546,19 @@
                     <w:ind w:left="113" w:right="113" w:firstLine="0"/>
                     <w:jc w:val="center"/>
                   </w:pPr>
+                  <w:proofErr w:type="spellStart"/>
                   <w:r>
-                    <w:t>Подп. и дата</w:t>
+                    <w:t>Подп</w:t>
                   </w:r>
+                  <w:proofErr w:type="spellEnd"/>
+                  <w:r>
+                    <w:t xml:space="preserve">. и </w:t>
+                  </w:r>
+                  <w:proofErr w:type="spellStart"/>
+                  <w:r>
+                    <w:t>дата</w:t>
+                  </w:r>
+                  <w:proofErr w:type="spellEnd"/>
                 </w:p>
               </w:tc>
               <w:tc>
@@ -1465,8 +1595,21 @@
                     <w:ind w:left="113" w:right="113" w:firstLine="0"/>
                     <w:jc w:val="center"/>
                   </w:pPr>
+                  <w:proofErr w:type="spellStart"/>
                   <w:r>
-                    <w:t>Инв. № дубл.</w:t>
+                    <w:t>Инв</w:t>
+                  </w:r>
+                  <w:proofErr w:type="spellEnd"/>
+                  <w:r>
+                    <w:t xml:space="preserve">. № </w:t>
+                  </w:r>
+                  <w:proofErr w:type="spellStart"/>
+                  <w:r>
+                    <w:t>дубл</w:t>
+                  </w:r>
+                  <w:proofErr w:type="spellEnd"/>
+                  <w:r>
+                    <w:t>.</w:t>
                   </w:r>
                 </w:p>
               </w:tc>
@@ -1504,8 +1647,21 @@
                     <w:ind w:left="113" w:right="113" w:firstLine="0"/>
                     <w:jc w:val="center"/>
                   </w:pPr>
+                  <w:proofErr w:type="spellStart"/>
                   <w:r>
-                    <w:t>Взам. инв. №</w:t>
+                    <w:t>Взам</w:t>
+                  </w:r>
+                  <w:proofErr w:type="spellEnd"/>
+                  <w:r>
+                    <w:t xml:space="preserve">. </w:t>
+                  </w:r>
+                  <w:proofErr w:type="spellStart"/>
+                  <w:r>
+                    <w:t>инв</w:t>
+                  </w:r>
+                  <w:proofErr w:type="spellEnd"/>
+                  <w:r>
+                    <w:t>. №</w:t>
                   </w:r>
                 </w:p>
               </w:tc>
@@ -1543,9 +1699,19 @@
                     <w:ind w:left="113" w:right="113" w:firstLine="0"/>
                     <w:jc w:val="center"/>
                   </w:pPr>
+                  <w:proofErr w:type="spellStart"/>
                   <w:r>
-                    <w:t>Подп. и дата</w:t>
+                    <w:t>Подп</w:t>
                   </w:r>
+                  <w:proofErr w:type="spellEnd"/>
+                  <w:r>
+                    <w:t xml:space="preserve">. и </w:t>
+                  </w:r>
+                  <w:proofErr w:type="spellStart"/>
+                  <w:r>
+                    <w:t>дата</w:t>
+                  </w:r>
+                  <w:proofErr w:type="spellEnd"/>
                 </w:p>
               </w:tc>
               <w:tc>
@@ -1582,8 +1748,13 @@
                     <w:ind w:left="113" w:right="113" w:firstLine="0"/>
                     <w:jc w:val="center"/>
                   </w:pPr>
+                  <w:proofErr w:type="spellStart"/>
                   <w:r>
-                    <w:t>Инв. №</w:t>
+                    <w:t>Инв</w:t>
+                  </w:r>
+                  <w:proofErr w:type="spellEnd"/>
+                  <w:r>
+                    <w:t>. №</w:t>
                   </w:r>
                   <w:r>
                     <w:rPr>
@@ -1591,9 +1762,11 @@
                     </w:rPr>
                     <w:t xml:space="preserve"> </w:t>
                   </w:r>
+                  <w:proofErr w:type="spellStart"/>
                   <w:r>
                     <w:t>подл</w:t>
                   </w:r>
+                  <w:proofErr w:type="spellEnd"/>
                 </w:p>
               </w:tc>
               <w:tc>
@@ -1974,11 +2147,19 @@
                 <w:b/>
               </w:rPr>
             </w:pPr>
+            <w:proofErr w:type="spellStart"/>
             <w:r>
               <w:rPr>
                 <w:b/>
               </w:rPr>
-              <w:t>Листов 16</w:t>
+              <w:t>Листов</w:t>
+            </w:r>
+            <w:proofErr w:type="spellEnd"/>
+            <w:r>
+              <w:rPr>
+                <w:b/>
+              </w:rPr>
+              <w:t xml:space="preserve"> 16</w:t>
             </w:r>
           </w:p>
           <w:p>
@@ -2434,8 +2615,6 @@
         </w:rPr>
         <w:t xml:space="preserve"> программный</w:t>
       </w:r>
-      <w:bookmarkStart w:id="0" w:name="_GoBack"/>
-      <w:bookmarkEnd w:id="0"/>
       <w:r>
         <w:rPr>
           <w:lang w:val="ru-RU"/>
@@ -2517,7 +2696,7 @@
       <w:sdtContent>
         <w:p>
           <w:pPr>
-            <w:pStyle w:val="ac"/>
+            <w:pStyle w:val="ad"/>
             <w:jc w:val="center"/>
             <w:rPr>
               <w:rFonts w:cs="Times New Roman"/>
@@ -2578,7 +2757,7 @@
           <w:hyperlink w:anchor="_Toc498120826" w:history="1">
             <w:r>
               <w:rPr>
-                <w:rStyle w:val="ab"/>
+                <w:rStyle w:val="ac"/>
                 <w:rFonts w:eastAsia="Times New Roman" w:cs="Times New Roman"/>
                 <w:b w:val="0"/>
                 <w:noProof/>
@@ -2667,7 +2846,7 @@
           <w:hyperlink w:anchor="_Toc498120827" w:history="1">
             <w:r>
               <w:rPr>
-                <w:rStyle w:val="ab"/>
+                <w:rStyle w:val="ac"/>
                 <w:rFonts w:cs="Times New Roman"/>
                 <w:b w:val="0"/>
                 <w:noProof/>
@@ -2756,7 +2935,7 @@
           <w:hyperlink w:anchor="_Toc498120828" w:history="1">
             <w:r>
               <w:rPr>
-                <w:rStyle w:val="ab"/>
+                <w:rStyle w:val="ac"/>
                 <w:rFonts w:cs="Times New Roman"/>
                 <w:b w:val="0"/>
                 <w:noProof/>
@@ -2845,7 +3024,7 @@
           <w:hyperlink w:anchor="_Toc498120829" w:history="1">
             <w:r>
               <w:rPr>
-                <w:rStyle w:val="ab"/>
+                <w:rStyle w:val="ac"/>
                 <w:rFonts w:cs="Times New Roman"/>
                 <w:b w:val="0"/>
                 <w:noProof/>
@@ -2935,7 +3114,7 @@
           <w:hyperlink w:anchor="_Toc498120830" w:history="1">
             <w:r>
               <w:rPr>
-                <w:rStyle w:val="ab"/>
+                <w:rStyle w:val="ac"/>
                 <w:rFonts w:eastAsia="Times New Roman" w:cs="Times New Roman"/>
                 <w:b w:val="0"/>
                 <w:noProof/>
@@ -3025,7 +3204,7 @@
           <w:hyperlink w:anchor="_Toc498120831" w:history="1">
             <w:r>
               <w:rPr>
-                <w:rStyle w:val="ab"/>
+                <w:rStyle w:val="ac"/>
                 <w:rFonts w:eastAsia="Times New Roman" w:cs="Times New Roman"/>
                 <w:b w:val="0"/>
                 <w:noProof/>
@@ -3114,7 +3293,7 @@
           <w:hyperlink w:anchor="_Toc498120832" w:history="1">
             <w:r>
               <w:rPr>
-                <w:rStyle w:val="ab"/>
+                <w:rStyle w:val="ac"/>
                 <w:rFonts w:eastAsia="Times New Roman" w:cs="Times New Roman"/>
                 <w:b w:val="0"/>
                 <w:noProof/>
@@ -3124,7 +3303,7 @@
             </w:r>
             <w:r>
               <w:rPr>
-                <w:rStyle w:val="ab"/>
+                <w:rStyle w:val="ac"/>
                 <w:rFonts w:eastAsia="Times New Roman" w:cs="Times New Roman"/>
                 <w:b w:val="0"/>
                 <w:noProof/>
@@ -3213,7 +3392,7 @@
           <w:hyperlink w:anchor="_Toc498120833" w:history="1">
             <w:r>
               <w:rPr>
-                <w:rStyle w:val="ab"/>
+                <w:rStyle w:val="ac"/>
                 <w:rFonts w:cs="Times New Roman"/>
                 <w:b w:val="0"/>
                 <w:noProof/>
@@ -3222,7 +3401,7 @@
             </w:r>
             <w:r>
               <w:rPr>
-                <w:rStyle w:val="ab"/>
+                <w:rStyle w:val="ac"/>
                 <w:rFonts w:eastAsia="Times New Roman" w:cs="Times New Roman"/>
                 <w:b w:val="0"/>
                 <w:noProof/>
@@ -3312,7 +3491,7 @@
           <w:hyperlink w:anchor="_Toc498120834" w:history="1">
             <w:r>
               <w:rPr>
-                <w:rStyle w:val="ab"/>
+                <w:rStyle w:val="ac"/>
                 <w:rFonts w:eastAsia="Times New Roman" w:cs="Times New Roman"/>
                 <w:b w:val="0"/>
                 <w:noProof/>
@@ -3401,7 +3580,7 @@
           <w:hyperlink w:anchor="_Toc498120835" w:history="1">
             <w:r>
               <w:rPr>
-                <w:rStyle w:val="ab"/>
+                <w:rStyle w:val="ac"/>
                 <w:rFonts w:cs="Times New Roman"/>
                 <w:b w:val="0"/>
                 <w:noProof/>
@@ -3488,7 +3667,7 @@
           <w:hyperlink w:anchor="_Toc498120836" w:history="1">
             <w:r>
               <w:rPr>
-                <w:rStyle w:val="ab"/>
+                <w:rStyle w:val="ac"/>
                 <w:rFonts w:cs="Times New Roman"/>
                 <w:noProof/>
               </w:rPr>
@@ -3567,7 +3746,7 @@
           <w:hyperlink w:anchor="_Toc498120837" w:history="1">
             <w:r>
               <w:rPr>
-                <w:rStyle w:val="ab"/>
+                <w:rStyle w:val="ac"/>
                 <w:rFonts w:cs="Times New Roman"/>
                 <w:noProof/>
               </w:rPr>
@@ -3646,7 +3825,7 @@
           <w:hyperlink w:anchor="_Toc498120838" w:history="1">
             <w:r>
               <w:rPr>
-                <w:rStyle w:val="ab"/>
+                <w:rStyle w:val="ac"/>
                 <w:rFonts w:cs="Times New Roman"/>
                 <w:noProof/>
               </w:rPr>
@@ -3727,7 +3906,7 @@
           <w:hyperlink w:anchor="_Toc498120839" w:history="1">
             <w:r>
               <w:rPr>
-                <w:rStyle w:val="ab"/>
+                <w:rStyle w:val="ac"/>
                 <w:rFonts w:cs="Times New Roman"/>
                 <w:b w:val="0"/>
                 <w:noProof/>
@@ -3816,7 +3995,7 @@
           <w:hyperlink w:anchor="_Toc498120840" w:history="1">
             <w:r>
               <w:rPr>
-                <w:rStyle w:val="ab"/>
+                <w:rStyle w:val="ac"/>
                 <w:rFonts w:cs="Times New Roman"/>
                 <w:b w:val="0"/>
                 <w:noProof/>
@@ -3903,7 +4082,7 @@
           <w:hyperlink w:anchor="_Toc498120841" w:history="1">
             <w:r>
               <w:rPr>
-                <w:rStyle w:val="ab"/>
+                <w:rStyle w:val="ac"/>
                 <w:rFonts w:cs="Times New Roman"/>
                 <w:noProof/>
               </w:rPr>
@@ -3984,7 +4163,7 @@
           <w:hyperlink w:anchor="_Toc498120842" w:history="1">
             <w:r>
               <w:rPr>
-                <w:rStyle w:val="ab"/>
+                <w:rStyle w:val="ac"/>
                 <w:rFonts w:eastAsia="Times New Roman" w:cs="Times New Roman"/>
                 <w:b w:val="0"/>
                 <w:noProof/>
@@ -4073,7 +4252,7 @@
           <w:hyperlink w:anchor="_Toc498120843" w:history="1">
             <w:r>
               <w:rPr>
-                <w:rStyle w:val="ab"/>
+                <w:rStyle w:val="ac"/>
                 <w:rFonts w:eastAsia="Times New Roman" w:cs="Times New Roman"/>
                 <w:b w:val="0"/>
                 <w:noProof/>
@@ -4162,7 +4341,7 @@
           <w:hyperlink w:anchor="_Toc498120844" w:history="1">
             <w:r>
               <w:rPr>
-                <w:rStyle w:val="ab"/>
+                <w:rStyle w:val="ac"/>
                 <w:rFonts w:eastAsia="Times New Roman" w:cs="Times New Roman"/>
                 <w:b w:val="0"/>
                 <w:noProof/>
@@ -4251,7 +4430,7 @@
           <w:hyperlink w:anchor="_Toc498120845" w:history="1">
             <w:r>
               <w:rPr>
-                <w:rStyle w:val="ab"/>
+                <w:rStyle w:val="ac"/>
                 <w:rFonts w:eastAsia="Times New Roman" w:cs="Times New Roman"/>
                 <w:b w:val="0"/>
                 <w:noProof/>
@@ -4340,7 +4519,7 @@
           <w:hyperlink w:anchor="_Toc498120846" w:history="1">
             <w:r>
               <w:rPr>
-                <w:rStyle w:val="ab"/>
+                <w:rStyle w:val="ac"/>
                 <w:rFonts w:eastAsia="Times New Roman" w:cs="Times New Roman"/>
                 <w:b w:val="0"/>
                 <w:noProof/>
@@ -4429,7 +4608,7 @@
           <w:hyperlink w:anchor="_Toc498120847" w:history="1">
             <w:r>
               <w:rPr>
-                <w:rStyle w:val="ab"/>
+                <w:rStyle w:val="ac"/>
                 <w:rFonts w:cs="Times New Roman"/>
                 <w:b w:val="0"/>
                 <w:noProof/>
@@ -4519,7 +4698,7 @@
           <w:hyperlink w:anchor="_Toc498120848" w:history="1">
             <w:r>
               <w:rPr>
-                <w:rStyle w:val="ab"/>
+                <w:rStyle w:val="ac"/>
                 <w:rFonts w:eastAsia="Times New Roman" w:cs="Times New Roman"/>
                 <w:b w:val="0"/>
                 <w:noProof/>
@@ -4608,7 +4787,7 @@
           <w:hyperlink w:anchor="_Toc498120849" w:history="1">
             <w:r>
               <w:rPr>
-                <w:rStyle w:val="ab"/>
+                <w:rStyle w:val="ac"/>
                 <w:rFonts w:eastAsia="Times New Roman" w:cs="Times New Roman"/>
                 <w:b w:val="0"/>
                 <w:noProof/>
@@ -4698,7 +4877,7 @@
           <w:hyperlink w:anchor="_Toc498120850" w:history="1">
             <w:r>
               <w:rPr>
-                <w:rStyle w:val="ab"/>
+                <w:rStyle w:val="ac"/>
                 <w:rFonts w:eastAsia="Times New Roman" w:cs="Times New Roman"/>
                 <w:b w:val="0"/>
                 <w:noProof/>
@@ -4787,7 +4966,7 @@
           <w:hyperlink w:anchor="_Toc498120851" w:history="1">
             <w:r>
               <w:rPr>
-                <w:rStyle w:val="ab"/>
+                <w:rStyle w:val="ac"/>
                 <w:rFonts w:cs="Times New Roman"/>
                 <w:b w:val="0"/>
                 <w:noProof/>
@@ -4876,7 +5055,7 @@
           <w:hyperlink w:anchor="_Toc498120852" w:history="1">
             <w:r>
               <w:rPr>
-                <w:rStyle w:val="ab"/>
+                <w:rStyle w:val="ac"/>
                 <w:rFonts w:cs="Times New Roman"/>
                 <w:b w:val="0"/>
                 <w:noProof/>
@@ -4965,7 +5144,7 @@
           <w:hyperlink w:anchor="_Toc498120853" w:history="1">
             <w:r>
               <w:rPr>
-                <w:rStyle w:val="ab"/>
+                <w:rStyle w:val="ac"/>
                 <w:rFonts w:cs="Times New Roman"/>
                 <w:b w:val="0"/>
                 <w:noProof/>
@@ -5055,7 +5234,7 @@
           <w:hyperlink w:anchor="_Toc498120854" w:history="1">
             <w:r>
               <w:rPr>
-                <w:rStyle w:val="ab"/>
+                <w:rStyle w:val="ac"/>
                 <w:rFonts w:eastAsia="Times New Roman" w:cs="Times New Roman"/>
                 <w:b w:val="0"/>
                 <w:noProof/>
@@ -5144,7 +5323,7 @@
           <w:hyperlink w:anchor="_Toc498120855" w:history="1">
             <w:r>
               <w:rPr>
-                <w:rStyle w:val="ab"/>
+                <w:rStyle w:val="ac"/>
                 <w:rFonts w:eastAsia="Times New Roman" w:cs="Times New Roman"/>
                 <w:b w:val="0"/>
                 <w:noProof/>
@@ -5231,7 +5410,7 @@
           <w:hyperlink w:anchor="_Toc498120856" w:history="1">
             <w:r>
               <w:rPr>
-                <w:rStyle w:val="ab"/>
+                <w:rStyle w:val="ac"/>
                 <w:rFonts w:eastAsia="Times New Roman" w:cs="Times New Roman"/>
                 <w:noProof/>
               </w:rPr>
@@ -5310,7 +5489,7 @@
           <w:hyperlink w:anchor="_Toc498120857" w:history="1">
             <w:r>
               <w:rPr>
-                <w:rStyle w:val="ab"/>
+                <w:rStyle w:val="ac"/>
                 <w:rFonts w:eastAsia="Times New Roman" w:cs="Times New Roman"/>
                 <w:noProof/>
               </w:rPr>
@@ -5389,7 +5568,7 @@
           <w:hyperlink w:anchor="_Toc498120858" w:history="1">
             <w:r>
               <w:rPr>
-                <w:rStyle w:val="ab"/>
+                <w:rStyle w:val="ac"/>
                 <w:rFonts w:eastAsia="Times New Roman" w:cs="Times New Roman"/>
                 <w:noProof/>
               </w:rPr>
@@ -5470,7 +5649,7 @@
           <w:hyperlink w:anchor="_Toc498120859" w:history="1">
             <w:r>
               <w:rPr>
-                <w:rStyle w:val="ab"/>
+                <w:rStyle w:val="ac"/>
                 <w:rFonts w:eastAsia="Times New Roman" w:cs="Times New Roman"/>
                 <w:b w:val="0"/>
                 <w:noProof/>
@@ -5557,7 +5736,7 @@
           <w:hyperlink w:anchor="_Toc498120860" w:history="1">
             <w:r>
               <w:rPr>
-                <w:rStyle w:val="ab"/>
+                <w:rStyle w:val="ac"/>
                 <w:rFonts w:eastAsia="Times New Roman" w:cs="Times New Roman"/>
                 <w:noProof/>
               </w:rPr>
@@ -5636,7 +5815,7 @@
           <w:hyperlink w:anchor="_Toc498120861" w:history="1">
             <w:r>
               <w:rPr>
-                <w:rStyle w:val="ab"/>
+                <w:rStyle w:val="ac"/>
                 <w:rFonts w:eastAsia="Times New Roman" w:cs="Times New Roman"/>
                 <w:noProof/>
               </w:rPr>
@@ -5717,7 +5896,7 @@
           <w:hyperlink w:anchor="_Toc498120862" w:history="1">
             <w:r>
               <w:rPr>
-                <w:rStyle w:val="ab"/>
+                <w:rStyle w:val="ac"/>
                 <w:rFonts w:eastAsia="Times New Roman" w:cs="Times New Roman"/>
                 <w:b w:val="0"/>
                 <w:noProof/>
@@ -5804,7 +5983,7 @@
           <w:hyperlink w:anchor="_Toc498120863" w:history="1">
             <w:r>
               <w:rPr>
-                <w:rStyle w:val="ab"/>
+                <w:rStyle w:val="ac"/>
                 <w:rFonts w:eastAsia="Times New Roman" w:cs="Times New Roman"/>
                 <w:noProof/>
               </w:rPr>
@@ -5812,7 +5991,7 @@
             </w:r>
             <w:r>
               <w:rPr>
-                <w:rStyle w:val="ab"/>
+                <w:rStyle w:val="ac"/>
                 <w:rFonts w:cs="Times New Roman"/>
                 <w:noProof/>
               </w:rPr>
@@ -5891,7 +6070,7 @@
           <w:hyperlink w:anchor="_Toc498120864" w:history="1">
             <w:r>
               <w:rPr>
-                <w:rStyle w:val="ab"/>
+                <w:rStyle w:val="ac"/>
                 <w:rFonts w:eastAsia="Times New Roman" w:cs="Times New Roman"/>
                 <w:noProof/>
               </w:rPr>
@@ -5970,7 +6149,7 @@
           <w:hyperlink w:anchor="_Toc498120865" w:history="1">
             <w:r>
               <w:rPr>
-                <w:rStyle w:val="ab"/>
+                <w:rStyle w:val="ac"/>
                 <w:rFonts w:eastAsia="Times New Roman" w:cs="Times New Roman"/>
                 <w:noProof/>
               </w:rPr>
@@ -6051,7 +6230,7 @@
           <w:hyperlink w:anchor="_Toc498120866" w:history="1">
             <w:r>
               <w:rPr>
-                <w:rStyle w:val="ab"/>
+                <w:rStyle w:val="ac"/>
                 <w:rFonts w:cs="Times New Roman"/>
                 <w:b w:val="0"/>
                 <w:noProof/>
@@ -6138,7 +6317,7 @@
           <w:hyperlink w:anchor="_Toc498120867" w:history="1">
             <w:r>
               <w:rPr>
-                <w:rStyle w:val="ab"/>
+                <w:rStyle w:val="ac"/>
                 <w:rFonts w:cs="Times New Roman"/>
                 <w:noProof/>
               </w:rPr>
@@ -6220,7 +6399,7 @@
           <w:hyperlink w:anchor="_Toc498120868" w:history="1">
             <w:r>
               <w:rPr>
-                <w:rStyle w:val="ab"/>
+                <w:rStyle w:val="ac"/>
                 <w:rFonts w:eastAsia="Times New Roman" w:cs="Times New Roman"/>
                 <w:b w:val="0"/>
                 <w:noProof/>
@@ -6309,7 +6488,7 @@
           <w:hyperlink w:anchor="_Toc498120869" w:history="1">
             <w:r>
               <w:rPr>
-                <w:rStyle w:val="ab"/>
+                <w:rStyle w:val="ac"/>
                 <w:rFonts w:cs="Times New Roman"/>
                 <w:b w:val="0"/>
                 <w:noProof/>
@@ -6398,7 +6577,7 @@
           <w:hyperlink w:anchor="_Toc498120870" w:history="1">
             <w:r>
               <w:rPr>
-                <w:rStyle w:val="ab"/>
+                <w:rStyle w:val="ac"/>
                 <w:rFonts w:cs="Times New Roman"/>
                 <w:b w:val="0"/>
                 <w:noProof/>
@@ -6488,7 +6667,7 @@
           <w:hyperlink w:anchor="_Toc498120871" w:history="1">
             <w:r>
               <w:rPr>
-                <w:rStyle w:val="ab"/>
+                <w:rStyle w:val="ac"/>
                 <w:rFonts w:cs="Times New Roman"/>
                 <w:b w:val="0"/>
                 <w:noProof/>
@@ -6577,7 +6756,7 @@
           <w:hyperlink w:anchor="_Toc498120872" w:history="1">
             <w:r>
               <w:rPr>
-                <w:rStyle w:val="ab"/>
+                <w:rStyle w:val="ac"/>
                 <w:rFonts w:cs="Times New Roman"/>
                 <w:b w:val="0"/>
                 <w:noProof/>
@@ -6667,7 +6846,7 @@
           <w:hyperlink w:anchor="_Toc498120873" w:history="1">
             <w:r>
               <w:rPr>
-                <w:rStyle w:val="ab"/>
+                <w:rStyle w:val="ac"/>
                 <w:rFonts w:cs="Times New Roman"/>
                 <w:b w:val="0"/>
                 <w:noProof/>
@@ -6756,7 +6935,7 @@
     </w:sdt>
     <w:p>
       <w:pPr>
-        <w:pStyle w:val="ac"/>
+        <w:pStyle w:val="ad"/>
         <w:rPr>
           <w:rFonts w:cs="Times New Roman"/>
           <w:sz w:val="24"/>
@@ -6802,8 +6981,8 @@
           <w:docGrid w:linePitch="360"/>
         </w:sectPr>
       </w:pPr>
-      <w:bookmarkStart w:id="1" w:name="page4"/>
-      <w:bookmarkEnd w:id="1"/>
+      <w:bookmarkStart w:id="0" w:name="page4"/>
+      <w:bookmarkEnd w:id="0"/>
     </w:p>
     <w:p>
       <w:pPr>
@@ -6814,11 +6993,11 @@
           <w:szCs w:val="24"/>
         </w:rPr>
       </w:pPr>
-      <w:bookmarkStart w:id="2" w:name="_Toc477258095"/>
-      <w:bookmarkStart w:id="3" w:name="_Toc477258313"/>
-      <w:bookmarkStart w:id="4" w:name="_Toc477258346"/>
-      <w:bookmarkStart w:id="5" w:name="_Toc477258409"/>
-      <w:bookmarkStart w:id="6" w:name="_Toc498120826"/>
+      <w:bookmarkStart w:id="1" w:name="_Toc477258095"/>
+      <w:bookmarkStart w:id="2" w:name="_Toc477258313"/>
+      <w:bookmarkStart w:id="3" w:name="_Toc477258346"/>
+      <w:bookmarkStart w:id="4" w:name="_Toc477258409"/>
+      <w:bookmarkStart w:id="5" w:name="_Toc498120826"/>
       <w:r>
         <w:rPr>
           <w:rFonts w:eastAsia="Times New Roman" w:cs="Times New Roman"/>
@@ -6833,11 +7012,11 @@
         </w:rPr>
         <w:t>ВВЕДЕНИЕ</w:t>
       </w:r>
+      <w:bookmarkEnd w:id="1"/>
       <w:bookmarkEnd w:id="2"/>
       <w:bookmarkEnd w:id="3"/>
       <w:bookmarkEnd w:id="4"/>
       <w:bookmarkEnd w:id="5"/>
-      <w:bookmarkEnd w:id="6"/>
     </w:p>
     <w:p>
       <w:pPr>
@@ -6860,11 +7039,11 @@
           <w:szCs w:val="24"/>
         </w:rPr>
       </w:pPr>
-      <w:bookmarkStart w:id="7" w:name="_Toc477258314"/>
-      <w:bookmarkStart w:id="8" w:name="_Toc477258347"/>
-      <w:bookmarkStart w:id="9" w:name="_Toc477258410"/>
-      <w:bookmarkStart w:id="10" w:name="_Toc498120827"/>
-      <w:bookmarkStart w:id="11" w:name="_Toc477258096"/>
+      <w:bookmarkStart w:id="6" w:name="_Toc477258314"/>
+      <w:bookmarkStart w:id="7" w:name="_Toc477258347"/>
+      <w:bookmarkStart w:id="8" w:name="_Toc477258410"/>
+      <w:bookmarkStart w:id="9" w:name="_Toc498120827"/>
+      <w:bookmarkStart w:id="10" w:name="_Toc477258096"/>
       <w:r>
         <w:rPr>
           <w:rFonts w:cs="Times New Roman"/>
@@ -6879,17 +7058,17 @@
         </w:rPr>
         <w:t>Наименование программы</w:t>
       </w:r>
+      <w:bookmarkEnd w:id="6"/>
       <w:bookmarkEnd w:id="7"/>
       <w:bookmarkEnd w:id="8"/>
+      <w:r>
+        <w:rPr>
+          <w:rFonts w:cs="Times New Roman"/>
+          <w:szCs w:val="24"/>
+        </w:rPr>
+        <w:t xml:space="preserve"> на русском языке</w:t>
+      </w:r>
       <w:bookmarkEnd w:id="9"/>
-      <w:r>
-        <w:rPr>
-          <w:rFonts w:cs="Times New Roman"/>
-          <w:szCs w:val="24"/>
-        </w:rPr>
-        <w:t xml:space="preserve"> на русском языке</w:t>
-      </w:r>
-      <w:bookmarkEnd w:id="10"/>
     </w:p>
     <w:p>
       <w:pPr>
@@ -6924,31 +7103,31 @@
         </w:rPr>
         <w:t>».</w:t>
       </w:r>
+      <w:bookmarkEnd w:id="10"/>
+    </w:p>
+    <w:p>
+      <w:pPr>
+        <w:pStyle w:val="2"/>
+        <w:rPr>
+          <w:rFonts w:eastAsia="Times New Roman" w:cs="Times New Roman"/>
+          <w:szCs w:val="24"/>
+        </w:rPr>
+      </w:pPr>
+      <w:r>
+        <w:rPr>
+          <w:rFonts w:cs="Times New Roman"/>
+        </w:rPr>
+        <w:br/>
+      </w:r>
+      <w:bookmarkStart w:id="11" w:name="_Toc498120828"/>
+      <w:r>
+        <w:rPr>
+          <w:rFonts w:cs="Times New Roman"/>
+          <w:szCs w:val="24"/>
+        </w:rPr>
+        <w:t>1.2. Наименование программы на английском языке</w:t>
+      </w:r>
       <w:bookmarkEnd w:id="11"/>
-    </w:p>
-    <w:p>
-      <w:pPr>
-        <w:pStyle w:val="2"/>
-        <w:rPr>
-          <w:rFonts w:eastAsia="Times New Roman" w:cs="Times New Roman"/>
-          <w:szCs w:val="24"/>
-        </w:rPr>
-      </w:pPr>
-      <w:r>
-        <w:rPr>
-          <w:rFonts w:cs="Times New Roman"/>
-        </w:rPr>
-        <w:br/>
-      </w:r>
-      <w:bookmarkStart w:id="12" w:name="_Toc498120828"/>
-      <w:r>
-        <w:rPr>
-          <w:rFonts w:cs="Times New Roman"/>
-          <w:szCs w:val="24"/>
-        </w:rPr>
-        <w:t>1.2. Наименование программы на английском языке</w:t>
-      </w:r>
-      <w:bookmarkEnd w:id="12"/>
     </w:p>
     <w:p>
       <w:pPr>
@@ -6964,12 +7143,68 @@
         <w:rPr>
           <w:lang w:val="ru-RU"/>
         </w:rPr>
-        <w:t>«Smart walk planning assistant»</w:t>
-      </w:r>
+        <w:t>«</w:t>
+      </w:r>
+      <w:proofErr w:type="spellStart"/>
       <w:r>
         <w:rPr>
           <w:lang w:val="ru-RU"/>
         </w:rPr>
+        <w:t>Smart</w:t>
+      </w:r>
+      <w:proofErr w:type="spellEnd"/>
+      <w:r>
+        <w:rPr>
+          <w:lang w:val="ru-RU"/>
+        </w:rPr>
+        <w:t xml:space="preserve"> </w:t>
+      </w:r>
+      <w:proofErr w:type="spellStart"/>
+      <w:r>
+        <w:rPr>
+          <w:lang w:val="ru-RU"/>
+        </w:rPr>
+        <w:t>walk</w:t>
+      </w:r>
+      <w:proofErr w:type="spellEnd"/>
+      <w:r>
+        <w:rPr>
+          <w:lang w:val="ru-RU"/>
+        </w:rPr>
+        <w:t xml:space="preserve"> </w:t>
+      </w:r>
+      <w:proofErr w:type="spellStart"/>
+      <w:r>
+        <w:rPr>
+          <w:lang w:val="ru-RU"/>
+        </w:rPr>
+        <w:t>planning</w:t>
+      </w:r>
+      <w:proofErr w:type="spellEnd"/>
+      <w:r>
+        <w:rPr>
+          <w:lang w:val="ru-RU"/>
+        </w:rPr>
+        <w:t xml:space="preserve"> </w:t>
+      </w:r>
+      <w:proofErr w:type="spellStart"/>
+      <w:r>
+        <w:rPr>
+          <w:lang w:val="ru-RU"/>
+        </w:rPr>
+        <w:t>assistant</w:t>
+      </w:r>
+      <w:proofErr w:type="spellEnd"/>
+      <w:r>
+        <w:rPr>
+          <w:lang w:val="ru-RU"/>
+        </w:rPr>
+        <w:t>»</w:t>
+      </w:r>
+      <w:r>
+        <w:rPr>
+          <w:lang w:val="ru-RU"/>
+        </w:rPr>
         <w:br/>
       </w:r>
     </w:p>
@@ -6981,11 +7216,11 @@
           <w:szCs w:val="24"/>
         </w:rPr>
       </w:pPr>
-      <w:bookmarkStart w:id="13" w:name="_Toc477258315"/>
-      <w:bookmarkStart w:id="14" w:name="_Toc477258348"/>
-      <w:bookmarkStart w:id="15" w:name="_Toc477258411"/>
-      <w:bookmarkStart w:id="16" w:name="_Toc498120829"/>
-      <w:bookmarkStart w:id="17" w:name="_Toc477258097"/>
+      <w:bookmarkStart w:id="12" w:name="_Toc477258315"/>
+      <w:bookmarkStart w:id="13" w:name="_Toc477258348"/>
+      <w:bookmarkStart w:id="14" w:name="_Toc477258411"/>
+      <w:bookmarkStart w:id="15" w:name="_Toc498120829"/>
+      <w:bookmarkStart w:id="16" w:name="_Toc477258097"/>
       <w:r>
         <w:rPr>
           <w:rFonts w:cs="Times New Roman"/>
@@ -7007,10 +7242,10 @@
         </w:rPr>
         <w:t>Краткая характеристика области применения</w:t>
       </w:r>
+      <w:bookmarkEnd w:id="12"/>
       <w:bookmarkEnd w:id="13"/>
       <w:bookmarkEnd w:id="14"/>
       <w:bookmarkEnd w:id="15"/>
-      <w:bookmarkEnd w:id="16"/>
       <w:r>
         <w:rPr>
           <w:rStyle w:val="10"/>
@@ -7029,7 +7264,7 @@
           <w:lang w:val="ru-RU"/>
         </w:rPr>
       </w:pPr>
-      <w:bookmarkStart w:id="18" w:name="_Toc477258316"/>
+      <w:bookmarkStart w:id="17" w:name="_Toc477258316"/>
       <w:r>
         <w:rPr>
           <w:lang w:val="ru-RU"/>
@@ -7154,8 +7389,8 @@
         </w:rPr>
         <w:t>,</w:t>
       </w:r>
+      <w:bookmarkEnd w:id="16"/>
       <w:bookmarkEnd w:id="17"/>
-      <w:bookmarkEnd w:id="18"/>
       <w:r>
         <w:rPr>
           <w:lang w:val="ru-RU"/>
@@ -7197,11 +7432,13 @@
         <w:keepLines/>
         <w:ind w:firstLine="708"/>
         <w:rPr>
+          <w:color w:val="FF0000"/>
           <w:lang w:val="ru-RU"/>
         </w:rPr>
       </w:pPr>
       <w:r>
         <w:rPr>
+          <w:color w:val="FF0000"/>
           <w:lang w:val="ru-RU"/>
         </w:rPr>
         <w:t>Воспользоваться сервисом пользователь может, используя одно из ниже перечисленных приложений:</w:t>
@@ -7209,85 +7446,112 @@
     </w:p>
     <w:p>
       <w:pPr>
-        <w:pStyle w:val="aa"/>
+        <w:pStyle w:val="ab"/>
         <w:keepNext/>
         <w:keepLines/>
         <w:numPr>
           <w:ilvl w:val="0"/>
           <w:numId w:val="30"/>
         </w:numPr>
-      </w:pPr>
-      <w:r>
+        <w:rPr>
+          <w:color w:val="FF0000"/>
+        </w:rPr>
+      </w:pPr>
+      <w:r>
+        <w:rPr>
+          <w:color w:val="FF0000"/>
+        </w:rPr>
         <w:t>Веб сервис</w:t>
       </w:r>
     </w:p>
     <w:p>
       <w:pPr>
-        <w:pStyle w:val="aa"/>
+        <w:pStyle w:val="ab"/>
         <w:keepNext/>
         <w:keepLines/>
         <w:numPr>
           <w:ilvl w:val="0"/>
           <w:numId w:val="30"/>
         </w:numPr>
-      </w:pPr>
-      <w:r>
+        <w:rPr>
+          <w:color w:val="FF0000"/>
+        </w:rPr>
+      </w:pPr>
+      <w:r>
+        <w:rPr>
+          <w:color w:val="FF0000"/>
+        </w:rPr>
         <w:t xml:space="preserve">Мобильное приложение на системе </w:t>
       </w:r>
-      <w:r>
-        <w:rPr>
-          <w:rFonts w:cs="Times New Roman"/>
+      <w:proofErr w:type="spellStart"/>
+      <w:r>
+        <w:rPr>
+          <w:rFonts w:cs="Times New Roman"/>
+          <w:color w:val="FF0000"/>
           <w:szCs w:val="24"/>
         </w:rPr>
         <w:t>Android</w:t>
       </w:r>
-    </w:p>
-    <w:p>
-      <w:pPr>
-        <w:pStyle w:val="aa"/>
+      <w:proofErr w:type="spellEnd"/>
+    </w:p>
+    <w:p>
+      <w:pPr>
+        <w:pStyle w:val="ab"/>
         <w:keepNext/>
         <w:keepLines/>
         <w:numPr>
           <w:ilvl w:val="0"/>
           <w:numId w:val="30"/>
         </w:numPr>
-      </w:pPr>
-      <w:r>
-        <w:rPr>
-          <w:rFonts w:cs="Times New Roman"/>
+        <w:rPr>
+          <w:color w:val="FF0000"/>
+        </w:rPr>
+      </w:pPr>
+      <w:r>
+        <w:rPr>
+          <w:rFonts w:cs="Times New Roman"/>
+          <w:color w:val="FF0000"/>
           <w:szCs w:val="24"/>
         </w:rPr>
         <w:t xml:space="preserve">Мобильное приложение на системе </w:t>
       </w:r>
-      <w:r>
-        <w:rPr>
-          <w:rFonts w:cs="Times New Roman"/>
+      <w:proofErr w:type="spellStart"/>
+      <w:r>
+        <w:rPr>
+          <w:rFonts w:cs="Times New Roman"/>
+          <w:color w:val="FF0000"/>
           <w:szCs w:val="24"/>
         </w:rPr>
         <w:t>iOS</w:t>
       </w:r>
-    </w:p>
-    <w:p>
-      <w:pPr>
-        <w:pStyle w:val="aa"/>
+      <w:proofErr w:type="spellEnd"/>
+    </w:p>
+    <w:p>
+      <w:pPr>
+        <w:pStyle w:val="ab"/>
         <w:keepNext/>
         <w:keepLines/>
-      </w:pPr>
-    </w:p>
-    <w:p>
-      <w:pPr>
-        <w:pStyle w:val="aa"/>
+        <w:rPr>
+          <w:color w:val="FF0000"/>
+        </w:rPr>
+      </w:pPr>
+    </w:p>
+    <w:p>
+      <w:pPr>
+        <w:pStyle w:val="ab"/>
         <w:keepNext/>
         <w:keepLines/>
         <w:ind w:left="0" w:firstLine="708"/>
         <w:rPr>
           <w:rFonts w:cs="Times New Roman"/>
-          <w:szCs w:val="24"/>
-        </w:rPr>
-      </w:pPr>
-      <w:r>
-        <w:rPr>
-          <w:rFonts w:cs="Times New Roman"/>
+          <w:color w:val="FF0000"/>
+          <w:szCs w:val="24"/>
+        </w:rPr>
+      </w:pPr>
+      <w:r>
+        <w:rPr>
+          <w:rFonts w:cs="Times New Roman"/>
+          <w:color w:val="FF0000"/>
           <w:szCs w:val="24"/>
         </w:rPr>
         <w:t>В каждом из выше перечисленных приложений пользователю будет предложен следующий функционал:</w:t>
@@ -7295,7 +7559,7 @@
     </w:p>
     <w:p>
       <w:pPr>
-        <w:pStyle w:val="aa"/>
+        <w:pStyle w:val="ab"/>
         <w:keepNext/>
         <w:keepLines/>
         <w:numPr>
@@ -7304,12 +7568,14 @@
         </w:numPr>
         <w:rPr>
           <w:rFonts w:cs="Times New Roman"/>
-          <w:szCs w:val="24"/>
-        </w:rPr>
-      </w:pPr>
-      <w:r>
-        <w:rPr>
-          <w:rFonts w:cs="Times New Roman"/>
+          <w:color w:val="FF0000"/>
+          <w:szCs w:val="24"/>
+        </w:rPr>
+      </w:pPr>
+      <w:r>
+        <w:rPr>
+          <w:rFonts w:cs="Times New Roman"/>
+          <w:color w:val="FF0000"/>
           <w:szCs w:val="24"/>
         </w:rPr>
         <w:t>Построение</w:t>
@@ -7317,6 +7583,7 @@
       <w:r>
         <w:rPr>
           <w:rFonts w:cs="Times New Roman"/>
+          <w:color w:val="FF0000"/>
           <w:szCs w:val="24"/>
         </w:rPr>
         <w:t xml:space="preserve"> маршрута из точки </w:t>
@@ -7324,6 +7591,7 @@
       <w:r>
         <w:rPr>
           <w:rFonts w:cs="Times New Roman"/>
+          <w:color w:val="FF0000"/>
           <w:szCs w:val="24"/>
           <w:lang w:val="en-US"/>
         </w:rPr>
@@ -7332,20 +7600,15 @@
       <w:r>
         <w:rPr>
           <w:rFonts w:cs="Times New Roman"/>
-          <w:szCs w:val="24"/>
-        </w:rPr>
-        <w:t xml:space="preserve"> </w:t>
-      </w:r>
-      <w:r>
-        <w:rPr>
-          <w:rFonts w:cs="Times New Roman"/>
-          <w:szCs w:val="24"/>
-        </w:rPr>
-        <w:t xml:space="preserve">в точку </w:t>
-      </w:r>
-      <w:r>
-        <w:rPr>
-          <w:rFonts w:cs="Times New Roman"/>
+          <w:color w:val="FF0000"/>
+          <w:szCs w:val="24"/>
+        </w:rPr>
+        <w:t xml:space="preserve"> в точку </w:t>
+      </w:r>
+      <w:r>
+        <w:rPr>
+          <w:rFonts w:cs="Times New Roman"/>
+          <w:color w:val="FF0000"/>
           <w:szCs w:val="24"/>
           <w:lang w:val="en-US"/>
         </w:rPr>
@@ -7354,6 +7617,7 @@
       <w:r>
         <w:rPr>
           <w:rFonts w:cs="Times New Roman"/>
+          <w:color w:val="FF0000"/>
           <w:szCs w:val="24"/>
         </w:rPr>
         <w:t>, проходящего через интересными для пользователя местами, указанными как категории</w:t>
@@ -7361,7 +7625,7 @@
     </w:p>
     <w:p>
       <w:pPr>
-        <w:pStyle w:val="aa"/>
+        <w:pStyle w:val="ab"/>
         <w:keepNext/>
         <w:keepLines/>
         <w:numPr>
@@ -7370,12 +7634,14 @@
         </w:numPr>
         <w:rPr>
           <w:rFonts w:cs="Times New Roman"/>
-          <w:szCs w:val="24"/>
-        </w:rPr>
-      </w:pPr>
-      <w:r>
-        <w:rPr>
-          <w:rFonts w:cs="Times New Roman"/>
+          <w:color w:val="FF0000"/>
+          <w:szCs w:val="24"/>
+        </w:rPr>
+      </w:pPr>
+      <w:r>
+        <w:rPr>
+          <w:rFonts w:cs="Times New Roman"/>
+          <w:color w:val="FF0000"/>
           <w:szCs w:val="24"/>
         </w:rPr>
         <w:t>Построение маршрута в указанной окрестности одного места, с посещением рекомендованных мест программой</w:t>
@@ -7383,7 +7649,7 @@
     </w:p>
     <w:p>
       <w:pPr>
-        <w:pStyle w:val="aa"/>
+        <w:pStyle w:val="ab"/>
         <w:keepNext/>
         <w:keepLines/>
         <w:numPr>
@@ -7392,12 +7658,14 @@
         </w:numPr>
         <w:rPr>
           <w:rFonts w:cs="Times New Roman"/>
-          <w:szCs w:val="24"/>
-        </w:rPr>
-      </w:pPr>
-      <w:r>
-        <w:rPr>
-          <w:rFonts w:cs="Times New Roman"/>
+          <w:color w:val="FF0000"/>
+          <w:szCs w:val="24"/>
+        </w:rPr>
+      </w:pPr>
+      <w:r>
+        <w:rPr>
+          <w:rFonts w:cs="Times New Roman"/>
+          <w:color w:val="FF0000"/>
           <w:szCs w:val="24"/>
         </w:rPr>
         <w:t>Получение описания места, через которое будет проходить маршрут</w:t>
@@ -7405,7 +7673,7 @@
     </w:p>
     <w:p>
       <w:pPr>
-        <w:pStyle w:val="aa"/>
+        <w:pStyle w:val="ab"/>
         <w:keepNext/>
         <w:keepLines/>
         <w:numPr>
@@ -7414,12 +7682,14 @@
         </w:numPr>
         <w:rPr>
           <w:rFonts w:eastAsia="Times New Roman" w:cs="Times New Roman"/>
-          <w:szCs w:val="24"/>
-        </w:rPr>
-      </w:pPr>
-      <w:r>
-        <w:rPr>
-          <w:rFonts w:cs="Times New Roman"/>
+          <w:color w:val="FF0000"/>
+          <w:szCs w:val="24"/>
+        </w:rPr>
+      </w:pPr>
+      <w:r>
+        <w:rPr>
+          <w:rFonts w:cs="Times New Roman"/>
+          <w:color w:val="FF0000"/>
           <w:szCs w:val="24"/>
         </w:rPr>
         <w:t>Сохранение понравившегося маршрута, с возможностью поделиться им с друзьями или знакомыми</w:t>
@@ -7427,6 +7697,7 @@
       <w:r>
         <w:rPr>
           <w:rFonts w:cs="Times New Roman"/>
+          <w:color w:val="FF0000"/>
           <w:szCs w:val="24"/>
         </w:rPr>
         <w:t xml:space="preserve"> </w:t>
@@ -7495,8 +7766,8 @@
           <w:lang w:val="ru-RU"/>
         </w:rPr>
       </w:pPr>
-      <w:bookmarkStart w:id="19" w:name="page5"/>
-      <w:bookmarkEnd w:id="19"/>
+      <w:bookmarkStart w:id="18" w:name="page5"/>
+      <w:bookmarkEnd w:id="18"/>
     </w:p>
     <w:p>
       <w:pPr>
@@ -7507,8 +7778,8 @@
           <w:szCs w:val="24"/>
         </w:rPr>
       </w:pPr>
-      <w:bookmarkStart w:id="20" w:name="_Toc477258412"/>
-      <w:bookmarkStart w:id="21" w:name="_Toc498120830"/>
+      <w:bookmarkStart w:id="19" w:name="_Toc477258412"/>
+      <w:bookmarkStart w:id="20" w:name="_Toc498120830"/>
       <w:r>
         <w:rPr>
           <w:rFonts w:eastAsia="Times New Roman" w:cs="Times New Roman"/>
@@ -7523,8 +7794,8 @@
         </w:rPr>
         <w:t>ОСНОВАНИЯ ДЛЯ РАЗРАБОТКИ</w:t>
       </w:r>
+      <w:bookmarkEnd w:id="19"/>
       <w:bookmarkEnd w:id="20"/>
-      <w:bookmarkEnd w:id="21"/>
     </w:p>
     <w:p>
       <w:pPr>
@@ -7581,14 +7852,22 @@
         <w:rPr>
           <w:lang w:val="ru-RU"/>
         </w:rPr>
-        <w:t xml:space="preserve"> от </w:t>
-      </w:r>
+        <w:t xml:space="preserve"> </w:t>
+      </w:r>
+      <w:proofErr w:type="gramStart"/>
       <w:r>
         <w:rPr>
           <w:lang w:val="ru-RU"/>
         </w:rPr>
+        <w:t xml:space="preserve">от </w:t>
+      </w:r>
+      <w:r>
+        <w:rPr>
+          <w:lang w:val="ru-RU"/>
+        </w:rPr>
         <w:t>???</w:t>
       </w:r>
+      <w:proofErr w:type="gramEnd"/>
       <w:r>
         <w:rPr>
           <w:rFonts w:eastAsia="Times New Roman"/>
@@ -7760,8 +8039,8 @@
           <w:lang w:val="ru-RU"/>
         </w:rPr>
       </w:pPr>
-      <w:bookmarkStart w:id="22" w:name="page6"/>
-      <w:bookmarkEnd w:id="22"/>
+      <w:bookmarkStart w:id="21" w:name="page6"/>
+      <w:bookmarkEnd w:id="21"/>
     </w:p>
     <w:p>
       <w:pPr>
@@ -7772,8 +8051,8 @@
           <w:szCs w:val="24"/>
         </w:rPr>
       </w:pPr>
-      <w:bookmarkStart w:id="23" w:name="_Toc477258413"/>
-      <w:bookmarkStart w:id="24" w:name="_Toc498120831"/>
+      <w:bookmarkStart w:id="22" w:name="_Toc477258413"/>
+      <w:bookmarkStart w:id="23" w:name="_Toc498120831"/>
       <w:r>
         <w:rPr>
           <w:rFonts w:eastAsia="Times New Roman" w:cs="Times New Roman"/>
@@ -7788,8 +8067,8 @@
         </w:rPr>
         <w:t>НАЗНАЧЕНИЕ РАЗРАБОТКИ</w:t>
       </w:r>
+      <w:bookmarkEnd w:id="22"/>
       <w:bookmarkEnd w:id="23"/>
-      <w:bookmarkEnd w:id="24"/>
     </w:p>
     <w:p>
       <w:pPr>
@@ -7811,7 +8090,7 @@
           <w:szCs w:val="24"/>
         </w:rPr>
       </w:pPr>
-      <w:bookmarkStart w:id="25" w:name="_Toc498120832"/>
+      <w:bookmarkStart w:id="24" w:name="_Toc498120832"/>
       <w:r>
         <w:rPr>
           <w:rFonts w:eastAsia="Times New Roman" w:cs="Times New Roman"/>
@@ -7826,52 +8105,137 @@
         </w:rPr>
         <w:t>Функциональное назначение</w:t>
       </w:r>
+      <w:bookmarkEnd w:id="24"/>
+    </w:p>
+    <w:p>
+      <w:pPr>
+        <w:rPr>
+          <w:lang w:val="ru-RU" w:eastAsia="en-US"/>
+        </w:rPr>
+      </w:pPr>
+    </w:p>
+    <w:p>
+      <w:pPr>
+        <w:rPr>
+          <w:lang w:val="ru-RU"/>
+        </w:rPr>
+      </w:pPr>
+      <w:r>
+        <w:rPr>
+          <w:lang w:val="ru-RU" w:eastAsia="en-US"/>
+        </w:rPr>
+        <w:tab/>
+        <w:t xml:space="preserve">Сервис </w:t>
+      </w:r>
+      <w:r>
+        <w:rPr>
+          <w:lang w:val="ru-RU"/>
+        </w:rPr>
+        <w:t>«Интеллектуальный ассистент планирования прогулок»</w:t>
+      </w:r>
+      <w:r>
+        <w:rPr>
+          <w:lang w:val="ru-RU"/>
+        </w:rPr>
+        <w:t xml:space="preserve"> предназначен для построения маршрутов по приведенному списку категорий пользователем.</w:t>
+      </w:r>
+    </w:p>
+    <w:p>
+      <w:pPr>
+        <w:rPr>
+          <w:lang w:val="ru-RU"/>
+        </w:rPr>
+      </w:pPr>
+      <w:r>
+        <w:rPr>
+          <w:lang w:val="ru-RU"/>
+        </w:rPr>
+        <w:tab/>
+      </w:r>
+      <w:r>
+        <w:rPr>
+          <w:lang w:val="ru-RU"/>
+        </w:rPr>
+        <w:t>Сервис должен</w:t>
+      </w:r>
+      <w:r>
+        <w:rPr>
+          <w:lang w:val="ru-RU"/>
+        </w:rPr>
+        <w:t xml:space="preserve"> обеспечивать возможность использования любой </w:t>
+      </w:r>
+      <w:r>
+        <w:rPr>
+          <w:lang w:val="ru-RU"/>
+        </w:rPr>
+        <w:t>из ниже перечисленных платформ:</w:t>
+      </w:r>
+    </w:p>
+    <w:p>
+      <w:pPr>
+        <w:pStyle w:val="ab"/>
+        <w:keepNext/>
+        <w:keepLines/>
+        <w:numPr>
+          <w:ilvl w:val="0"/>
+          <w:numId w:val="30"/>
+        </w:numPr>
+      </w:pPr>
+      <w:r>
+        <w:t>Веб сервис</w:t>
+      </w:r>
+      <w:bookmarkStart w:id="25" w:name="_GoBack"/>
       <w:bookmarkEnd w:id="25"/>
     </w:p>
     <w:p>
       <w:pPr>
-        <w:rPr>
-          <w:lang w:val="ru-RU" w:eastAsia="en-US"/>
-        </w:rPr>
-      </w:pPr>
-      <w:r>
-        <w:rPr>
-          <w:lang w:val="ru-RU" w:eastAsia="en-US"/>
-        </w:rPr>
-        <w:tab/>
-      </w:r>
-      <w:r>
-        <w:rPr>
-          <w:lang w:val="ru-RU"/>
-        </w:rPr>
-        <w:t xml:space="preserve">Сервис </w:t>
-      </w:r>
-      <w:r>
-        <w:rPr>
-          <w:lang w:val="ru-RU"/>
-        </w:rPr>
-        <w:t>«Интеллектуальный ассистент планирования прогулок»</w:t>
-      </w:r>
-      <w:r>
-        <w:rPr>
-          <w:lang w:val="ru-RU"/>
-        </w:rPr>
-        <w:t xml:space="preserve"> ориентирована на круг людей </w:t>
-      </w:r>
-    </w:p>
-    <w:p>
-      <w:pPr>
-        <w:rPr>
-          <w:lang w:val="ru-RU" w:eastAsia="en-US"/>
-        </w:rPr>
-      </w:pPr>
-    </w:p>
-    <w:p>
-      <w:pPr>
-        <w:rPr>
-          <w:lang w:val="ru-RU" w:eastAsia="en-US"/>
-        </w:rPr>
-      </w:pPr>
+        <w:pStyle w:val="ab"/>
+        <w:keepNext/>
+        <w:keepLines/>
+        <w:numPr>
+          <w:ilvl w:val="0"/>
+          <w:numId w:val="30"/>
+        </w:numPr>
+      </w:pPr>
+      <w:r>
+        <w:t xml:space="preserve">Мобильное приложение на системе </w:t>
+      </w:r>
+      <w:proofErr w:type="spellStart"/>
+      <w:r>
+        <w:rPr>
+          <w:rFonts w:cs="Times New Roman"/>
+          <w:szCs w:val="24"/>
+        </w:rPr>
+        <w:t>Android</w:t>
+      </w:r>
+      <w:proofErr w:type="spellEnd"/>
+    </w:p>
+    <w:p>
+      <w:pPr>
+        <w:pStyle w:val="ab"/>
+        <w:keepNext/>
+        <w:keepLines/>
+        <w:numPr>
+          <w:ilvl w:val="0"/>
+          <w:numId w:val="30"/>
+        </w:numPr>
+      </w:pPr>
+      <w:r>
+        <w:rPr>
+          <w:rFonts w:cs="Times New Roman"/>
+          <w:szCs w:val="24"/>
+        </w:rPr>
+        <w:t xml:space="preserve">Мобильное приложение на системе </w:t>
+      </w:r>
+      <w:proofErr w:type="spellStart"/>
+      <w:r>
+        <w:rPr>
+          <w:rFonts w:cs="Times New Roman"/>
+          <w:szCs w:val="24"/>
+        </w:rPr>
+        <w:t>iOS</w:t>
+      </w:r>
+      <w:proofErr w:type="spellEnd"/>
     </w:p>
     <w:p>
       <w:pPr>
@@ -7882,42 +8246,305 @@
           <w:lang w:val="ru-RU"/>
         </w:rPr>
       </w:pPr>
-      <w:bookmarkStart w:id="26" w:name="_Toc482741433"/>
       <w:r>
         <w:rPr>
           <w:lang w:val="ru-RU"/>
         </w:rPr>
-        <w:t xml:space="preserve">Функциональным назначением программы является </w:t>
-      </w:r>
-      <w:bookmarkEnd w:id="26"/>
+        <w:t>Также программное обеспечение должно иметь следующие</w:t>
+      </w:r>
       <w:r>
         <w:rPr>
           <w:lang w:val="ru-RU"/>
         </w:rPr>
-        <w:t>предоставления маршрута для прогулки.</w:t>
-      </w:r>
-    </w:p>
-    <w:p>
-      <w:pPr>
+        <w:t xml:space="preserve"> функциональн</w:t>
+      </w:r>
+      <w:r>
+        <w:rPr>
+          <w:lang w:val="ru-RU"/>
+        </w:rPr>
+        <w:t>ые возможности</w:t>
+      </w:r>
+      <w:r>
+        <w:rPr>
+          <w:lang w:val="ru-RU"/>
+        </w:rPr>
+        <w:t>:</w:t>
+      </w:r>
+    </w:p>
+    <w:p>
+      <w:pPr>
+        <w:pStyle w:val="ab"/>
         <w:keepNext/>
         <w:keepLines/>
-        <w:ind w:firstLine="694"/>
+        <w:numPr>
+          <w:ilvl w:val="0"/>
+          <w:numId w:val="34"/>
+        </w:numPr>
+        <w:rPr>
+          <w:color w:val="FF0000"/>
+        </w:rPr>
+      </w:pPr>
+      <w:r>
+        <w:rPr>
+          <w:color w:val="FF0000"/>
+        </w:rPr>
+        <w:t>возможность проектирования маршрута прогулки, включающая в себя</w:t>
+      </w:r>
+      <w:r>
+        <w:rPr>
+          <w:color w:val="FF0000"/>
+        </w:rPr>
+        <w:t>:</w:t>
+      </w:r>
+    </w:p>
+    <w:p>
+      <w:pPr>
+        <w:pStyle w:val="ab"/>
+        <w:keepNext/>
+        <w:keepLines/>
+        <w:numPr>
+          <w:ilvl w:val="1"/>
+          <w:numId w:val="34"/>
+        </w:numPr>
+        <w:rPr>
+          <w:color w:val="FF0000"/>
+        </w:rPr>
+      </w:pPr>
+      <w:r>
+        <w:rPr>
+          <w:color w:val="FF0000"/>
+        </w:rPr>
+        <w:t>выбор обязательн</w:t>
+      </w:r>
+      <w:r>
+        <w:rPr>
+          <w:color w:val="FF0000"/>
+        </w:rPr>
+        <w:t>ых к посещению мест</w:t>
+      </w:r>
+    </w:p>
+    <w:p>
+      <w:pPr>
+        <w:pStyle w:val="ab"/>
+        <w:keepNext/>
+        <w:keepLines/>
+        <w:numPr>
+          <w:ilvl w:val="1"/>
+          <w:numId w:val="34"/>
+        </w:numPr>
+        <w:rPr>
+          <w:color w:val="FF0000"/>
+        </w:rPr>
+      </w:pPr>
+      <w:r>
+        <w:rPr>
+          <w:color w:val="FF0000"/>
+        </w:rPr>
+        <w:t>выбор желаемых</w:t>
+      </w:r>
+      <w:r>
+        <w:rPr>
+          <w:color w:val="FF0000"/>
+        </w:rPr>
+        <w:t xml:space="preserve"> для посещения</w:t>
+      </w:r>
+      <w:r>
+        <w:rPr>
+          <w:color w:val="FF0000"/>
+        </w:rPr>
+        <w:t xml:space="preserve"> категорий</w:t>
+      </w:r>
+    </w:p>
+    <w:p>
+      <w:pPr>
+        <w:pStyle w:val="ab"/>
+        <w:keepNext/>
+        <w:keepLines/>
+        <w:numPr>
+          <w:ilvl w:val="1"/>
+          <w:numId w:val="34"/>
+        </w:numPr>
+        <w:rPr>
+          <w:color w:val="FF0000"/>
+        </w:rPr>
+      </w:pPr>
+      <w:r>
+        <w:rPr>
+          <w:color w:val="FF0000"/>
+        </w:rPr>
+        <w:t>ограничение</w:t>
+      </w:r>
+      <w:r>
+        <w:rPr>
+          <w:color w:val="FF0000"/>
+        </w:rPr>
+        <w:t xml:space="preserve"> </w:t>
+      </w:r>
+      <w:r>
+        <w:rPr>
+          <w:color w:val="FF0000"/>
+        </w:rPr>
+        <w:t>времени прогулки</w:t>
+      </w:r>
+    </w:p>
+    <w:p>
+      <w:pPr>
+        <w:pStyle w:val="ab"/>
+        <w:keepNext/>
+        <w:keepLines/>
+        <w:numPr>
+          <w:ilvl w:val="1"/>
+          <w:numId w:val="34"/>
+        </w:numPr>
+        <w:rPr>
+          <w:color w:val="FF0000"/>
+        </w:rPr>
+      </w:pPr>
+      <w:r>
+        <w:rPr>
+          <w:color w:val="FF0000"/>
+        </w:rPr>
+        <w:t>анализа предшествующей активности пользователя.</w:t>
+      </w:r>
+    </w:p>
+    <w:p>
+      <w:pPr>
+        <w:pStyle w:val="ab"/>
+        <w:keepNext/>
+        <w:keepLines/>
+        <w:numPr>
+          <w:ilvl w:val="0"/>
+          <w:numId w:val="34"/>
+        </w:numPr>
+        <w:rPr>
+          <w:rFonts w:cs="Times New Roman"/>
+          <w:color w:val="FF0000"/>
+          <w:szCs w:val="24"/>
+        </w:rPr>
+      </w:pPr>
+      <w:r>
+        <w:rPr>
+          <w:rFonts w:cs="Times New Roman"/>
+          <w:color w:val="FF0000"/>
+          <w:szCs w:val="24"/>
+        </w:rPr>
+        <w:t xml:space="preserve">Построение маршрута из точки </w:t>
+      </w:r>
+      <w:r>
+        <w:rPr>
+          <w:rFonts w:cs="Times New Roman"/>
+          <w:color w:val="FF0000"/>
+          <w:szCs w:val="24"/>
+          <w:lang w:val="en-US"/>
+        </w:rPr>
+        <w:t>A</w:t>
+      </w:r>
+      <w:r>
+        <w:rPr>
+          <w:rFonts w:cs="Times New Roman"/>
+          <w:color w:val="FF0000"/>
+          <w:szCs w:val="24"/>
+        </w:rPr>
+        <w:t xml:space="preserve"> в точку </w:t>
+      </w:r>
+      <w:r>
+        <w:rPr>
+          <w:rFonts w:cs="Times New Roman"/>
+          <w:color w:val="FF0000"/>
+          <w:szCs w:val="24"/>
+          <w:lang w:val="en-US"/>
+        </w:rPr>
+        <w:t>B</w:t>
+      </w:r>
+      <w:r>
+        <w:rPr>
+          <w:rFonts w:cs="Times New Roman"/>
+          <w:color w:val="FF0000"/>
+          <w:szCs w:val="24"/>
+        </w:rPr>
+        <w:t>, проходящего через интересными для пользователя местами, указанными как категории</w:t>
+      </w:r>
+    </w:p>
+    <w:p>
+      <w:pPr>
+        <w:pStyle w:val="ab"/>
+        <w:keepNext/>
+        <w:keepLines/>
+        <w:numPr>
+          <w:ilvl w:val="0"/>
+          <w:numId w:val="34"/>
+        </w:numPr>
+        <w:rPr>
+          <w:rFonts w:cs="Times New Roman"/>
+          <w:color w:val="FF0000"/>
+          <w:szCs w:val="24"/>
+        </w:rPr>
+      </w:pPr>
+      <w:r>
+        <w:rPr>
+          <w:rFonts w:cs="Times New Roman"/>
+          <w:color w:val="FF0000"/>
+          <w:szCs w:val="24"/>
+        </w:rPr>
+        <w:t>Построение маршрута в указанной окрестности одного места, с посещением рекомендованных мест программой</w:t>
+      </w:r>
+    </w:p>
+    <w:p>
+      <w:pPr>
+        <w:pStyle w:val="ab"/>
+        <w:keepNext/>
+        <w:keepLines/>
+        <w:numPr>
+          <w:ilvl w:val="0"/>
+          <w:numId w:val="34"/>
+        </w:numPr>
+        <w:rPr>
+          <w:rFonts w:cs="Times New Roman"/>
+          <w:color w:val="FF0000"/>
+          <w:szCs w:val="24"/>
+        </w:rPr>
+      </w:pPr>
+      <w:r>
+        <w:rPr>
+          <w:rFonts w:cs="Times New Roman"/>
+          <w:color w:val="FF0000"/>
+          <w:szCs w:val="24"/>
+        </w:rPr>
+        <w:t>Получение описания места, через которое будет проходить маршрут</w:t>
+      </w:r>
+    </w:p>
+    <w:p>
+      <w:pPr>
+        <w:pStyle w:val="ab"/>
+        <w:keepNext/>
+        <w:keepLines/>
+        <w:numPr>
+          <w:ilvl w:val="0"/>
+          <w:numId w:val="34"/>
+        </w:numPr>
+        <w:rPr>
+          <w:rFonts w:eastAsia="Times New Roman" w:cs="Times New Roman"/>
+          <w:color w:val="FF0000"/>
+          <w:szCs w:val="24"/>
+        </w:rPr>
+      </w:pPr>
+      <w:r>
+        <w:rPr>
+          <w:rFonts w:cs="Times New Roman"/>
+          <w:color w:val="FF0000"/>
+          <w:szCs w:val="24"/>
+        </w:rPr>
+        <w:t xml:space="preserve">Сохранение понравившегося маршрута, с возможностью поделиться им с друзьями или знакомыми </w:t>
+      </w:r>
+    </w:p>
+    <w:p>
+      <w:pPr>
+        <w:keepNext/>
+        <w:keepLines/>
         <w:rPr>
           <w:lang w:val="ru-RU"/>
         </w:rPr>
       </w:pPr>
-      <w:r>
-        <w:rPr>
-          <w:lang w:val="ru-RU"/>
-        </w:rPr>
-        <w:t>К функциональным возможностям программы относятся: возможность проектирования маршрута прогулки, включающая в себя выбор обязательн</w:t>
-      </w:r>
-      <w:r>
-        <w:rPr>
-          <w:lang w:val="ru-RU"/>
-        </w:rPr>
-        <w:t>ых к посещению точек, желаемых категорий и времени прогулки, построение маршрута прогулки с учетом полученного мест, категорий, времени, а также анализа предшествующей активности пользователя.</w:t>
-      </w:r>
     </w:p>
     <w:p>
       <w:pPr>
@@ -7927,7 +8554,7 @@
           <w:szCs w:val="24"/>
         </w:rPr>
       </w:pPr>
-      <w:bookmarkStart w:id="27" w:name="_Toc498120833"/>
+      <w:bookmarkStart w:id="26" w:name="_Toc498120833"/>
       <w:r>
         <w:rPr>
           <w:rFonts w:cs="Times New Roman"/>
@@ -7949,7 +8576,7 @@
         </w:rPr>
         <w:t xml:space="preserve"> назначение</w:t>
       </w:r>
-      <w:bookmarkEnd w:id="27"/>
+      <w:bookmarkEnd w:id="26"/>
     </w:p>
     <w:p>
       <w:pPr>
@@ -8044,10 +8671,10 @@
           <w:szCs w:val="24"/>
         </w:rPr>
       </w:pPr>
-      <w:bookmarkStart w:id="28" w:name="page7"/>
-      <w:bookmarkStart w:id="29" w:name="_Toc477258414"/>
-      <w:bookmarkStart w:id="30" w:name="_Toc498120834"/>
-      <w:bookmarkEnd w:id="28"/>
+      <w:bookmarkStart w:id="27" w:name="page7"/>
+      <w:bookmarkStart w:id="28" w:name="_Toc477258414"/>
+      <w:bookmarkStart w:id="29" w:name="_Toc498120834"/>
+      <w:bookmarkEnd w:id="27"/>
       <w:r>
         <w:rPr>
           <w:rFonts w:eastAsia="Times New Roman" w:cs="Times New Roman"/>
@@ -8063,8 +8690,8 @@
         </w:rPr>
         <w:t>ТРЕБОВАНИЯ К ПРОГРАММЕ</w:t>
       </w:r>
+      <w:bookmarkEnd w:id="28"/>
       <w:bookmarkEnd w:id="29"/>
-      <w:bookmarkEnd w:id="30"/>
     </w:p>
     <w:p>
       <w:pPr>
@@ -8089,7 +8716,7 @@
           <w:szCs w:val="24"/>
         </w:rPr>
       </w:pPr>
-      <w:bookmarkStart w:id="31" w:name="_Toc498120835"/>
+      <w:bookmarkStart w:id="30" w:name="_Toc498120835"/>
       <w:r>
         <w:rPr>
           <w:rFonts w:cs="Times New Roman"/>
@@ -8097,7 +8724,7 @@
         </w:rPr>
         <w:t xml:space="preserve">4.1. </w:t>
       </w:r>
-      <w:bookmarkStart w:id="32" w:name="_Toc477258415"/>
+      <w:bookmarkStart w:id="31" w:name="_Toc477258415"/>
       <w:r>
         <w:rPr>
           <w:rFonts w:cs="Times New Roman"/>
@@ -8105,9 +8732,9 @@
         </w:rPr>
         <w:t>Требования к функциональным характеристикам</w:t>
       </w:r>
-      <w:bookmarkStart w:id="33" w:name="_Toc477258416"/>
+      <w:bookmarkStart w:id="32" w:name="_Toc477258416"/>
+      <w:bookmarkEnd w:id="30"/>
       <w:bookmarkEnd w:id="31"/>
-      <w:bookmarkEnd w:id="32"/>
     </w:p>
     <w:p>
       <w:pPr>
@@ -8117,7 +8744,7 @@
           <w:rFonts w:cs="Times New Roman"/>
         </w:rPr>
       </w:pPr>
-      <w:bookmarkStart w:id="34" w:name="_Toc498120836"/>
+      <w:bookmarkStart w:id="33" w:name="_Toc498120836"/>
       <w:r>
         <w:rPr>
           <w:rFonts w:cs="Times New Roman"/>
@@ -8130,12 +8757,12 @@
         </w:rPr>
         <w:t>Состав выполняемых функций</w:t>
       </w:r>
+      <w:bookmarkEnd w:id="32"/>
       <w:bookmarkEnd w:id="33"/>
-      <w:bookmarkEnd w:id="34"/>
-    </w:p>
-    <w:p>
-      <w:pPr>
-        <w:pStyle w:val="aa"/>
+    </w:p>
+    <w:p>
+      <w:pPr>
+        <w:pStyle w:val="ab"/>
         <w:keepNext/>
         <w:keepLines/>
         <w:numPr>
@@ -8155,7 +8782,7 @@
     </w:p>
     <w:p>
       <w:pPr>
-        <w:pStyle w:val="aa"/>
+        <w:pStyle w:val="ab"/>
         <w:keepNext/>
         <w:keepLines/>
         <w:numPr>
@@ -8175,7 +8802,7 @@
     </w:p>
     <w:p>
       <w:pPr>
-        <w:pStyle w:val="aa"/>
+        <w:pStyle w:val="ab"/>
         <w:keepNext/>
         <w:keepLines/>
         <w:numPr>
@@ -8195,7 +8822,7 @@
     </w:p>
     <w:p>
       <w:pPr>
-        <w:pStyle w:val="aa"/>
+        <w:pStyle w:val="ab"/>
         <w:keepNext/>
         <w:keepLines/>
         <w:numPr>
@@ -8215,7 +8842,7 @@
     </w:p>
     <w:p>
       <w:pPr>
-        <w:pStyle w:val="aa"/>
+        <w:pStyle w:val="ab"/>
         <w:keepNext/>
         <w:keepLines/>
         <w:numPr>
@@ -8235,7 +8862,7 @@
     </w:p>
     <w:p>
       <w:pPr>
-        <w:pStyle w:val="aa"/>
+        <w:pStyle w:val="ab"/>
         <w:keepNext/>
         <w:keepLines/>
         <w:numPr>
@@ -8255,7 +8882,7 @@
     </w:p>
     <w:p>
       <w:pPr>
-        <w:pStyle w:val="aa"/>
+        <w:pStyle w:val="ab"/>
         <w:keepNext/>
         <w:keepLines/>
         <w:numPr>
@@ -8275,7 +8902,7 @@
     </w:p>
     <w:p>
       <w:pPr>
-        <w:pStyle w:val="aa"/>
+        <w:pStyle w:val="ab"/>
         <w:keepNext/>
         <w:keepLines/>
         <w:numPr>
@@ -8308,7 +8935,7 @@
     </w:p>
     <w:p>
       <w:pPr>
-        <w:pStyle w:val="aa"/>
+        <w:pStyle w:val="ab"/>
         <w:keepNext/>
         <w:keepLines/>
         <w:numPr>
@@ -8328,7 +8955,7 @@
     </w:p>
     <w:p>
       <w:pPr>
-        <w:pStyle w:val="aa"/>
+        <w:pStyle w:val="ab"/>
         <w:keepNext/>
         <w:keepLines/>
         <w:numPr>
@@ -8354,7 +8981,7 @@
     </w:p>
     <w:p>
       <w:pPr>
-        <w:pStyle w:val="aa"/>
+        <w:pStyle w:val="ab"/>
         <w:keepNext/>
         <w:keepLines/>
         <w:numPr>
@@ -8388,7 +9015,7 @@
     </w:p>
     <w:p>
       <w:pPr>
-        <w:pStyle w:val="aa"/>
+        <w:pStyle w:val="ab"/>
         <w:keepNext/>
         <w:keepLines/>
         <w:numPr>
@@ -8408,7 +9035,7 @@
     </w:p>
     <w:p>
       <w:pPr>
-        <w:pStyle w:val="aa"/>
+        <w:pStyle w:val="ab"/>
         <w:keepNext/>
         <w:keepLines/>
         <w:numPr>
@@ -8428,7 +9055,7 @@
     </w:p>
     <w:p>
       <w:pPr>
-        <w:pStyle w:val="aa"/>
+        <w:pStyle w:val="ab"/>
         <w:keepNext/>
         <w:keepLines/>
         <w:numPr>
@@ -8448,7 +9075,7 @@
     </w:p>
     <w:p>
       <w:pPr>
-        <w:pStyle w:val="aa"/>
+        <w:pStyle w:val="ab"/>
         <w:keepNext/>
         <w:keepLines/>
         <w:numPr>
@@ -8486,7 +9113,7 @@
     </w:p>
     <w:p>
       <w:pPr>
-        <w:pStyle w:val="aa"/>
+        <w:pStyle w:val="ab"/>
         <w:keepNext/>
         <w:keepLines/>
         <w:numPr>
@@ -8501,7 +9128,35 @@
         <w:rPr>
           <w:rFonts w:cs="Times New Roman"/>
         </w:rPr>
-        <w:t>мобильных приложений под iOS и Android с функциональностью, аналогичной веб сайту</w:t>
+        <w:t xml:space="preserve">мобильных приложений под </w:t>
+      </w:r>
+      <w:proofErr w:type="spellStart"/>
+      <w:r>
+        <w:rPr>
+          <w:rFonts w:cs="Times New Roman"/>
+        </w:rPr>
+        <w:t>iOS</w:t>
+      </w:r>
+      <w:proofErr w:type="spellEnd"/>
+      <w:r>
+        <w:rPr>
+          <w:rFonts w:cs="Times New Roman"/>
+        </w:rPr>
+        <w:t xml:space="preserve"> и </w:t>
+      </w:r>
+      <w:proofErr w:type="spellStart"/>
+      <w:r>
+        <w:rPr>
+          <w:rFonts w:cs="Times New Roman"/>
+        </w:rPr>
+        <w:t>Android</w:t>
+      </w:r>
+      <w:proofErr w:type="spellEnd"/>
+      <w:r>
+        <w:rPr>
+          <w:rFonts w:cs="Times New Roman"/>
+        </w:rPr>
+        <w:t xml:space="preserve"> с функциональностью, аналогичной веб сайту</w:t>
       </w:r>
     </w:p>
     <w:p>
@@ -8530,7 +9185,7 @@
     </w:p>
     <w:p>
       <w:pPr>
-        <w:pStyle w:val="aa"/>
+        <w:pStyle w:val="ab"/>
         <w:keepNext/>
         <w:keepLines/>
         <w:numPr>
@@ -8550,7 +9205,7 @@
     </w:p>
     <w:p>
       <w:pPr>
-        <w:pStyle w:val="aa"/>
+        <w:pStyle w:val="ab"/>
         <w:keepNext/>
         <w:keepLines/>
         <w:numPr>
@@ -8570,7 +9225,7 @@
     </w:p>
     <w:p>
       <w:pPr>
-        <w:pStyle w:val="aa"/>
+        <w:pStyle w:val="ab"/>
         <w:keepNext/>
         <w:keepLines/>
         <w:numPr>
@@ -8632,7 +9287,7 @@
     </w:p>
     <w:p>
       <w:pPr>
-        <w:pStyle w:val="aa"/>
+        <w:pStyle w:val="ab"/>
         <w:keepNext/>
         <w:keepLines/>
         <w:numPr>
@@ -8643,12 +9298,14 @@
           <w:rFonts w:cs="Times New Roman"/>
         </w:rPr>
       </w:pPr>
+      <w:proofErr w:type="spellStart"/>
       <w:r>
         <w:rPr>
           <w:rFonts w:cs="Times New Roman"/>
         </w:rPr>
         <w:t>Автообновление</w:t>
       </w:r>
+      <w:proofErr w:type="spellEnd"/>
       <w:r>
         <w:rPr>
           <w:rFonts w:cs="Times New Roman"/>
@@ -8658,7 +9315,7 @@
     </w:p>
     <w:p>
       <w:pPr>
-        <w:pStyle w:val="aa"/>
+        <w:pStyle w:val="ab"/>
         <w:keepNext/>
         <w:keepLines/>
         <w:numPr>
@@ -8678,7 +9335,7 @@
     </w:p>
     <w:p>
       <w:pPr>
-        <w:pStyle w:val="aa"/>
+        <w:pStyle w:val="ab"/>
         <w:keepNext/>
         <w:keepLines/>
         <w:numPr>
@@ -8689,6 +9346,7 @@
           <w:rFonts w:cs="Times New Roman"/>
         </w:rPr>
       </w:pPr>
+      <w:proofErr w:type="spellStart"/>
       <w:r>
         <w:rPr>
           <w:rFonts w:cs="Times New Roman"/>
@@ -8699,12 +9357,19 @@
         <w:rPr>
           <w:rFonts w:cs="Times New Roman"/>
         </w:rPr>
-        <w:t>вление событий</w:t>
-      </w:r>
-    </w:p>
-    <w:p>
-      <w:pPr>
-        <w:pStyle w:val="aa"/>
+        <w:t>вление</w:t>
+      </w:r>
+      <w:proofErr w:type="spellEnd"/>
+      <w:r>
+        <w:rPr>
+          <w:rFonts w:cs="Times New Roman"/>
+        </w:rPr>
+        <w:t xml:space="preserve"> событий</w:t>
+      </w:r>
+    </w:p>
+    <w:p>
+      <w:pPr>
+        <w:pStyle w:val="ab"/>
         <w:keepNext/>
         <w:keepLines/>
         <w:numPr>
@@ -8724,7 +9389,7 @@
     </w:p>
     <w:p>
       <w:pPr>
-        <w:pStyle w:val="aa"/>
+        <w:pStyle w:val="ab"/>
         <w:keepNext/>
         <w:keepLines/>
         <w:numPr>
@@ -8744,7 +9409,7 @@
     </w:p>
     <w:p>
       <w:pPr>
-        <w:pStyle w:val="aa"/>
+        <w:pStyle w:val="ab"/>
         <w:keepNext/>
         <w:keepLines/>
         <w:numPr>
@@ -8770,7 +9435,7 @@
           <w:rFonts w:cs="Times New Roman"/>
         </w:rPr>
       </w:pPr>
-      <w:bookmarkStart w:id="35" w:name="_Toc498120837"/>
+      <w:bookmarkStart w:id="34" w:name="_Toc498120837"/>
       <w:r>
         <w:rPr>
           <w:rFonts w:cs="Times New Roman"/>
@@ -8783,7 +9448,7 @@
         </w:rPr>
         <w:t>Требования к организации входных данных</w:t>
       </w:r>
-      <w:bookmarkEnd w:id="35"/>
+      <w:bookmarkEnd w:id="34"/>
     </w:p>
     <w:p>
       <w:pPr>
@@ -8791,13 +9456,42 @@
         <w:keepLines/>
         <w:ind w:left="360" w:firstLine="708"/>
       </w:pPr>
-      <w:r>
-        <w:t>Программа должна предоставлять возможность:</w:t>
-      </w:r>
-    </w:p>
-    <w:p>
-      <w:pPr>
-        <w:pStyle w:val="aa"/>
+      <w:proofErr w:type="spellStart"/>
+      <w:r>
+        <w:t>Программа</w:t>
+      </w:r>
+      <w:proofErr w:type="spellEnd"/>
+      <w:r>
+        <w:t xml:space="preserve"> </w:t>
+      </w:r>
+      <w:proofErr w:type="spellStart"/>
+      <w:r>
+        <w:t>должна</w:t>
+      </w:r>
+      <w:proofErr w:type="spellEnd"/>
+      <w:r>
+        <w:t xml:space="preserve"> </w:t>
+      </w:r>
+      <w:proofErr w:type="spellStart"/>
+      <w:r>
+        <w:t>предоставлять</w:t>
+      </w:r>
+      <w:proofErr w:type="spellEnd"/>
+      <w:r>
+        <w:t xml:space="preserve"> </w:t>
+      </w:r>
+      <w:proofErr w:type="spellStart"/>
+      <w:r>
+        <w:t>возможность</w:t>
+      </w:r>
+      <w:proofErr w:type="spellEnd"/>
+      <w:r>
+        <w:t>:</w:t>
+      </w:r>
+    </w:p>
+    <w:p>
+      <w:pPr>
+        <w:pStyle w:val="ab"/>
         <w:keepNext/>
         <w:keepLines/>
         <w:numPr>
@@ -8817,7 +9511,7 @@
     </w:p>
     <w:p>
       <w:pPr>
-        <w:pStyle w:val="aa"/>
+        <w:pStyle w:val="ab"/>
         <w:keepNext/>
         <w:keepLines/>
         <w:numPr>
@@ -8837,7 +9531,7 @@
     </w:p>
     <w:p>
       <w:pPr>
-        <w:pStyle w:val="aa"/>
+        <w:pStyle w:val="ab"/>
         <w:keepNext/>
         <w:keepLines/>
         <w:numPr>
@@ -8869,7 +9563,7 @@
     </w:p>
     <w:p>
       <w:pPr>
-        <w:pStyle w:val="aa"/>
+        <w:pStyle w:val="ab"/>
         <w:keepNext/>
         <w:keepLines/>
         <w:numPr>
@@ -8889,7 +9583,7 @@
     </w:p>
     <w:p>
       <w:pPr>
-        <w:pStyle w:val="aa"/>
+        <w:pStyle w:val="ab"/>
         <w:keepNext/>
         <w:keepLines/>
         <w:numPr>
@@ -8915,7 +9609,7 @@
           <w:rFonts w:cs="Times New Roman"/>
         </w:rPr>
       </w:pPr>
-      <w:bookmarkStart w:id="36" w:name="_Toc498120838"/>
+      <w:bookmarkStart w:id="35" w:name="_Toc498120838"/>
       <w:r>
         <w:rPr>
           <w:rFonts w:cs="Times New Roman"/>
@@ -8928,7 +9622,7 @@
         </w:rPr>
         <w:t>Требования к организации выходных данных</w:t>
       </w:r>
-      <w:bookmarkEnd w:id="36"/>
+      <w:bookmarkEnd w:id="35"/>
     </w:p>
     <w:p>
       <w:pPr>
@@ -9053,7 +9747,7 @@
           <w:rFonts w:cs="Times New Roman"/>
         </w:rPr>
       </w:pPr>
-      <w:bookmarkStart w:id="37" w:name="_Toc498120839"/>
+      <w:bookmarkStart w:id="36" w:name="_Toc498120839"/>
       <w:r>
         <w:rPr>
           <w:rFonts w:cs="Times New Roman"/>
@@ -9066,7 +9760,7 @@
         </w:rPr>
         <w:t>Требования к интерфейсу</w:t>
       </w:r>
-      <w:bookmarkEnd w:id="37"/>
+      <w:bookmarkEnd w:id="36"/>
     </w:p>
     <w:p>
       <w:pPr>
@@ -9098,7 +9792,7 @@
     </w:p>
     <w:p>
       <w:pPr>
-        <w:pStyle w:val="aa"/>
+        <w:pStyle w:val="ab"/>
         <w:keepNext/>
         <w:keepLines/>
         <w:numPr>
@@ -9131,7 +9825,7 @@
     </w:p>
     <w:p>
       <w:pPr>
-        <w:pStyle w:val="aa"/>
+        <w:pStyle w:val="ab"/>
         <w:keepNext/>
         <w:keepLines/>
         <w:numPr>
@@ -9165,7 +9859,7 @@
     </w:p>
     <w:p>
       <w:pPr>
-        <w:pStyle w:val="aa"/>
+        <w:pStyle w:val="ab"/>
         <w:keepNext/>
         <w:keepLines/>
         <w:numPr>
@@ -9276,7 +9970,7 @@
           <w:szCs w:val="24"/>
         </w:rPr>
       </w:pPr>
-      <w:bookmarkStart w:id="38" w:name="_Toc498120840"/>
+      <w:bookmarkStart w:id="37" w:name="_Toc498120840"/>
       <w:r>
         <w:rPr>
           <w:rFonts w:cs="Times New Roman"/>
@@ -9291,7 +9985,7 @@
         </w:rPr>
         <w:t>Требования к надежности</w:t>
       </w:r>
-      <w:bookmarkEnd w:id="38"/>
+      <w:bookmarkEnd w:id="37"/>
     </w:p>
     <w:p>
       <w:pPr>
@@ -9301,7 +9995,7 @@
           <w:rFonts w:cs="Times New Roman"/>
         </w:rPr>
       </w:pPr>
-      <w:bookmarkStart w:id="39" w:name="_Toc498120841"/>
+      <w:bookmarkStart w:id="38" w:name="_Toc498120841"/>
       <w:r>
         <w:rPr>
           <w:rFonts w:cs="Times New Roman"/>
@@ -9314,11 +10008,11 @@
         </w:rPr>
         <w:t>Требования к обеспечению надежного (устойчивого) функционированию программы</w:t>
       </w:r>
-      <w:bookmarkEnd w:id="39"/>
-    </w:p>
-    <w:p>
-      <w:pPr>
-        <w:pStyle w:val="aa"/>
+      <w:bookmarkEnd w:id="38"/>
+    </w:p>
+    <w:p>
+      <w:pPr>
+        <w:pStyle w:val="ab"/>
         <w:keepNext/>
         <w:keepLines/>
         <w:ind w:firstLine="696"/>
@@ -9344,7 +10038,7 @@
     </w:p>
     <w:p>
       <w:pPr>
-        <w:pStyle w:val="aa"/>
+        <w:pStyle w:val="ab"/>
         <w:keepNext/>
         <w:keepLines/>
         <w:numPr>
@@ -9374,7 +10068,7 @@
     </w:p>
     <w:p>
       <w:pPr>
-        <w:pStyle w:val="aa"/>
+        <w:pStyle w:val="ab"/>
         <w:keepNext/>
         <w:keepLines/>
         <w:numPr>
@@ -9397,7 +10091,7 @@
     </w:p>
     <w:p>
       <w:pPr>
-        <w:pStyle w:val="aa"/>
+        <w:pStyle w:val="ab"/>
         <w:keepNext/>
         <w:keepLines/>
         <w:numPr>
@@ -9427,7 +10121,7 @@
     </w:p>
     <w:p>
       <w:pPr>
-        <w:pStyle w:val="aa"/>
+        <w:pStyle w:val="ab"/>
         <w:keepNext/>
         <w:keepLines/>
         <w:numPr>
@@ -9457,7 +10151,7 @@
     </w:p>
     <w:p>
       <w:pPr>
-        <w:pStyle w:val="aa"/>
+        <w:pStyle w:val="ab"/>
         <w:keepNext/>
         <w:keepLines/>
         <w:numPr>
@@ -9509,7 +10203,7 @@
           <w:szCs w:val="24"/>
         </w:rPr>
       </w:pPr>
-      <w:bookmarkStart w:id="40" w:name="_Toc498120842"/>
+      <w:bookmarkStart w:id="39" w:name="_Toc498120842"/>
       <w:r>
         <w:rPr>
           <w:rFonts w:eastAsia="Times New Roman" w:cs="Times New Roman"/>
@@ -9524,7 +10218,7 @@
         </w:rPr>
         <w:t>Условия эксплуатации</w:t>
       </w:r>
-      <w:bookmarkEnd w:id="40"/>
+      <w:bookmarkEnd w:id="39"/>
     </w:p>
     <w:p>
       <w:pPr>
@@ -9545,7 +10239,7 @@
           <w:szCs w:val="24"/>
         </w:rPr>
       </w:pPr>
-      <w:bookmarkStart w:id="41" w:name="_Toc498120843"/>
+      <w:bookmarkStart w:id="40" w:name="_Toc498120843"/>
       <w:r>
         <w:rPr>
           <w:rFonts w:eastAsia="Times New Roman" w:cs="Times New Roman"/>
@@ -9560,7 +10254,7 @@
         </w:rPr>
         <w:t>Требования к составу и параметрам технических средств</w:t>
       </w:r>
-      <w:bookmarkEnd w:id="41"/>
+      <w:bookmarkEnd w:id="40"/>
     </w:p>
     <w:p>
       <w:pPr>
@@ -9581,7 +10275,7 @@
     </w:p>
     <w:p>
       <w:pPr>
-        <w:pStyle w:val="aa"/>
+        <w:pStyle w:val="ab"/>
         <w:keepNext/>
         <w:keepLines/>
         <w:numPr>
@@ -9592,11 +10286,19 @@
           <w:rFonts w:cs="Times New Roman"/>
         </w:rPr>
       </w:pPr>
-      <w:r>
-        <w:rPr>
-          <w:rFonts w:cs="Times New Roman"/>
-        </w:rPr>
-        <w:t xml:space="preserve">компьютер оснащенный процессором не ниже </w:t>
+      <w:proofErr w:type="gramStart"/>
+      <w:r>
+        <w:rPr>
+          <w:rFonts w:cs="Times New Roman"/>
+        </w:rPr>
+        <w:t>компьютер</w:t>
+      </w:r>
+      <w:proofErr w:type="gramEnd"/>
+      <w:r>
+        <w:rPr>
+          <w:rFonts w:cs="Times New Roman"/>
+        </w:rPr>
+        <w:t xml:space="preserve"> оснащенный процессором не ниже </w:t>
       </w:r>
       <w:r>
         <w:rPr>
@@ -9743,7 +10445,7 @@
     </w:p>
     <w:p>
       <w:pPr>
-        <w:pStyle w:val="aa"/>
+        <w:pStyle w:val="ab"/>
         <w:keepNext/>
         <w:keepLines/>
         <w:numPr>
@@ -9771,7 +10473,7 @@
     </w:p>
     <w:p>
       <w:pPr>
-        <w:pStyle w:val="aa"/>
+        <w:pStyle w:val="ab"/>
         <w:keepNext/>
         <w:keepLines/>
         <w:numPr>
@@ -9801,12 +10503,21 @@
           <w:rFonts w:cs="Times New Roman"/>
           <w:szCs w:val="24"/>
         </w:rPr>
-        <w:t xml:space="preserve"> ГБ ;</w:t>
-      </w:r>
-    </w:p>
-    <w:p>
-      <w:pPr>
-        <w:pStyle w:val="aa"/>
+        <w:t xml:space="preserve"> </w:t>
+      </w:r>
+      <w:proofErr w:type="gramStart"/>
+      <w:r>
+        <w:rPr>
+          <w:rFonts w:cs="Times New Roman"/>
+          <w:szCs w:val="24"/>
+        </w:rPr>
+        <w:t>ГБ ;</w:t>
+      </w:r>
+      <w:proofErr w:type="gramEnd"/>
+    </w:p>
+    <w:p>
+      <w:pPr>
+        <w:pStyle w:val="ab"/>
         <w:keepNext/>
         <w:keepLines/>
         <w:numPr>
@@ -9849,7 +10560,7 @@
     </w:p>
     <w:p>
       <w:pPr>
-        <w:pStyle w:val="aa"/>
+        <w:pStyle w:val="ab"/>
         <w:keepNext/>
         <w:keepLines/>
         <w:numPr>
@@ -9884,7 +10595,7 @@
     </w:p>
     <w:p>
       <w:pPr>
-        <w:pStyle w:val="aa"/>
+        <w:pStyle w:val="ab"/>
         <w:keepNext/>
         <w:keepLines/>
         <w:numPr>
@@ -9911,7 +10622,7 @@
           <w:szCs w:val="24"/>
         </w:rPr>
       </w:pPr>
-      <w:bookmarkStart w:id="42" w:name="_Toc498120844"/>
+      <w:bookmarkStart w:id="41" w:name="_Toc498120844"/>
       <w:r>
         <w:rPr>
           <w:rFonts w:eastAsia="Times New Roman" w:cs="Times New Roman"/>
@@ -9926,7 +10637,7 @@
         </w:rPr>
         <w:t>Требования к информационной и программной совместимости</w:t>
       </w:r>
-      <w:bookmarkEnd w:id="42"/>
+      <w:bookmarkEnd w:id="41"/>
     </w:p>
     <w:p>
       <w:pPr>
@@ -9947,7 +10658,7 @@
     </w:p>
     <w:p>
       <w:pPr>
-        <w:pStyle w:val="aa"/>
+        <w:pStyle w:val="ab"/>
         <w:keepNext/>
         <w:keepLines/>
         <w:numPr>
@@ -10135,7 +10846,7 @@
     </w:p>
     <w:p>
       <w:pPr>
-        <w:pStyle w:val="aa"/>
+        <w:pStyle w:val="ab"/>
         <w:keepNext/>
         <w:keepLines/>
         <w:numPr>
@@ -10207,7 +10918,7 @@
           <w:szCs w:val="24"/>
         </w:rPr>
       </w:pPr>
-      <w:bookmarkStart w:id="43" w:name="_Toc498120845"/>
+      <w:bookmarkStart w:id="42" w:name="_Toc498120845"/>
       <w:r>
         <w:rPr>
           <w:rFonts w:eastAsia="Times New Roman" w:cs="Times New Roman"/>
@@ -10222,11 +10933,11 @@
         </w:rPr>
         <w:t>Требования к маркировке и упаковке</w:t>
       </w:r>
-      <w:bookmarkStart w:id="44" w:name="_Toc477258098"/>
-      <w:bookmarkStart w:id="45" w:name="_Toc477258317"/>
-      <w:bookmarkStart w:id="46" w:name="_Toc477258349"/>
-      <w:bookmarkStart w:id="47" w:name="_Toc477258417"/>
-      <w:bookmarkEnd w:id="43"/>
+      <w:bookmarkStart w:id="43" w:name="_Toc477258098"/>
+      <w:bookmarkStart w:id="44" w:name="_Toc477258317"/>
+      <w:bookmarkStart w:id="45" w:name="_Toc477258349"/>
+      <w:bookmarkStart w:id="46" w:name="_Toc477258417"/>
+      <w:bookmarkEnd w:id="42"/>
     </w:p>
     <w:p>
       <w:pPr>
@@ -10238,15 +10949,23 @@
       <w:r>
         <w:t xml:space="preserve">Программа </w:t>
       </w:r>
+      <w:bookmarkEnd w:id="43"/>
       <w:bookmarkEnd w:id="44"/>
       <w:bookmarkEnd w:id="45"/>
       <w:bookmarkEnd w:id="46"/>
-      <w:bookmarkEnd w:id="47"/>
       <w:r>
         <w:t>поставляется на внешнем носителе информа</w:t>
       </w:r>
       <w:r>
-        <w:t xml:space="preserve">ции – CD-диске или Flash-Drive </w:t>
+        <w:t xml:space="preserve">ции – CD-диске или </w:t>
+      </w:r>
+      <w:proofErr w:type="spellStart"/>
+      <w:r>
+        <w:t>Flash-Drive</w:t>
+      </w:r>
+      <w:proofErr w:type="spellEnd"/>
+      <w:r>
+        <w:t xml:space="preserve"> </w:t>
       </w:r>
       <w:r>
         <w:t>на котором содержатся программная документация и само приложение.</w:t>
@@ -10293,7 +11012,7 @@
           <w:szCs w:val="24"/>
         </w:rPr>
       </w:pPr>
-      <w:bookmarkStart w:id="48" w:name="_Toc498120846"/>
+      <w:bookmarkStart w:id="47" w:name="_Toc498120846"/>
       <w:r>
         <w:rPr>
           <w:rFonts w:eastAsia="Times New Roman" w:cs="Times New Roman"/>
@@ -10309,7 +11028,7 @@
         </w:rPr>
         <w:t>Требования к транспортированию и хранению</w:t>
       </w:r>
-      <w:bookmarkEnd w:id="48"/>
+      <w:bookmarkEnd w:id="47"/>
     </w:p>
     <w:p>
       <w:pPr>
@@ -10345,7 +11064,7 @@
           <w:szCs w:val="24"/>
         </w:rPr>
       </w:pPr>
-      <w:bookmarkStart w:id="49" w:name="_Toc498120847"/>
+      <w:bookmarkStart w:id="48" w:name="_Toc498120847"/>
       <w:r>
         <w:rPr>
           <w:rFonts w:cs="Times New Roman"/>
@@ -10360,7 +11079,7 @@
         </w:rPr>
         <w:t>Специальные требования</w:t>
       </w:r>
-      <w:bookmarkEnd w:id="49"/>
+      <w:bookmarkEnd w:id="48"/>
     </w:p>
     <w:p>
       <w:pPr>
@@ -10416,7 +11135,7 @@
           <w:szCs w:val="24"/>
         </w:rPr>
       </w:pPr>
-      <w:bookmarkStart w:id="50" w:name="_Toc498120848"/>
+      <w:bookmarkStart w:id="49" w:name="_Toc498120848"/>
       <w:r>
         <w:rPr>
           <w:rFonts w:eastAsia="Times New Roman" w:cs="Times New Roman"/>
@@ -10445,7 +11164,7 @@
         </w:rPr>
         <w:t>ПРОГРАММНОЙ ДОКУМЕНТАЦИИ</w:t>
       </w:r>
-      <w:bookmarkEnd w:id="50"/>
+      <w:bookmarkEnd w:id="49"/>
     </w:p>
     <w:p>
       <w:pPr>
@@ -10466,7 +11185,7 @@
           <w:szCs w:val="24"/>
         </w:rPr>
       </w:pPr>
-      <w:bookmarkStart w:id="51" w:name="_Toc498120849"/>
+      <w:bookmarkStart w:id="50" w:name="_Toc498120849"/>
       <w:r>
         <w:rPr>
           <w:rFonts w:eastAsia="Times New Roman" w:cs="Times New Roman"/>
@@ -10481,7 +11200,7 @@
         </w:rPr>
         <w:t>Состав программной документации:</w:t>
       </w:r>
-      <w:bookmarkEnd w:id="51"/>
+      <w:bookmarkEnd w:id="50"/>
     </w:p>
     <w:p>
       <w:pPr>
@@ -10496,7 +11215,7 @@
     </w:p>
     <w:p>
       <w:pPr>
-        <w:pStyle w:val="aa"/>
+        <w:pStyle w:val="ab"/>
         <w:keepNext/>
         <w:keepLines/>
         <w:numPr>
@@ -10551,7 +11270,7 @@
     </w:p>
     <w:p>
       <w:pPr>
-        <w:pStyle w:val="aa"/>
+        <w:pStyle w:val="ab"/>
         <w:keepNext/>
         <w:keepLines/>
         <w:numPr>
@@ -10612,7 +11331,7 @@
     </w:p>
     <w:p>
       <w:pPr>
-        <w:pStyle w:val="aa"/>
+        <w:pStyle w:val="ab"/>
         <w:keepNext/>
         <w:keepLines/>
         <w:numPr>
@@ -10673,7 +11392,7 @@
     </w:p>
     <w:p>
       <w:pPr>
-        <w:pStyle w:val="aa"/>
+        <w:pStyle w:val="ab"/>
         <w:keepNext/>
         <w:keepLines/>
         <w:numPr>
@@ -10727,7 +11446,7 @@
     </w:p>
     <w:p>
       <w:pPr>
-        <w:pStyle w:val="aa"/>
+        <w:pStyle w:val="ab"/>
         <w:keepNext/>
         <w:keepLines/>
         <w:numPr>
@@ -10788,6 +11507,103 @@
     </w:p>
     <w:p>
       <w:pPr>
+        <w:pStyle w:val="2"/>
+        <w:spacing w:before="240" w:after="240"/>
+        <w:rPr>
+          <w:sz w:val="32"/>
+        </w:rPr>
+      </w:pPr>
+      <w:bookmarkStart w:id="51" w:name="_Toc483414835"/>
+      <w:r>
+        <w:rPr>
+          <w:rFonts w:cs="Times New Roman"/>
+          <w:color w:val="auto"/>
+          <w:szCs w:val="24"/>
+        </w:rPr>
+        <w:t>5.2. Специальные требования к программной документации</w:t>
+      </w:r>
+      <w:bookmarkEnd w:id="51"/>
+    </w:p>
+    <w:p>
+      <w:pPr>
+        <w:pStyle w:val="a9"/>
+        <w:numPr>
+          <w:ilvl w:val="0"/>
+          <w:numId w:val="33"/>
+        </w:numPr>
+        <w:spacing w:before="120" w:beforeAutospacing="0" w:after="120" w:afterAutospacing="0"/>
+      </w:pPr>
+      <w:r>
+        <w:t>Все документы должны быть сделаны в соответствии с ГОСТ к этому виду документа.</w:t>
+      </w:r>
+    </w:p>
+    <w:p>
+      <w:pPr>
+        <w:pStyle w:val="a9"/>
+        <w:numPr>
+          <w:ilvl w:val="0"/>
+          <w:numId w:val="33"/>
+        </w:numPr>
+        <w:spacing w:before="120" w:beforeAutospacing="0" w:after="120" w:afterAutospacing="0"/>
+      </w:pPr>
+      <w:r>
+        <w:t>Документация сдается в печатном виде с подписями руководителя организации, утвердившей разработку, руководителя разработки и разработчика.</w:t>
+      </w:r>
+    </w:p>
+    <w:p>
+      <w:pPr>
+        <w:pStyle w:val="a9"/>
+        <w:numPr>
+          <w:ilvl w:val="0"/>
+          <w:numId w:val="33"/>
+        </w:numPr>
+        <w:spacing w:before="120" w:beforeAutospacing="0" w:after="120" w:afterAutospacing="0"/>
+      </w:pPr>
+      <w:r>
+        <w:t>Вся документация также сдается в электронном виде в формате .</w:t>
+      </w:r>
+      <w:proofErr w:type="spellStart"/>
+      <w:r>
+        <w:t>pdf</w:t>
+      </w:r>
+      <w:proofErr w:type="spellEnd"/>
+      <w:r>
+        <w:t xml:space="preserve"> или .</w:t>
+      </w:r>
+      <w:proofErr w:type="spellStart"/>
+      <w:r>
+        <w:t>docx</w:t>
+      </w:r>
+      <w:proofErr w:type="spellEnd"/>
+      <w:r>
+        <w:t>. в архиве формата .</w:t>
+      </w:r>
+      <w:proofErr w:type="spellStart"/>
+      <w:r>
+        <w:t>rar</w:t>
+      </w:r>
+      <w:proofErr w:type="spellEnd"/>
+      <w:r>
+        <w:t>. Все документы должны быть загружены в LMS в личном кабинете во вкладке «Проекты» - «Курсовая работа».</w:t>
+      </w:r>
+    </w:p>
+    <w:p>
+      <w:pPr>
+        <w:keepNext/>
+        <w:keepLines/>
+        <w:tabs>
+          <w:tab w:val="left" w:pos="1040"/>
+        </w:tabs>
+        <w:spacing w:line="234" w:lineRule="auto"/>
+        <w:ind w:right="1080"/>
+        <w:rPr>
+          <w:rFonts w:eastAsia="Times New Roman"/>
+          <w:lang w:val="ru-RU"/>
+        </w:rPr>
+      </w:pPr>
+    </w:p>
+    <w:p>
+      <w:pPr>
         <w:keepNext/>
         <w:keepLines/>
         <w:spacing w:line="200" w:lineRule="exact"/>
@@ -10914,7 +11730,7 @@
     </w:p>
     <w:p>
       <w:pPr>
-        <w:pStyle w:val="aa"/>
+        <w:pStyle w:val="ab"/>
         <w:keepNext/>
         <w:keepLines/>
         <w:rPr>
@@ -10932,7 +11748,7 @@
     </w:p>
     <w:p>
       <w:pPr>
-        <w:pStyle w:val="aa"/>
+        <w:pStyle w:val="ab"/>
         <w:keepNext/>
         <w:keepLines/>
         <w:spacing w:after="160" w:line="259" w:lineRule="auto"/>
@@ -11095,7 +11911,7 @@
     </w:p>
     <w:p>
       <w:pPr>
-        <w:pStyle w:val="aa"/>
+        <w:pStyle w:val="ab"/>
         <w:keepNext/>
         <w:keepLines/>
         <w:rPr>
@@ -11127,7 +11943,7 @@
     </w:p>
     <w:p>
       <w:pPr>
-        <w:pStyle w:val="aa"/>
+        <w:pStyle w:val="ab"/>
         <w:keepNext/>
         <w:keepLines/>
         <w:numPr>
@@ -11149,7 +11965,7 @@
     </w:p>
     <w:p>
       <w:pPr>
-        <w:pStyle w:val="aa"/>
+        <w:pStyle w:val="ab"/>
         <w:keepNext/>
         <w:keepLines/>
         <w:numPr>
@@ -11171,7 +11987,7 @@
     </w:p>
     <w:p>
       <w:pPr>
-        <w:pStyle w:val="aa"/>
+        <w:pStyle w:val="ab"/>
         <w:keepNext/>
         <w:keepLines/>
         <w:numPr>
@@ -11193,7 +12009,7 @@
     </w:p>
     <w:p>
       <w:pPr>
-        <w:pStyle w:val="aa"/>
+        <w:pStyle w:val="ab"/>
         <w:keepNext/>
         <w:keepLines/>
         <w:numPr>
@@ -11330,7 +12146,7 @@
     </w:p>
     <w:p>
       <w:pPr>
-        <w:pStyle w:val="aa"/>
+        <w:pStyle w:val="ab"/>
         <w:keepNext/>
         <w:keepLines/>
         <w:numPr>
@@ -11354,7 +12170,7 @@
     </w:p>
     <w:p>
       <w:pPr>
-        <w:pStyle w:val="aa"/>
+        <w:pStyle w:val="ab"/>
         <w:keepNext/>
         <w:keepLines/>
         <w:numPr>
@@ -11378,7 +12194,7 @@
     </w:p>
     <w:p>
       <w:pPr>
-        <w:pStyle w:val="aa"/>
+        <w:pStyle w:val="ab"/>
         <w:keepNext/>
         <w:keepLines/>
         <w:numPr>
@@ -11445,7 +12261,7 @@
     </w:p>
     <w:p>
       <w:pPr>
-        <w:pStyle w:val="aa"/>
+        <w:pStyle w:val="ab"/>
         <w:keepNext/>
         <w:keepLines/>
         <w:numPr>
@@ -11469,7 +12285,7 @@
     </w:p>
     <w:p>
       <w:pPr>
-        <w:pStyle w:val="aa"/>
+        <w:pStyle w:val="ab"/>
         <w:keepNext/>
         <w:keepLines/>
         <w:numPr>
@@ -11493,7 +12309,7 @@
     </w:p>
     <w:p>
       <w:pPr>
-        <w:pStyle w:val="aa"/>
+        <w:pStyle w:val="ab"/>
         <w:keepNext/>
         <w:keepLines/>
         <w:numPr>
@@ -11554,7 +12370,7 @@
     </w:p>
     <w:p>
       <w:pPr>
-        <w:pStyle w:val="aa"/>
+        <w:pStyle w:val="ab"/>
         <w:keepNext/>
         <w:keepLines/>
         <w:numPr>
@@ -11584,7 +12400,7 @@
     </w:p>
     <w:p>
       <w:pPr>
-        <w:pStyle w:val="aa"/>
+        <w:pStyle w:val="ab"/>
         <w:keepNext/>
         <w:keepLines/>
         <w:numPr>
@@ -11623,7 +12439,7 @@
     </w:p>
     <w:p>
       <w:pPr>
-        <w:pStyle w:val="aa"/>
+        <w:pStyle w:val="ab"/>
         <w:keepNext/>
         <w:keepLines/>
         <w:numPr>
@@ -11716,7 +12532,7 @@
     </w:p>
     <w:p>
       <w:pPr>
-        <w:pStyle w:val="aa"/>
+        <w:pStyle w:val="ab"/>
         <w:keepNext/>
         <w:keepLines/>
         <w:numPr>
@@ -11740,7 +12556,7 @@
     </w:p>
     <w:p>
       <w:pPr>
-        <w:pStyle w:val="aa"/>
+        <w:pStyle w:val="ab"/>
         <w:keepNext/>
         <w:keepLines/>
         <w:numPr>
@@ -11776,7 +12592,7 @@
     </w:p>
     <w:p>
       <w:pPr>
-        <w:pStyle w:val="aa"/>
+        <w:pStyle w:val="ab"/>
         <w:keepNext/>
         <w:keepLines/>
         <w:numPr>
@@ -11812,7 +12628,7 @@
     </w:p>
     <w:p>
       <w:pPr>
-        <w:pStyle w:val="aa"/>
+        <w:pStyle w:val="ab"/>
         <w:keepNext/>
         <w:keepLines/>
         <w:numPr>
@@ -11848,7 +12664,7 @@
     </w:p>
     <w:p>
       <w:pPr>
-        <w:pStyle w:val="aa"/>
+        <w:pStyle w:val="ab"/>
         <w:keepNext/>
         <w:keepLines/>
         <w:numPr>
@@ -11920,7 +12736,7 @@
     </w:p>
     <w:p>
       <w:pPr>
-        <w:pStyle w:val="aa"/>
+        <w:pStyle w:val="ab"/>
         <w:keepNext/>
         <w:keepLines/>
         <w:numPr>
@@ -11960,7 +12776,7 @@
     </w:p>
     <w:p>
       <w:pPr>
-        <w:pStyle w:val="aa"/>
+        <w:pStyle w:val="ab"/>
         <w:keepNext/>
         <w:keepLines/>
         <w:numPr>
@@ -12078,7 +12894,7 @@
     </w:p>
     <w:p>
       <w:pPr>
-        <w:pStyle w:val="aa"/>
+        <w:pStyle w:val="ab"/>
         <w:keepNext/>
         <w:keepLines/>
         <w:numPr>
@@ -12098,7 +12914,7 @@
     </w:p>
     <w:p>
       <w:pPr>
-        <w:pStyle w:val="aa"/>
+        <w:pStyle w:val="ab"/>
         <w:keepNext/>
         <w:keepLines/>
         <w:numPr>
@@ -12130,7 +12946,7 @@
     </w:p>
     <w:p>
       <w:pPr>
-        <w:pStyle w:val="aa"/>
+        <w:pStyle w:val="ab"/>
         <w:keepNext/>
         <w:keepLines/>
         <w:numPr>
@@ -12248,7 +13064,7 @@
     </w:p>
     <w:p>
       <w:pPr>
-        <w:pStyle w:val="aa"/>
+        <w:pStyle w:val="ab"/>
         <w:keepNext/>
         <w:keepLines/>
         <w:numPr>
@@ -12280,7 +13096,7 @@
     </w:p>
     <w:p>
       <w:pPr>
-        <w:pStyle w:val="aa"/>
+        <w:pStyle w:val="ab"/>
         <w:keepNext/>
         <w:keepLines/>
         <w:numPr>
@@ -12316,7 +13132,7 @@
     </w:p>
     <w:p>
       <w:pPr>
-        <w:pStyle w:val="aa"/>
+        <w:pStyle w:val="ab"/>
         <w:keepNext/>
         <w:keepLines/>
         <w:numPr>
@@ -12416,7 +13232,7 @@
     </w:p>
     <w:p>
       <w:pPr>
-        <w:pStyle w:val="aa"/>
+        <w:pStyle w:val="ab"/>
         <w:keepNext/>
         <w:keepLines/>
         <w:numPr>
@@ -12440,7 +13256,7 @@
     </w:p>
     <w:p>
       <w:pPr>
-        <w:pStyle w:val="aa"/>
+        <w:pStyle w:val="ab"/>
         <w:keepNext/>
         <w:keepLines/>
         <w:numPr>
@@ -12464,7 +13280,7 @@
     </w:p>
     <w:p>
       <w:pPr>
-        <w:pStyle w:val="aa"/>
+        <w:pStyle w:val="ab"/>
         <w:keepNext/>
         <w:keepLines/>
         <w:numPr>
@@ -12766,7 +13582,7 @@
     </w:p>
     <w:p>
       <w:pPr>
-        <w:pStyle w:val="aa"/>
+        <w:pStyle w:val="ab"/>
         <w:keepNext/>
         <w:keepLines/>
         <w:numPr>
@@ -12798,7 +13614,7 @@
     </w:p>
     <w:p>
       <w:pPr>
-        <w:pStyle w:val="aa"/>
+        <w:pStyle w:val="ab"/>
         <w:keepNext/>
         <w:keepLines/>
         <w:numPr>
@@ -12830,7 +13646,7 @@
     </w:p>
     <w:p>
       <w:pPr>
-        <w:pStyle w:val="aa"/>
+        <w:pStyle w:val="ab"/>
         <w:keepNext/>
         <w:keepLines/>
         <w:numPr>
@@ -12862,7 +13678,7 @@
     </w:p>
     <w:p>
       <w:pPr>
-        <w:pStyle w:val="aa"/>
+        <w:pStyle w:val="ab"/>
         <w:keepNext/>
         <w:keepLines/>
         <w:numPr>
@@ -12894,7 +13710,7 @@
     </w:p>
     <w:p>
       <w:pPr>
-        <w:pStyle w:val="aa"/>
+        <w:pStyle w:val="ab"/>
         <w:keepNext/>
         <w:keepLines/>
         <w:numPr>
@@ -12926,7 +13742,7 @@
     </w:p>
     <w:p>
       <w:pPr>
-        <w:pStyle w:val="aa"/>
+        <w:pStyle w:val="ab"/>
         <w:keepNext/>
         <w:keepLines/>
         <w:numPr>
@@ -12958,7 +13774,7 @@
     </w:p>
     <w:p>
       <w:pPr>
-        <w:pStyle w:val="aa"/>
+        <w:pStyle w:val="ab"/>
         <w:keepNext/>
         <w:keepLines/>
         <w:numPr>
@@ -12990,7 +13806,7 @@
     </w:p>
     <w:p>
       <w:pPr>
-        <w:pStyle w:val="aa"/>
+        <w:pStyle w:val="ab"/>
         <w:keepNext/>
         <w:keepLines/>
         <w:numPr>
@@ -13022,7 +13838,7 @@
     </w:p>
     <w:p>
       <w:pPr>
-        <w:pStyle w:val="aa"/>
+        <w:pStyle w:val="ab"/>
         <w:keepNext/>
         <w:keepLines/>
         <w:numPr>
@@ -13059,7 +13875,7 @@
     </w:p>
     <w:p>
       <w:pPr>
-        <w:pStyle w:val="aa"/>
+        <w:pStyle w:val="ab"/>
         <w:keepNext/>
         <w:keepLines/>
         <w:numPr>
@@ -13153,13 +13969,47 @@
                 <w:lang w:eastAsia="ru-RU"/>
               </w:rPr>
             </w:pPr>
+            <w:proofErr w:type="spellStart"/>
             <w:r>
               <w:rPr>
                 <w:rFonts w:eastAsia="Calibri"/>
                 <w:lang w:eastAsia="ru-RU"/>
               </w:rPr>
-              <w:t>Лист регистрации изменений</w:t>
-            </w:r>
+              <w:t>Лист</w:t>
+            </w:r>
+            <w:proofErr w:type="spellEnd"/>
+            <w:r>
+              <w:rPr>
+                <w:rFonts w:eastAsia="Calibri"/>
+                <w:lang w:eastAsia="ru-RU"/>
+              </w:rPr>
+              <w:t xml:space="preserve"> </w:t>
+            </w:r>
+            <w:proofErr w:type="spellStart"/>
+            <w:r>
+              <w:rPr>
+                <w:rFonts w:eastAsia="Calibri"/>
+                <w:lang w:eastAsia="ru-RU"/>
+              </w:rPr>
+              <w:t>регистрации</w:t>
+            </w:r>
+            <w:proofErr w:type="spellEnd"/>
+            <w:r>
+              <w:rPr>
+                <w:rFonts w:eastAsia="Calibri"/>
+                <w:lang w:eastAsia="ru-RU"/>
+              </w:rPr>
+              <w:t xml:space="preserve"> </w:t>
+            </w:r>
+            <w:proofErr w:type="spellStart"/>
+            <w:r>
+              <w:rPr>
+                <w:rFonts w:eastAsia="Calibri"/>
+                <w:lang w:eastAsia="ru-RU"/>
+              </w:rPr>
+              <w:t>изменений</w:t>
+            </w:r>
+            <w:proofErr w:type="spellEnd"/>
           </w:p>
         </w:tc>
       </w:tr>
@@ -13191,12 +14041,53 @@
               </w:rPr>
               <w:t xml:space="preserve"> </w:t>
             </w:r>
+            <w:proofErr w:type="spellStart"/>
             <w:r>
               <w:rPr>
                 <w:rFonts w:eastAsia="Calibri"/>
                 <w:lang w:eastAsia="ru-RU"/>
               </w:rPr>
-              <w:t>Номера листов (страниц)</w:t>
+              <w:t>Номера</w:t>
+            </w:r>
+            <w:proofErr w:type="spellEnd"/>
+            <w:r>
+              <w:rPr>
+                <w:rFonts w:eastAsia="Calibri"/>
+                <w:lang w:eastAsia="ru-RU"/>
+              </w:rPr>
+              <w:t xml:space="preserve"> </w:t>
+            </w:r>
+            <w:proofErr w:type="spellStart"/>
+            <w:r>
+              <w:rPr>
+                <w:rFonts w:eastAsia="Calibri"/>
+                <w:lang w:eastAsia="ru-RU"/>
+              </w:rPr>
+              <w:t>листов</w:t>
+            </w:r>
+            <w:proofErr w:type="spellEnd"/>
+            <w:r>
+              <w:rPr>
+                <w:rFonts w:eastAsia="Calibri"/>
+                <w:lang w:eastAsia="ru-RU"/>
+              </w:rPr>
+              <w:t xml:space="preserve"> (</w:t>
+            </w:r>
+            <w:proofErr w:type="spellStart"/>
+            <w:r>
+              <w:rPr>
+                <w:rFonts w:eastAsia="Calibri"/>
+                <w:lang w:eastAsia="ru-RU"/>
+              </w:rPr>
+              <w:t>страниц</w:t>
+            </w:r>
+            <w:proofErr w:type="spellEnd"/>
+            <w:r>
+              <w:rPr>
+                <w:rFonts w:eastAsia="Calibri"/>
+                <w:lang w:eastAsia="ru-RU"/>
+              </w:rPr>
+              <w:t>)</w:t>
             </w:r>
           </w:p>
         </w:tc>
@@ -13244,8 +14135,17 @@
                 <w:rFonts w:eastAsia="Calibri"/>
                 <w:lang w:eastAsia="ru-RU"/>
               </w:rPr>
-              <w:t>№ документа</w:t>
-            </w:r>
+              <w:t xml:space="preserve">№ </w:t>
+            </w:r>
+            <w:proofErr w:type="spellStart"/>
+            <w:r>
+              <w:rPr>
+                <w:rFonts w:eastAsia="Calibri"/>
+                <w:lang w:eastAsia="ru-RU"/>
+              </w:rPr>
+              <w:t>документа</w:t>
+            </w:r>
+            <w:proofErr w:type="spellEnd"/>
           </w:p>
         </w:tc>
         <w:tc>
@@ -13287,12 +14187,21 @@
                 <w:lang w:eastAsia="ru-RU"/>
               </w:rPr>
             </w:pPr>
+            <w:proofErr w:type="spellStart"/>
             <w:r>
               <w:rPr>
                 <w:rFonts w:eastAsia="Calibri"/>
                 <w:lang w:eastAsia="ru-RU"/>
               </w:rPr>
-              <w:t>Подп.</w:t>
+              <w:t>Подп</w:t>
+            </w:r>
+            <w:proofErr w:type="spellEnd"/>
+            <w:r>
+              <w:rPr>
+                <w:rFonts w:eastAsia="Calibri"/>
+                <w:lang w:eastAsia="ru-RU"/>
+              </w:rPr>
+              <w:t>.</w:t>
             </w:r>
           </w:p>
         </w:tc>
@@ -13311,6 +14220,7 @@
                 <w:lang w:eastAsia="ru-RU"/>
               </w:rPr>
             </w:pPr>
+            <w:proofErr w:type="spellStart"/>
             <w:r>
               <w:rPr>
                 <w:rFonts w:eastAsia="Calibri"/>
@@ -13318,6 +14228,7 @@
               </w:rPr>
               <w:t>Дата</w:t>
             </w:r>
+            <w:proofErr w:type="spellEnd"/>
           </w:p>
         </w:tc>
       </w:tr>
@@ -13343,12 +14254,21 @@
                 <w:lang w:eastAsia="ru-RU"/>
               </w:rPr>
             </w:pPr>
+            <w:proofErr w:type="spellStart"/>
             <w:r>
               <w:rPr>
                 <w:rFonts w:eastAsia="Calibri"/>
                 <w:lang w:eastAsia="ru-RU"/>
               </w:rPr>
-              <w:t>Изм.</w:t>
+              <w:t>Изм</w:t>
+            </w:r>
+            <w:proofErr w:type="spellEnd"/>
+            <w:r>
+              <w:rPr>
+                <w:rFonts w:eastAsia="Calibri"/>
+                <w:lang w:eastAsia="ru-RU"/>
+              </w:rPr>
+              <w:t>.</w:t>
             </w:r>
           </w:p>
         </w:tc>
@@ -13369,6 +14289,7 @@
                 <w:lang w:eastAsia="ru-RU"/>
               </w:rPr>
             </w:pPr>
+            <w:proofErr w:type="spellStart"/>
             <w:r>
               <w:rPr>
                 <w:rFonts w:eastAsia="Calibri"/>
@@ -13376,6 +14297,7 @@
               </w:rPr>
               <w:t>Измененных</w:t>
             </w:r>
+            <w:proofErr w:type="spellEnd"/>
           </w:p>
         </w:tc>
         <w:tc>
@@ -13395,6 +14317,7 @@
                 <w:lang w:eastAsia="ru-RU"/>
               </w:rPr>
             </w:pPr>
+            <w:proofErr w:type="spellStart"/>
             <w:r>
               <w:rPr>
                 <w:rFonts w:eastAsia="Calibri"/>
@@ -13402,6 +14325,7 @@
               </w:rPr>
               <w:t>Замененных</w:t>
             </w:r>
+            <w:proofErr w:type="spellEnd"/>
           </w:p>
         </w:tc>
         <w:tc>
@@ -13421,6 +14345,7 @@
                 <w:lang w:eastAsia="ru-RU"/>
               </w:rPr>
             </w:pPr>
+            <w:proofErr w:type="spellStart"/>
             <w:r>
               <w:rPr>
                 <w:rFonts w:eastAsia="Calibri"/>
@@ -13428,6 +14353,7 @@
               </w:rPr>
               <w:t>Новых</w:t>
             </w:r>
+            <w:proofErr w:type="spellEnd"/>
           </w:p>
         </w:tc>
         <w:tc>
@@ -13446,6 +14372,7 @@
                 <w:lang w:eastAsia="ru-RU"/>
               </w:rPr>
             </w:pPr>
+            <w:proofErr w:type="spellStart"/>
             <w:r>
               <w:rPr>
                 <w:rFonts w:eastAsia="Calibri"/>
@@ -13453,6 +14380,7 @@
               </w:rPr>
               <w:t>Аннулированх</w:t>
             </w:r>
+            <w:proofErr w:type="spellEnd"/>
           </w:p>
         </w:tc>
         <w:tc>
@@ -17041,12 +17969,21 @@
               <w:lang w:eastAsia="ru-RU"/>
             </w:rPr>
           </w:pPr>
+          <w:proofErr w:type="spellStart"/>
           <w:r>
             <w:rPr>
               <w:rFonts w:eastAsia="Times New Roman"/>
               <w:lang w:eastAsia="ru-RU"/>
             </w:rPr>
-            <w:t>Изм.</w:t>
+            <w:t>Изм</w:t>
+          </w:r>
+          <w:proofErr w:type="spellEnd"/>
+          <w:r>
+            <w:rPr>
+              <w:rFonts w:eastAsia="Times New Roman"/>
+              <w:lang w:eastAsia="ru-RU"/>
+            </w:rPr>
+            <w:t>.</w:t>
           </w:r>
         </w:p>
       </w:tc>
@@ -17065,6 +18002,7 @@
               <w:lang w:eastAsia="ru-RU"/>
             </w:rPr>
           </w:pPr>
+          <w:proofErr w:type="spellStart"/>
           <w:r>
             <w:rPr>
               <w:rFonts w:eastAsia="Times New Roman"/>
@@ -17072,6 +18010,7 @@
             </w:rPr>
             <w:t>Лист</w:t>
           </w:r>
+          <w:proofErr w:type="spellEnd"/>
         </w:p>
       </w:tc>
       <w:tc>
@@ -17094,7 +18033,23 @@
               <w:rFonts w:eastAsia="Times New Roman"/>
               <w:lang w:eastAsia="ru-RU"/>
             </w:rPr>
-            <w:t>№ докум.</w:t>
+            <w:t xml:space="preserve">№ </w:t>
+          </w:r>
+          <w:proofErr w:type="spellStart"/>
+          <w:r>
+            <w:rPr>
+              <w:rFonts w:eastAsia="Times New Roman"/>
+              <w:lang w:eastAsia="ru-RU"/>
+            </w:rPr>
+            <w:t>докум</w:t>
+          </w:r>
+          <w:proofErr w:type="spellEnd"/>
+          <w:r>
+            <w:rPr>
+              <w:rFonts w:eastAsia="Times New Roman"/>
+              <w:lang w:eastAsia="ru-RU"/>
+            </w:rPr>
+            <w:t>.</w:t>
           </w:r>
         </w:p>
       </w:tc>
@@ -17113,12 +18068,21 @@
               <w:lang w:eastAsia="ru-RU"/>
             </w:rPr>
           </w:pPr>
+          <w:proofErr w:type="spellStart"/>
           <w:r>
             <w:rPr>
               <w:rFonts w:eastAsia="Times New Roman"/>
               <w:lang w:eastAsia="ru-RU"/>
             </w:rPr>
-            <w:t>Подп.</w:t>
+            <w:t>Подп</w:t>
+          </w:r>
+          <w:proofErr w:type="spellEnd"/>
+          <w:r>
+            <w:rPr>
+              <w:rFonts w:eastAsia="Times New Roman"/>
+              <w:lang w:eastAsia="ru-RU"/>
+            </w:rPr>
+            <w:t>.</w:t>
           </w:r>
         </w:p>
       </w:tc>
@@ -17137,6 +18101,7 @@
               <w:lang w:eastAsia="ru-RU"/>
             </w:rPr>
           </w:pPr>
+          <w:proofErr w:type="spellStart"/>
           <w:r>
             <w:rPr>
               <w:rFonts w:eastAsia="Times New Roman"/>
@@ -17144,6 +18109,7 @@
             </w:rPr>
             <w:t>Дата</w:t>
           </w:r>
+          <w:proofErr w:type="spellEnd"/>
         </w:p>
       </w:tc>
     </w:tr>
@@ -17316,12 +18282,37 @@
               <w:lang w:eastAsia="ru-RU"/>
             </w:rPr>
           </w:pPr>
+          <w:proofErr w:type="spellStart"/>
           <w:r>
             <w:rPr>
               <w:rFonts w:eastAsia="Times New Roman"/>
               <w:lang w:eastAsia="ru-RU"/>
             </w:rPr>
-            <w:t>Инв. № подл.</w:t>
+            <w:t>Инв</w:t>
+          </w:r>
+          <w:proofErr w:type="spellEnd"/>
+          <w:r>
+            <w:rPr>
+              <w:rFonts w:eastAsia="Times New Roman"/>
+              <w:lang w:eastAsia="ru-RU"/>
+            </w:rPr>
+            <w:t xml:space="preserve">. № </w:t>
+          </w:r>
+          <w:proofErr w:type="spellStart"/>
+          <w:r>
+            <w:rPr>
+              <w:rFonts w:eastAsia="Times New Roman"/>
+              <w:lang w:eastAsia="ru-RU"/>
+            </w:rPr>
+            <w:t>подл</w:t>
+          </w:r>
+          <w:proofErr w:type="spellEnd"/>
+          <w:r>
+            <w:rPr>
+              <w:rFonts w:eastAsia="Times New Roman"/>
+              <w:lang w:eastAsia="ru-RU"/>
+            </w:rPr>
+            <w:t>.</w:t>
           </w:r>
         </w:p>
       </w:tc>
@@ -17340,13 +18331,31 @@
               <w:lang w:eastAsia="ru-RU"/>
             </w:rPr>
           </w:pPr>
+          <w:proofErr w:type="spellStart"/>
           <w:r>
             <w:rPr>
               <w:rFonts w:eastAsia="Times New Roman"/>
               <w:lang w:eastAsia="ru-RU"/>
             </w:rPr>
-            <w:t>Подп. и дата</w:t>
+            <w:t>Подп</w:t>
           </w:r>
+          <w:proofErr w:type="spellEnd"/>
+          <w:r>
+            <w:rPr>
+              <w:rFonts w:eastAsia="Times New Roman"/>
+              <w:lang w:eastAsia="ru-RU"/>
+            </w:rPr>
+            <w:t xml:space="preserve">. и </w:t>
+          </w:r>
+          <w:proofErr w:type="spellStart"/>
+          <w:r>
+            <w:rPr>
+              <w:rFonts w:eastAsia="Times New Roman"/>
+              <w:lang w:eastAsia="ru-RU"/>
+            </w:rPr>
+            <w:t>дата</w:t>
+          </w:r>
+          <w:proofErr w:type="spellEnd"/>
         </w:p>
       </w:tc>
       <w:tc>
@@ -17364,12 +18373,37 @@
               <w:lang w:eastAsia="ru-RU"/>
             </w:rPr>
           </w:pPr>
+          <w:proofErr w:type="spellStart"/>
           <w:r>
             <w:rPr>
               <w:rFonts w:eastAsia="Times New Roman"/>
               <w:lang w:eastAsia="ru-RU"/>
             </w:rPr>
-            <w:t>Взам. инв. №</w:t>
+            <w:t>Взам</w:t>
+          </w:r>
+          <w:proofErr w:type="spellEnd"/>
+          <w:r>
+            <w:rPr>
+              <w:rFonts w:eastAsia="Times New Roman"/>
+              <w:lang w:eastAsia="ru-RU"/>
+            </w:rPr>
+            <w:t xml:space="preserve">. </w:t>
+          </w:r>
+          <w:proofErr w:type="spellStart"/>
+          <w:r>
+            <w:rPr>
+              <w:rFonts w:eastAsia="Times New Roman"/>
+              <w:lang w:eastAsia="ru-RU"/>
+            </w:rPr>
+            <w:t>инв</w:t>
+          </w:r>
+          <w:proofErr w:type="spellEnd"/>
+          <w:r>
+            <w:rPr>
+              <w:rFonts w:eastAsia="Times New Roman"/>
+              <w:lang w:eastAsia="ru-RU"/>
+            </w:rPr>
+            <w:t>. №</w:t>
           </w:r>
         </w:p>
       </w:tc>
@@ -17388,12 +18422,37 @@
               <w:lang w:eastAsia="ru-RU"/>
             </w:rPr>
           </w:pPr>
+          <w:proofErr w:type="spellStart"/>
           <w:r>
             <w:rPr>
               <w:rFonts w:eastAsia="Times New Roman"/>
               <w:lang w:eastAsia="ru-RU"/>
             </w:rPr>
-            <w:t>Инв. № дубл.</w:t>
+            <w:t>Инв</w:t>
+          </w:r>
+          <w:proofErr w:type="spellEnd"/>
+          <w:r>
+            <w:rPr>
+              <w:rFonts w:eastAsia="Times New Roman"/>
+              <w:lang w:eastAsia="ru-RU"/>
+            </w:rPr>
+            <w:t xml:space="preserve">. № </w:t>
+          </w:r>
+          <w:proofErr w:type="spellStart"/>
+          <w:r>
+            <w:rPr>
+              <w:rFonts w:eastAsia="Times New Roman"/>
+              <w:lang w:eastAsia="ru-RU"/>
+            </w:rPr>
+            <w:t>дубл</w:t>
+          </w:r>
+          <w:proofErr w:type="spellEnd"/>
+          <w:r>
+            <w:rPr>
+              <w:rFonts w:eastAsia="Times New Roman"/>
+              <w:lang w:eastAsia="ru-RU"/>
+            </w:rPr>
+            <w:t>.</w:t>
           </w:r>
         </w:p>
       </w:tc>
@@ -17412,13 +18471,31 @@
               <w:lang w:eastAsia="ru-RU"/>
             </w:rPr>
           </w:pPr>
+          <w:proofErr w:type="spellStart"/>
           <w:r>
             <w:rPr>
               <w:rFonts w:eastAsia="Times New Roman"/>
               <w:lang w:eastAsia="ru-RU"/>
             </w:rPr>
-            <w:t>Подп. и дата</w:t>
+            <w:t>Подп</w:t>
           </w:r>
+          <w:proofErr w:type="spellEnd"/>
+          <w:r>
+            <w:rPr>
+              <w:rFonts w:eastAsia="Times New Roman"/>
+              <w:lang w:eastAsia="ru-RU"/>
+            </w:rPr>
+            <w:t xml:space="preserve">. и </w:t>
+          </w:r>
+          <w:proofErr w:type="spellStart"/>
+          <w:r>
+            <w:rPr>
+              <w:rFonts w:eastAsia="Times New Roman"/>
+              <w:lang w:eastAsia="ru-RU"/>
+            </w:rPr>
+            <w:t>дата</w:t>
+          </w:r>
+          <w:proofErr w:type="spellEnd"/>
         </w:p>
       </w:tc>
     </w:tr>
@@ -17652,6 +18729,119 @@
 <file path=word/numbering.xml><?xml version="1.0" encoding="utf-8"?>
 <w:numbering xmlns:wpc="http://schemas.microsoft.com/office/word/2010/wordprocessingCanvas" xmlns:cx="http://schemas.microsoft.com/office/drawing/2014/chartex" xmlns:cx1="http://schemas.microsoft.com/office/drawing/2015/9/8/chartex" xmlns:cx2="http://schemas.microsoft.com/office/drawing/2015/10/21/chartex" xmlns:cx3="http://schemas.microsoft.com/office/drawing/2016/5/9/chartex" xmlns:cx4="http://schemas.microsoft.com/office/drawing/2016/5/10/chartex" xmlns:cx5="http://schemas.microsoft.com/office/drawing/2016/5/11/chartex" xmlns:cx6="http://schemas.microsoft.com/office/drawing/2016/5/12/chartex" xmlns:cx7="http://schemas.microsoft.com/office/drawing/2016/5/13/chartex" xmlns:cx8="http://schemas.microsoft.com/office/drawing/2016/5/14/chartex" xmlns:mc="http://schemas.openxmlformats.org/markup-compatibility/2006" xmlns:aink="http://schemas.microsoft.com/office/drawing/2016/ink" xmlns:am3d="http://schemas.microsoft.com/office/drawing/2017/model3d" xmlns:o="urn:schemas-microsoft-com:office:office" xmlns:r="http://schemas.openxmlformats.org/officeDocument/2006/relationships" xmlns:m="http://schemas.openxmlformats.org/officeDocument/2006/math" xmlns:v="urn:schemas-microsoft-com:vml" xmlns:wp14="http://schemas.microsoft.com/office/word/2010/wordprocessingDrawing" xmlns:wp="http://schemas.openxmlformats.org/drawingml/2006/wordprocessingDrawing" xmlns:w10="urn:schemas-microsoft-com:office:word" xmlns:w="http://schemas.openxmlformats.org/wordprocessingml/2006/main" xmlns:w14="http://schemas.microsoft.com/office/word/2010/wordml" xmlns:w15="http://schemas.microsoft.com/office/word/2012/wordml" xmlns:w16cid="http://schemas.microsoft.com/office/word/2016/wordml/cid" xmlns:w16se="http://schemas.microsoft.com/office/word/2015/wordml/symex" xmlns:wpg="http://schemas.microsoft.com/office/word/2010/wordprocessingGroup" xmlns:wpi="http://schemas.microsoft.com/office/word/2010/wordprocessingInk" xmlns:wne="http://schemas.microsoft.com/office/word/2006/wordml" xmlns:wps="http://schemas.microsoft.com/office/word/2010/wordprocessingShape" mc:Ignorable="w14 w15 w16se w16cid wp14">
   <w:abstractNum w:abstractNumId="0" w15:restartNumberingAfterBreak="0">
+    <w:nsid w:val="041E1C2C"/>
+    <w:multiLevelType w:val="hybridMultilevel"/>
+    <w:tmpl w:val="426ED076"/>
+    <w:lvl w:ilvl="0" w:tplc="04190001">
+      <w:start w:val="1"/>
+      <w:numFmt w:val="bullet"/>
+      <w:lvlText w:val=""/>
+      <w:lvlJc w:val="left"/>
+      <w:pPr>
+        <w:ind w:left="1414" w:hanging="360"/>
+      </w:pPr>
+      <w:rPr>
+        <w:rFonts w:ascii="Symbol" w:hAnsi="Symbol" w:hint="default"/>
+      </w:rPr>
+    </w:lvl>
+    <w:lvl w:ilvl="1" w:tplc="04190003">
+      <w:start w:val="1"/>
+      <w:numFmt w:val="bullet"/>
+      <w:lvlText w:val="o"/>
+      <w:lvlJc w:val="left"/>
+      <w:pPr>
+        <w:ind w:left="2134" w:hanging="360"/>
+      </w:pPr>
+      <w:rPr>
+        <w:rFonts w:ascii="Courier New" w:hAnsi="Courier New" w:cs="Courier New" w:hint="default"/>
+      </w:rPr>
+    </w:lvl>
+    <w:lvl w:ilvl="2" w:tplc="04190005" w:tentative="1">
+      <w:start w:val="1"/>
+      <w:numFmt w:val="bullet"/>
+      <w:lvlText w:val=""/>
+      <w:lvlJc w:val="left"/>
+      <w:pPr>
+        <w:ind w:left="2854" w:hanging="360"/>
+      </w:pPr>
+      <w:rPr>
+        <w:rFonts w:ascii="Wingdings" w:hAnsi="Wingdings" w:hint="default"/>
+      </w:rPr>
+    </w:lvl>
+    <w:lvl w:ilvl="3" w:tplc="04190001" w:tentative="1">
+      <w:start w:val="1"/>
+      <w:numFmt w:val="bullet"/>
+      <w:lvlText w:val=""/>
+      <w:lvlJc w:val="left"/>
+      <w:pPr>
+        <w:ind w:left="3574" w:hanging="360"/>
+      </w:pPr>
+      <w:rPr>
+        <w:rFonts w:ascii="Symbol" w:hAnsi="Symbol" w:hint="default"/>
+      </w:rPr>
+    </w:lvl>
+    <w:lvl w:ilvl="4" w:tplc="04190003" w:tentative="1">
+      <w:start w:val="1"/>
+      <w:numFmt w:val="bullet"/>
+      <w:lvlText w:val="o"/>
+      <w:lvlJc w:val="left"/>
+      <w:pPr>
+        <w:ind w:left="4294" w:hanging="360"/>
+      </w:pPr>
+      <w:rPr>
+        <w:rFonts w:ascii="Courier New" w:hAnsi="Courier New" w:cs="Courier New" w:hint="default"/>
+      </w:rPr>
+    </w:lvl>
+    <w:lvl w:ilvl="5" w:tplc="04190005" w:tentative="1">
+      <w:start w:val="1"/>
+      <w:numFmt w:val="bullet"/>
+      <w:lvlText w:val=""/>
+      <w:lvlJc w:val="left"/>
+      <w:pPr>
+        <w:ind w:left="5014" w:hanging="360"/>
+      </w:pPr>
+      <w:rPr>
+        <w:rFonts w:ascii="Wingdings" w:hAnsi="Wingdings" w:hint="default"/>
+      </w:rPr>
+    </w:lvl>
+    <w:lvl w:ilvl="6" w:tplc="04190001" w:tentative="1">
+      <w:start w:val="1"/>
+      <w:numFmt w:val="bullet"/>
+      <w:lvlText w:val=""/>
+      <w:lvlJc w:val="left"/>
+      <w:pPr>
+        <w:ind w:left="5734" w:hanging="360"/>
+      </w:pPr>
+      <w:rPr>
+        <w:rFonts w:ascii="Symbol" w:hAnsi="Symbol" w:hint="default"/>
+      </w:rPr>
+    </w:lvl>
+    <w:lvl w:ilvl="7" w:tplc="04190003" w:tentative="1">
+      <w:start w:val="1"/>
+      <w:numFmt w:val="bullet"/>
+      <w:lvlText w:val="o"/>
+      <w:lvlJc w:val="left"/>
+      <w:pPr>
+        <w:ind w:left="6454" w:hanging="360"/>
+      </w:pPr>
+      <w:rPr>
+        <w:rFonts w:ascii="Courier New" w:hAnsi="Courier New" w:cs="Courier New" w:hint="default"/>
+      </w:rPr>
+    </w:lvl>
+    <w:lvl w:ilvl="8" w:tplc="04190005" w:tentative="1">
+      <w:start w:val="1"/>
+      <w:numFmt w:val="bullet"/>
+      <w:lvlText w:val=""/>
+      <w:lvlJc w:val="left"/>
+      <w:pPr>
+        <w:ind w:left="7174" w:hanging="360"/>
+      </w:pPr>
+      <w:rPr>
+        <w:rFonts w:ascii="Wingdings" w:hAnsi="Wingdings" w:hint="default"/>
+      </w:rPr>
+    </w:lvl>
+  </w:abstractNum>
+  <w:abstractNum w:abstractNumId="1" w15:restartNumberingAfterBreak="0">
     <w:nsid w:val="04427EAA"/>
     <w:multiLevelType w:val="multilevel"/>
     <w:tmpl w:val="A3241160"/>
@@ -17776,7 +18966,7 @@
       </w:rPr>
     </w:lvl>
   </w:abstractNum>
-  <w:abstractNum w:abstractNumId="1" w15:restartNumberingAfterBreak="0">
+  <w:abstractNum w:abstractNumId="2" w15:restartNumberingAfterBreak="0">
     <w:nsid w:val="06035A1D"/>
     <w:multiLevelType w:val="hybridMultilevel"/>
     <w:tmpl w:val="866EA2F2"/>
@@ -17865,7 +19055,7 @@
       </w:pPr>
     </w:lvl>
   </w:abstractNum>
-  <w:abstractNum w:abstractNumId="2" w15:restartNumberingAfterBreak="0">
+  <w:abstractNum w:abstractNumId="3" w15:restartNumberingAfterBreak="0">
     <w:nsid w:val="06547607"/>
     <w:multiLevelType w:val="multilevel"/>
     <w:tmpl w:val="F09E751C"/>
@@ -17957,7 +19147,7 @@
       </w:pPr>
     </w:lvl>
   </w:abstractNum>
-  <w:abstractNum w:abstractNumId="3" w15:restartNumberingAfterBreak="0">
+  <w:abstractNum w:abstractNumId="4" w15:restartNumberingAfterBreak="0">
     <w:nsid w:val="0AF927E2"/>
     <w:multiLevelType w:val="multilevel"/>
     <w:tmpl w:val="78BC24E2"/>
@@ -18081,7 +19271,7 @@
       </w:rPr>
     </w:lvl>
   </w:abstractNum>
-  <w:abstractNum w:abstractNumId="4" w15:restartNumberingAfterBreak="0">
+  <w:abstractNum w:abstractNumId="5" w15:restartNumberingAfterBreak="0">
     <w:nsid w:val="0BC710B3"/>
     <w:multiLevelType w:val="multilevel"/>
     <w:tmpl w:val="A85EC99C"/>
@@ -18205,7 +19395,7 @@
       </w:rPr>
     </w:lvl>
   </w:abstractNum>
-  <w:abstractNum w:abstractNumId="5" w15:restartNumberingAfterBreak="0">
+  <w:abstractNum w:abstractNumId="6" w15:restartNumberingAfterBreak="0">
     <w:nsid w:val="0CA83729"/>
     <w:multiLevelType w:val="hybridMultilevel"/>
     <w:tmpl w:val="E0223B5A"/>
@@ -18318,7 +19508,7 @@
       </w:rPr>
     </w:lvl>
   </w:abstractNum>
-  <w:abstractNum w:abstractNumId="6" w15:restartNumberingAfterBreak="0">
+  <w:abstractNum w:abstractNumId="7" w15:restartNumberingAfterBreak="0">
     <w:nsid w:val="167243D5"/>
     <w:multiLevelType w:val="multilevel"/>
     <w:tmpl w:val="A85EC99C"/>
@@ -18442,7 +19632,7 @@
       </w:rPr>
     </w:lvl>
   </w:abstractNum>
-  <w:abstractNum w:abstractNumId="7" w15:restartNumberingAfterBreak="0">
+  <w:abstractNum w:abstractNumId="8" w15:restartNumberingAfterBreak="0">
     <w:nsid w:val="16F32605"/>
     <w:multiLevelType w:val="hybridMultilevel"/>
     <w:tmpl w:val="A1444E00"/>
@@ -18555,7 +19745,7 @@
       </w:rPr>
     </w:lvl>
   </w:abstractNum>
-  <w:abstractNum w:abstractNumId="8" w15:restartNumberingAfterBreak="0">
+  <w:abstractNum w:abstractNumId="9" w15:restartNumberingAfterBreak="0">
     <w:nsid w:val="18495CFE"/>
     <w:multiLevelType w:val="multilevel"/>
     <w:tmpl w:val="9C7829A2"/>
@@ -18647,7 +19837,7 @@
       </w:pPr>
     </w:lvl>
   </w:abstractNum>
-  <w:abstractNum w:abstractNumId="9" w15:restartNumberingAfterBreak="0">
+  <w:abstractNum w:abstractNumId="10" w15:restartNumberingAfterBreak="0">
     <w:nsid w:val="1DDB214A"/>
     <w:multiLevelType w:val="multilevel"/>
     <w:tmpl w:val="78BC24E2"/>
@@ -18771,7 +19961,7 @@
       </w:rPr>
     </w:lvl>
   </w:abstractNum>
-  <w:abstractNum w:abstractNumId="10" w15:restartNumberingAfterBreak="0">
+  <w:abstractNum w:abstractNumId="11" w15:restartNumberingAfterBreak="0">
     <w:nsid w:val="239A756A"/>
     <w:multiLevelType w:val="hybridMultilevel"/>
     <w:tmpl w:val="6082CABE"/>
@@ -18884,7 +20074,7 @@
       </w:rPr>
     </w:lvl>
   </w:abstractNum>
-  <w:abstractNum w:abstractNumId="11" w15:restartNumberingAfterBreak="0">
+  <w:abstractNum w:abstractNumId="12" w15:restartNumberingAfterBreak="0">
     <w:nsid w:val="2E430DE0"/>
     <w:multiLevelType w:val="multilevel"/>
     <w:tmpl w:val="9C7829A2"/>
@@ -18976,7 +20166,7 @@
       </w:pPr>
     </w:lvl>
   </w:abstractNum>
-  <w:abstractNum w:abstractNumId="12" w15:restartNumberingAfterBreak="0">
+  <w:abstractNum w:abstractNumId="13" w15:restartNumberingAfterBreak="0">
     <w:nsid w:val="315240B5"/>
     <w:multiLevelType w:val="hybridMultilevel"/>
     <w:tmpl w:val="4FA61238"/>
@@ -19089,7 +20279,7 @@
       </w:rPr>
     </w:lvl>
   </w:abstractNum>
-  <w:abstractNum w:abstractNumId="13" w15:restartNumberingAfterBreak="0">
+  <w:abstractNum w:abstractNumId="14" w15:restartNumberingAfterBreak="0">
     <w:nsid w:val="382A7554"/>
     <w:multiLevelType w:val="hybridMultilevel"/>
     <w:tmpl w:val="4A646382"/>
@@ -19178,7 +20368,96 @@
       </w:pPr>
     </w:lvl>
   </w:abstractNum>
-  <w:abstractNum w:abstractNumId="14" w15:restartNumberingAfterBreak="0">
+  <w:abstractNum w:abstractNumId="15" w15:restartNumberingAfterBreak="0">
+    <w:nsid w:val="436D6C40"/>
+    <w:multiLevelType w:val="hybridMultilevel"/>
+    <w:tmpl w:val="2000FE08"/>
+    <w:lvl w:ilvl="0" w:tplc="04190001">
+      <w:start w:val="1"/>
+      <w:numFmt w:val="bullet"/>
+      <w:lvlText w:val=""/>
+      <w:lvlJc w:val="left"/>
+      <w:pPr>
+        <w:ind w:left="720" w:hanging="360"/>
+      </w:pPr>
+      <w:rPr>
+        <w:rFonts w:ascii="Symbol" w:hAnsi="Symbol" w:hint="default"/>
+      </w:rPr>
+    </w:lvl>
+    <w:lvl w:ilvl="1" w:tplc="04190019" w:tentative="1">
+      <w:start w:val="1"/>
+      <w:numFmt w:val="lowerLetter"/>
+      <w:lvlText w:val="%2."/>
+      <w:lvlJc w:val="left"/>
+      <w:pPr>
+        <w:ind w:left="1440" w:hanging="360"/>
+      </w:pPr>
+    </w:lvl>
+    <w:lvl w:ilvl="2" w:tplc="0419001B" w:tentative="1">
+      <w:start w:val="1"/>
+      <w:numFmt w:val="lowerRoman"/>
+      <w:lvlText w:val="%3."/>
+      <w:lvlJc w:val="right"/>
+      <w:pPr>
+        <w:ind w:left="2160" w:hanging="180"/>
+      </w:pPr>
+    </w:lvl>
+    <w:lvl w:ilvl="3" w:tplc="0419000F" w:tentative="1">
+      <w:start w:val="1"/>
+      <w:numFmt w:val="decimal"/>
+      <w:lvlText w:val="%4."/>
+      <w:lvlJc w:val="left"/>
+      <w:pPr>
+        <w:ind w:left="2880" w:hanging="360"/>
+      </w:pPr>
+    </w:lvl>
+    <w:lvl w:ilvl="4" w:tplc="04190019" w:tentative="1">
+      <w:start w:val="1"/>
+      <w:numFmt w:val="lowerLetter"/>
+      <w:lvlText w:val="%5."/>
+      <w:lvlJc w:val="left"/>
+      <w:pPr>
+        <w:ind w:left="3600" w:hanging="360"/>
+      </w:pPr>
+    </w:lvl>
+    <w:lvl w:ilvl="5" w:tplc="0419001B" w:tentative="1">
+      <w:start w:val="1"/>
+      <w:numFmt w:val="lowerRoman"/>
+      <w:lvlText w:val="%6."/>
+      <w:lvlJc w:val="right"/>
+      <w:pPr>
+        <w:ind w:left="4320" w:hanging="180"/>
+      </w:pPr>
+    </w:lvl>
+    <w:lvl w:ilvl="6" w:tplc="0419000F" w:tentative="1">
+      <w:start w:val="1"/>
+      <w:numFmt w:val="decimal"/>
+      <w:lvlText w:val="%7."/>
+      <w:lvlJc w:val="left"/>
+      <w:pPr>
+        <w:ind w:left="5040" w:hanging="360"/>
+      </w:pPr>
+    </w:lvl>
+    <w:lvl w:ilvl="7" w:tplc="04190019" w:tentative="1">
+      <w:start w:val="1"/>
+      <w:numFmt w:val="lowerLetter"/>
+      <w:lvlText w:val="%8."/>
+      <w:lvlJc w:val="left"/>
+      <w:pPr>
+        <w:ind w:left="5760" w:hanging="360"/>
+      </w:pPr>
+    </w:lvl>
+    <w:lvl w:ilvl="8" w:tplc="0419001B" w:tentative="1">
+      <w:start w:val="1"/>
+      <w:numFmt w:val="lowerRoman"/>
+      <w:lvlText w:val="%9."/>
+      <w:lvlJc w:val="right"/>
+      <w:pPr>
+        <w:ind w:left="6480" w:hanging="180"/>
+      </w:pPr>
+    </w:lvl>
+  </w:abstractNum>
+  <w:abstractNum w:abstractNumId="16" w15:restartNumberingAfterBreak="0">
     <w:nsid w:val="45E05CC3"/>
     <w:multiLevelType w:val="hybridMultilevel"/>
     <w:tmpl w:val="EC74CFA6"/>
@@ -19291,7 +20570,7 @@
       </w:rPr>
     </w:lvl>
   </w:abstractNum>
-  <w:abstractNum w:abstractNumId="15" w15:restartNumberingAfterBreak="0">
+  <w:abstractNum w:abstractNumId="17" w15:restartNumberingAfterBreak="0">
     <w:nsid w:val="4831461E"/>
     <w:multiLevelType w:val="hybridMultilevel"/>
     <w:tmpl w:val="67FE11CE"/>
@@ -19383,7 +20662,7 @@
       </w:pPr>
     </w:lvl>
   </w:abstractNum>
-  <w:abstractNum w:abstractNumId="16" w15:restartNumberingAfterBreak="0">
+  <w:abstractNum w:abstractNumId="18" w15:restartNumberingAfterBreak="0">
     <w:nsid w:val="525C59D4"/>
     <w:multiLevelType w:val="multilevel"/>
     <w:tmpl w:val="78BC24E2"/>
@@ -19507,7 +20786,7 @@
       </w:rPr>
     </w:lvl>
   </w:abstractNum>
-  <w:abstractNum w:abstractNumId="17" w15:restartNumberingAfterBreak="0">
+  <w:abstractNum w:abstractNumId="19" w15:restartNumberingAfterBreak="0">
     <w:nsid w:val="52997E98"/>
     <w:multiLevelType w:val="hybridMultilevel"/>
     <w:tmpl w:val="B3AA0602"/>
@@ -19620,7 +20899,7 @@
       </w:rPr>
     </w:lvl>
   </w:abstractNum>
-  <w:abstractNum w:abstractNumId="18" w15:restartNumberingAfterBreak="0">
+  <w:abstractNum w:abstractNumId="20" w15:restartNumberingAfterBreak="0">
     <w:nsid w:val="533B3E71"/>
     <w:multiLevelType w:val="multilevel"/>
     <w:tmpl w:val="9C7829A2"/>
@@ -19712,7 +20991,7 @@
       </w:pPr>
     </w:lvl>
   </w:abstractNum>
-  <w:abstractNum w:abstractNumId="19" w15:restartNumberingAfterBreak="0">
+  <w:abstractNum w:abstractNumId="21" w15:restartNumberingAfterBreak="0">
     <w:nsid w:val="543121B4"/>
     <w:multiLevelType w:val="hybridMultilevel"/>
     <w:tmpl w:val="4AB0C87E"/>
@@ -19801,7 +21080,7 @@
       </w:pPr>
     </w:lvl>
   </w:abstractNum>
-  <w:abstractNum w:abstractNumId="20" w15:restartNumberingAfterBreak="0">
+  <w:abstractNum w:abstractNumId="22" w15:restartNumberingAfterBreak="0">
     <w:nsid w:val="56EE1E46"/>
     <w:multiLevelType w:val="multilevel"/>
     <w:tmpl w:val="3D7E5D0C"/>
@@ -19950,7 +21229,7 @@
       </w:rPr>
     </w:lvl>
   </w:abstractNum>
-  <w:abstractNum w:abstractNumId="21" w15:restartNumberingAfterBreak="0">
+  <w:abstractNum w:abstractNumId="23" w15:restartNumberingAfterBreak="0">
     <w:nsid w:val="57A65535"/>
     <w:multiLevelType w:val="hybridMultilevel"/>
     <w:tmpl w:val="19E4A018"/>
@@ -20063,7 +21342,7 @@
       </w:rPr>
     </w:lvl>
   </w:abstractNum>
-  <w:abstractNum w:abstractNumId="22" w15:restartNumberingAfterBreak="0">
+  <w:abstractNum w:abstractNumId="24" w15:restartNumberingAfterBreak="0">
     <w:nsid w:val="5D8466D0"/>
     <w:multiLevelType w:val="hybridMultilevel"/>
     <w:tmpl w:val="F09E751C"/>
@@ -20155,7 +21434,7 @@
       </w:pPr>
     </w:lvl>
   </w:abstractNum>
-  <w:abstractNum w:abstractNumId="23" w15:restartNumberingAfterBreak="0">
+  <w:abstractNum w:abstractNumId="25" w15:restartNumberingAfterBreak="0">
     <w:nsid w:val="5E041842"/>
     <w:multiLevelType w:val="hybridMultilevel"/>
     <w:tmpl w:val="AFCC9E40"/>
@@ -20268,7 +21547,7 @@
       </w:rPr>
     </w:lvl>
   </w:abstractNum>
-  <w:abstractNum w:abstractNumId="24" w15:restartNumberingAfterBreak="0">
+  <w:abstractNum w:abstractNumId="26" w15:restartNumberingAfterBreak="0">
     <w:nsid w:val="6453131F"/>
     <w:multiLevelType w:val="multilevel"/>
     <w:tmpl w:val="78BC24E2"/>
@@ -20392,7 +21671,7 @@
       </w:rPr>
     </w:lvl>
   </w:abstractNum>
-  <w:abstractNum w:abstractNumId="25" w15:restartNumberingAfterBreak="0">
+  <w:abstractNum w:abstractNumId="27" w15:restartNumberingAfterBreak="0">
     <w:nsid w:val="661C1960"/>
     <w:multiLevelType w:val="hybridMultilevel"/>
     <w:tmpl w:val="7BCCD68E"/>
@@ -20478,7 +21757,7 @@
       </w:pPr>
     </w:lvl>
   </w:abstractNum>
-  <w:abstractNum w:abstractNumId="26" w15:restartNumberingAfterBreak="0">
+  <w:abstractNum w:abstractNumId="28" w15:restartNumberingAfterBreak="0">
     <w:nsid w:val="679343D5"/>
     <w:multiLevelType w:val="hybridMultilevel"/>
     <w:tmpl w:val="017C7082"/>
@@ -20591,7 +21870,120 @@
       </w:rPr>
     </w:lvl>
   </w:abstractNum>
-  <w:abstractNum w:abstractNumId="27" w15:restartNumberingAfterBreak="0">
+  <w:abstractNum w:abstractNumId="29" w15:restartNumberingAfterBreak="0">
+    <w:nsid w:val="6CCB7F3F"/>
+    <w:multiLevelType w:val="hybridMultilevel"/>
+    <w:tmpl w:val="CECE6B0A"/>
+    <w:lvl w:ilvl="0" w:tplc="04190001">
+      <w:start w:val="1"/>
+      <w:numFmt w:val="bullet"/>
+      <w:lvlText w:val=""/>
+      <w:lvlJc w:val="left"/>
+      <w:pPr>
+        <w:ind w:left="720" w:hanging="360"/>
+      </w:pPr>
+      <w:rPr>
+        <w:rFonts w:ascii="Symbol" w:hAnsi="Symbol" w:hint="default"/>
+      </w:rPr>
+    </w:lvl>
+    <w:lvl w:ilvl="1" w:tplc="04190003" w:tentative="1">
+      <w:start w:val="1"/>
+      <w:numFmt w:val="bullet"/>
+      <w:lvlText w:val="o"/>
+      <w:lvlJc w:val="left"/>
+      <w:pPr>
+        <w:ind w:left="1440" w:hanging="360"/>
+      </w:pPr>
+      <w:rPr>
+        <w:rFonts w:ascii="Courier New" w:hAnsi="Courier New" w:cs="Courier New" w:hint="default"/>
+      </w:rPr>
+    </w:lvl>
+    <w:lvl w:ilvl="2" w:tplc="04190005" w:tentative="1">
+      <w:start w:val="1"/>
+      <w:numFmt w:val="bullet"/>
+      <w:lvlText w:val=""/>
+      <w:lvlJc w:val="left"/>
+      <w:pPr>
+        <w:ind w:left="2160" w:hanging="360"/>
+      </w:pPr>
+      <w:rPr>
+        <w:rFonts w:ascii="Wingdings" w:hAnsi="Wingdings" w:hint="default"/>
+      </w:rPr>
+    </w:lvl>
+    <w:lvl w:ilvl="3" w:tplc="04190001" w:tentative="1">
+      <w:start w:val="1"/>
+      <w:numFmt w:val="bullet"/>
+      <w:lvlText w:val=""/>
+      <w:lvlJc w:val="left"/>
+      <w:pPr>
+        <w:ind w:left="2880" w:hanging="360"/>
+      </w:pPr>
+      <w:rPr>
+        <w:rFonts w:ascii="Symbol" w:hAnsi="Symbol" w:hint="default"/>
+      </w:rPr>
+    </w:lvl>
+    <w:lvl w:ilvl="4" w:tplc="04190003" w:tentative="1">
+      <w:start w:val="1"/>
+      <w:numFmt w:val="bullet"/>
+      <w:lvlText w:val="o"/>
+      <w:lvlJc w:val="left"/>
+      <w:pPr>
+        <w:ind w:left="3600" w:hanging="360"/>
+      </w:pPr>
+      <w:rPr>
+        <w:rFonts w:ascii="Courier New" w:hAnsi="Courier New" w:cs="Courier New" w:hint="default"/>
+      </w:rPr>
+    </w:lvl>
+    <w:lvl w:ilvl="5" w:tplc="04190005" w:tentative="1">
+      <w:start w:val="1"/>
+      <w:numFmt w:val="bullet"/>
+      <w:lvlText w:val=""/>
+      <w:lvlJc w:val="left"/>
+      <w:pPr>
+        <w:ind w:left="4320" w:hanging="360"/>
+      </w:pPr>
+      <w:rPr>
+        <w:rFonts w:ascii="Wingdings" w:hAnsi="Wingdings" w:hint="default"/>
+      </w:rPr>
+    </w:lvl>
+    <w:lvl w:ilvl="6" w:tplc="04190001" w:tentative="1">
+      <w:start w:val="1"/>
+      <w:numFmt w:val="bullet"/>
+      <w:lvlText w:val=""/>
+      <w:lvlJc w:val="left"/>
+      <w:pPr>
+        <w:ind w:left="5040" w:hanging="360"/>
+      </w:pPr>
+      <w:rPr>
+        <w:rFonts w:ascii="Symbol" w:hAnsi="Symbol" w:hint="default"/>
+      </w:rPr>
+    </w:lvl>
+    <w:lvl w:ilvl="7" w:tplc="04190003" w:tentative="1">
+      <w:start w:val="1"/>
+      <w:numFmt w:val="bullet"/>
+      <w:lvlText w:val="o"/>
+      <w:lvlJc w:val="left"/>
+      <w:pPr>
+        <w:ind w:left="5760" w:hanging="360"/>
+      </w:pPr>
+      <w:rPr>
+        <w:rFonts w:ascii="Courier New" w:hAnsi="Courier New" w:cs="Courier New" w:hint="default"/>
+      </w:rPr>
+    </w:lvl>
+    <w:lvl w:ilvl="8" w:tplc="04190005" w:tentative="1">
+      <w:start w:val="1"/>
+      <w:numFmt w:val="bullet"/>
+      <w:lvlText w:val=""/>
+      <w:lvlJc w:val="left"/>
+      <w:pPr>
+        <w:ind w:left="6480" w:hanging="360"/>
+      </w:pPr>
+      <w:rPr>
+        <w:rFonts w:ascii="Wingdings" w:hAnsi="Wingdings" w:hint="default"/>
+      </w:rPr>
+    </w:lvl>
+  </w:abstractNum>
+  <w:abstractNum w:abstractNumId="30" w15:restartNumberingAfterBreak="0">
     <w:nsid w:val="6DA777A7"/>
     <w:multiLevelType w:val="hybridMultilevel"/>
     <w:tmpl w:val="3C82C932"/>
@@ -20704,7 +22096,7 @@
       </w:rPr>
     </w:lvl>
   </w:abstractNum>
-  <w:abstractNum w:abstractNumId="28" w15:restartNumberingAfterBreak="0">
+  <w:abstractNum w:abstractNumId="31" w15:restartNumberingAfterBreak="0">
     <w:nsid w:val="73BB295F"/>
     <w:multiLevelType w:val="hybridMultilevel"/>
     <w:tmpl w:val="A75E3B50"/>
@@ -20793,7 +22185,7 @@
       </w:pPr>
     </w:lvl>
   </w:abstractNum>
-  <w:abstractNum w:abstractNumId="29" w15:restartNumberingAfterBreak="0">
+  <w:abstractNum w:abstractNumId="32" w15:restartNumberingAfterBreak="0">
     <w:nsid w:val="76D17B49"/>
     <w:multiLevelType w:val="hybridMultilevel"/>
     <w:tmpl w:val="C514474E"/>
@@ -20906,7 +22298,7 @@
       </w:rPr>
     </w:lvl>
   </w:abstractNum>
-  <w:abstractNum w:abstractNumId="30" w15:restartNumberingAfterBreak="0">
+  <w:abstractNum w:abstractNumId="33" w15:restartNumberingAfterBreak="0">
     <w:nsid w:val="785073B0"/>
     <w:multiLevelType w:val="hybridMultilevel"/>
     <w:tmpl w:val="0D3642C8"/>
@@ -21020,97 +22412,106 @@
     </w:lvl>
   </w:abstractNum>
   <w:num w:numId="1">
-    <w:abstractNumId w:val="0"/>
+    <w:abstractNumId w:val="1"/>
   </w:num>
   <w:num w:numId="2">
+    <w:abstractNumId w:val="12"/>
+  </w:num>
+  <w:num w:numId="3">
+    <w:abstractNumId w:val="24"/>
+  </w:num>
+  <w:num w:numId="4">
+    <w:abstractNumId w:val="27"/>
+  </w:num>
+  <w:num w:numId="5">
+    <w:abstractNumId w:val="2"/>
+  </w:num>
+  <w:num w:numId="6">
+    <w:abstractNumId w:val="14"/>
+  </w:num>
+  <w:num w:numId="7">
+    <w:abstractNumId w:val="3"/>
+  </w:num>
+  <w:num w:numId="8">
+    <w:abstractNumId w:val="20"/>
+  </w:num>
+  <w:num w:numId="9">
+    <w:abstractNumId w:val="21"/>
+  </w:num>
+  <w:num w:numId="10">
+    <w:abstractNumId w:val="31"/>
+  </w:num>
+  <w:num w:numId="11">
+    <w:abstractNumId w:val="33"/>
+  </w:num>
+  <w:num w:numId="12">
+    <w:abstractNumId w:val="17"/>
+  </w:num>
+  <w:num w:numId="13">
+    <w:abstractNumId w:val="9"/>
+  </w:num>
+  <w:num w:numId="14">
+    <w:abstractNumId w:val="16"/>
+  </w:num>
+  <w:num w:numId="15">
+    <w:abstractNumId w:val="5"/>
+  </w:num>
+  <w:num w:numId="16">
+    <w:abstractNumId w:val="7"/>
+  </w:num>
+  <w:num w:numId="17">
+    <w:abstractNumId w:val="10"/>
+  </w:num>
+  <w:num w:numId="18">
+    <w:abstractNumId w:val="26"/>
+  </w:num>
+  <w:num w:numId="19">
+    <w:abstractNumId w:val="18"/>
+  </w:num>
+  <w:num w:numId="20">
+    <w:abstractNumId w:val="4"/>
+  </w:num>
+  <w:num w:numId="21">
+    <w:abstractNumId w:val="8"/>
+  </w:num>
+  <w:num w:numId="22">
+    <w:abstractNumId w:val="19"/>
+  </w:num>
+  <w:num w:numId="23">
+    <w:abstractNumId w:val="32"/>
+  </w:num>
+  <w:num w:numId="24">
+    <w:abstractNumId w:val="13"/>
+  </w:num>
+  <w:num w:numId="25">
     <w:abstractNumId w:val="11"/>
   </w:num>
-  <w:num w:numId="3">
+  <w:num w:numId="26">
+    <w:abstractNumId w:val="6"/>
+  </w:num>
+  <w:num w:numId="27">
+    <w:abstractNumId w:val="28"/>
+  </w:num>
+  <w:num w:numId="28">
+    <w:abstractNumId w:val="25"/>
+  </w:num>
+  <w:num w:numId="29">
     <w:abstractNumId w:val="22"/>
   </w:num>
-  <w:num w:numId="4">
-    <w:abstractNumId w:val="25"/>
+  <w:num w:numId="30">
+    <w:abstractNumId w:val="23"/>
   </w:num>
-  <w:num w:numId="5">
-    <w:abstractNumId w:val="1"/>
-  </w:num>
-  <w:num w:numId="6">
-    <w:abstractNumId w:val="13"/>
-  </w:num>
-  <w:num w:numId="7">
-    <w:abstractNumId w:val="2"/>
-  </w:num>
-  <w:num w:numId="8">
-    <w:abstractNumId w:val="18"/>
-  </w:num>
-  <w:num w:numId="9">
-    <w:abstractNumId w:val="19"/>
-  </w:num>
-  <w:num w:numId="10">
-    <w:abstractNumId w:val="28"/>
-  </w:num>
-  <w:num w:numId="11">
+  <w:num w:numId="31">
     <w:abstractNumId w:val="30"/>
   </w:num>
-  <w:num w:numId="12">
+  <w:num w:numId="32">
+    <w:abstractNumId w:val="29"/>
+  </w:num>
+  <w:num w:numId="33">
     <w:abstractNumId w:val="15"/>
   </w:num>
-  <w:num w:numId="13">
-    <w:abstractNumId w:val="8"/>
-  </w:num>
-  <w:num w:numId="14">
-    <w:abstractNumId w:val="14"/>
-  </w:num>
-  <w:num w:numId="15">
-    <w:abstractNumId w:val="4"/>
-  </w:num>
-  <w:num w:numId="16">
-    <w:abstractNumId w:val="6"/>
-  </w:num>
-  <w:num w:numId="17">
-    <w:abstractNumId w:val="9"/>
-  </w:num>
-  <w:num w:numId="18">
-    <w:abstractNumId w:val="24"/>
-  </w:num>
-  <w:num w:numId="19">
-    <w:abstractNumId w:val="16"/>
-  </w:num>
-  <w:num w:numId="20">
-    <w:abstractNumId w:val="3"/>
-  </w:num>
-  <w:num w:numId="21">
-    <w:abstractNumId w:val="7"/>
-  </w:num>
-  <w:num w:numId="22">
-    <w:abstractNumId w:val="17"/>
-  </w:num>
-  <w:num w:numId="23">
-    <w:abstractNumId w:val="29"/>
-  </w:num>
-  <w:num w:numId="24">
-    <w:abstractNumId w:val="12"/>
-  </w:num>
-  <w:num w:numId="25">
-    <w:abstractNumId w:val="10"/>
-  </w:num>
-  <w:num w:numId="26">
-    <w:abstractNumId w:val="5"/>
-  </w:num>
-  <w:num w:numId="27">
-    <w:abstractNumId w:val="26"/>
-  </w:num>
-  <w:num w:numId="28">
-    <w:abstractNumId w:val="23"/>
-  </w:num>
-  <w:num w:numId="29">
-    <w:abstractNumId w:val="20"/>
-  </w:num>
-  <w:num w:numId="30">
-    <w:abstractNumId w:val="21"/>
-  </w:num>
-  <w:num w:numId="31">
-    <w:abstractNumId w:val="27"/>
+  <w:num w:numId="34">
+    <w:abstractNumId w:val="0"/>
   </w:num>
   <w:numIdMacAtCleanup w:val="8"/>
 </w:numbering>
@@ -21744,6 +23145,7 @@
   <w:style w:type="paragraph" w:styleId="a9">
     <w:name w:val="Normal (Web)"/>
     <w:basedOn w:val="a"/>
+    <w:link w:val="aa"/>
     <w:uiPriority w:val="99"/>
     <w:unhideWhenUsed/>
     <w:rsid w:val="00155901"/>
@@ -21754,7 +23156,7 @@
       <w:lang w:val="ru-RU"/>
     </w:rPr>
   </w:style>
-  <w:style w:type="paragraph" w:styleId="aa">
+  <w:style w:type="paragraph" w:styleId="ab">
     <w:name w:val="List Paragraph"/>
     <w:basedOn w:val="a"/>
     <w:uiPriority w:val="34"/>
@@ -21771,7 +23173,7 @@
       <w:lang w:val="ru-RU" w:eastAsia="en-US"/>
     </w:rPr>
   </w:style>
-  <w:style w:type="character" w:styleId="ab">
+  <w:style w:type="character" w:styleId="ac">
     <w:name w:val="Hyperlink"/>
     <w:basedOn w:val="a0"/>
     <w:uiPriority w:val="99"/>
@@ -21796,7 +23198,7 @@
       <w:szCs w:val="32"/>
     </w:rPr>
   </w:style>
-  <w:style w:type="paragraph" w:styleId="ac">
+  <w:style w:type="paragraph" w:styleId="ad">
     <w:name w:val="TOC Heading"/>
     <w:basedOn w:val="1"/>
     <w:next w:val="a"/>
@@ -21973,11 +23375,11 @@
       <w:szCs w:val="20"/>
     </w:rPr>
   </w:style>
-  <w:style w:type="paragraph" w:styleId="ad">
+  <w:style w:type="paragraph" w:styleId="ae">
     <w:name w:val="Title"/>
     <w:basedOn w:val="a"/>
     <w:next w:val="a"/>
-    <w:link w:val="ae"/>
+    <w:link w:val="af"/>
     <w:uiPriority w:val="10"/>
     <w:qFormat/>
     <w:rsid w:val="00EB0401"/>
@@ -21993,10 +23395,10 @@
       <w:lang w:val="ru-RU" w:eastAsia="en-US"/>
     </w:rPr>
   </w:style>
-  <w:style w:type="character" w:customStyle="1" w:styleId="ae">
+  <w:style w:type="character" w:customStyle="1" w:styleId="af">
     <w:name w:val="Заголовок Знак"/>
     <w:basedOn w:val="a0"/>
-    <w:link w:val="ad"/>
+    <w:link w:val="ae"/>
     <w:uiPriority w:val="10"/>
     <w:rsid w:val="00EB0401"/>
     <w:rPr>
@@ -22072,6 +23474,19 @@
     <w:rPr>
       <w:rFonts w:eastAsia="Times New Roman"/>
       <w:lang w:val="ru-RU" w:eastAsia="ru-RU"/>
+    </w:rPr>
+  </w:style>
+  <w:style w:type="character" w:customStyle="1" w:styleId="aa">
+    <w:name w:val="Обычный (веб) Знак"/>
+    <w:basedOn w:val="a0"/>
+    <w:link w:val="a9"/>
+    <w:uiPriority w:val="99"/>
+    <w:rsid w:val="003017D2"/>
+    <w:rPr>
+      <w:rFonts w:ascii="Times New Roman" w:hAnsi="Times New Roman" w:cs="Times New Roman"/>
+      <w:sz w:val="24"/>
+      <w:szCs w:val="24"/>
+      <w:lang w:eastAsia="en-GB"/>
     </w:rPr>
   </w:style>
 </w:styles>
@@ -22367,7 +23782,7 @@
 </file>
 
 <file path=customXml/itemProps1.xml><?xml version="1.0" encoding="utf-8"?>
-<ds:datastoreItem xmlns:ds="http://schemas.openxmlformats.org/officeDocument/2006/customXml" ds:itemID="{92973FF1-452B-4CE1-95EA-5A5C51404309}">
+<ds:datastoreItem xmlns:ds="http://schemas.openxmlformats.org/officeDocument/2006/customXml" ds:itemID="{0FD85EB2-155B-46CC-8BCA-56447818A956}">
   <ds:schemaRefs>
     <ds:schemaRef ds:uri="http://schemas.openxmlformats.org/officeDocument/2006/bibliography"/>
   </ds:schemaRefs>
